--- a/Docs/RESTfulAPI/Comment.docx
+++ b/Docs/RESTfulAPI/Comment.docx
@@ -44,7 +44,7 @@
           <w:sz w:val="40"/>
           <w:szCs w:val="40"/>
         </w:rPr>
-        <w:t>tag</w:t>
+        <w:t>comment by note id</w:t>
       </w:r>
     </w:p>
     <w:p>
@@ -98,6 +98,14 @@
       </w:r>
       <w:r>
         <w:rPr>
+          <w:rFonts w:hint="default" w:ascii="Liberation Mono" w:hAnsi="Liberation Mono" w:cs="Liberation Mono"/>
+          <w:color w:val="111111"/>
+          <w:sz w:val="20"/>
+        </w:rPr>
+        <w:t>/api</w:t>
+      </w:r>
+      <w:r>
+        <w:rPr>
           <w:rFonts w:ascii="Liberation Mono" w:hAnsi="Liberation Mono" w:eastAsia="DejaVu Serif" w:cs="Liberation Mono"/>
           <w:color w:val="111111"/>
           <w:sz w:val="20"/>
@@ -106,19 +114,11 @@
       </w:r>
       <w:r>
         <w:rPr>
-          <w:rFonts w:hint="eastAsia" w:ascii="Liberation Mono" w:hAnsi="Liberation Mono" w:cs="Liberation Mono"/>
+          <w:rFonts w:ascii="Liberation Mono" w:hAnsi="Liberation Mono" w:eastAsia="DejaVu Serif" w:cs="Liberation Mono"/>
           <w:color w:val="111111"/>
           <w:sz w:val="20"/>
         </w:rPr>
-        <w:t>api</w:t>
-      </w:r>
-      <w:r>
-        <w:rPr>
-          <w:rFonts w:ascii="Liberation Mono" w:hAnsi="Liberation Mono" w:eastAsia="DejaVu Serif" w:cs="Liberation Mono"/>
-          <w:color w:val="111111"/>
-          <w:sz w:val="20"/>
-        </w:rPr>
-        <w:t>/tag</w:t>
+        <w:t>notes/:id/comments</w:t>
       </w:r>
     </w:p>
     <w:p>
@@ -331,15 +331,6 @@
                 <w:szCs w:val="20"/>
               </w:rPr>
             </w:pPr>
-            <w:r>
-              <w:rPr>
-                <w:rFonts w:hint="default" w:ascii="Helvetica" w:hAnsi="Helvetica" w:cs="Helvetica"/>
-                <w:color w:val="111111"/>
-                <w:sz w:val="20"/>
-                <w:szCs w:val="20"/>
-              </w:rPr>
-              <w:t>name</w:t>
-            </w:r>
           </w:p>
         </w:tc>
         <w:tc>
@@ -370,146 +361,6 @@
                 <w:szCs w:val="20"/>
               </w:rPr>
             </w:pPr>
-            <w:r>
-              <w:rPr>
-                <w:rFonts w:ascii="Helvetica" w:hAnsi="Helvetica" w:eastAsia="DejaVu Serif" w:cs="Helvetica"/>
-                <w:color w:val="111111"/>
-                <w:sz w:val="20"/>
-                <w:szCs w:val="20"/>
-              </w:rPr>
-              <w:t>The catalog of the tag</w:t>
-            </w:r>
-          </w:p>
-        </w:tc>
-        <w:tc>
-          <w:tcPr>
-            <w:tcW w:w="4419" w:type="dxa"/>
-            <w:tcBorders>
-              <w:top w:val="single" w:color="CCCCCC" w:sz="6" w:space="0"/>
-              <w:left w:val="single" w:color="CCCCCC" w:sz="6" w:space="0"/>
-              <w:bottom w:val="single" w:color="CCCCCC" w:sz="6" w:space="0"/>
-              <w:right w:val="single" w:color="CCCCCC" w:sz="6" w:space="0"/>
-            </w:tcBorders>
-            <w:shd w:val="clear" w:color="auto" w:fill="F8F8F8"/>
-            <w:tcMar>
-              <w:top w:w="100" w:type="dxa"/>
-              <w:left w:w="218" w:type="dxa"/>
-              <w:bottom w:w="100" w:type="dxa"/>
-              <w:right w:w="218" w:type="dxa"/>
-            </w:tcMar>
-            <w:vAlign w:val="center"/>
-          </w:tcPr>
-          <w:p>
-            <w:pPr>
-              <w:spacing w:after="0" w:line="240" w:lineRule="auto"/>
-              <w:rPr>
-                <w:rFonts w:ascii="Helvetica" w:hAnsi="Helvetica" w:eastAsia="DejaVu Serif" w:cs="Helvetica"/>
-                <w:color w:val="111111"/>
-                <w:sz w:val="20"/>
-                <w:szCs w:val="20"/>
-              </w:rPr>
-            </w:pPr>
-            <w:r>
-              <w:rPr>
-                <w:rFonts w:ascii="Helvetica" w:hAnsi="Helvetica" w:eastAsia="DejaVu Serif" w:cs="Helvetica"/>
-                <w:color w:val="111111"/>
-                <w:sz w:val="20"/>
-                <w:szCs w:val="20"/>
-              </w:rPr>
-              <w:t>Unique</w:t>
-            </w:r>
-          </w:p>
-        </w:tc>
-      </w:tr>
-      <w:tr>
-        <w:tblPrEx>
-          <w:tblBorders>
-            <w:top w:val="none" w:color="auto" w:sz="0" w:space="0"/>
-            <w:left w:val="none" w:color="auto" w:sz="0" w:space="0"/>
-            <w:bottom w:val="none" w:color="auto" w:sz="0" w:space="0"/>
-            <w:right w:val="none" w:color="auto" w:sz="0" w:space="0"/>
-            <w:insideH w:val="none" w:color="auto" w:sz="0" w:space="0"/>
-            <w:insideV w:val="none" w:color="auto" w:sz="0" w:space="0"/>
-          </w:tblBorders>
-          <w:shd w:val="clear" w:color="auto" w:fill="FFFFFF"/>
-          <w:tblLayout w:type="fixed"/>
-        </w:tblPrEx>
-        <w:tc>
-          <w:tcPr>
-            <w:tcW w:w="1637" w:type="dxa"/>
-            <w:tcBorders>
-              <w:top w:val="single" w:color="CCCCCC" w:sz="6" w:space="0"/>
-              <w:left w:val="single" w:color="CCCCCC" w:sz="6" w:space="0"/>
-              <w:bottom w:val="single" w:color="CCCCCC" w:sz="6" w:space="0"/>
-              <w:right w:val="single" w:color="CCCCCC" w:sz="6" w:space="0"/>
-            </w:tcBorders>
-            <w:shd w:val="clear" w:color="auto" w:fill="F8F8F8"/>
-            <w:tcMar>
-              <w:top w:w="100" w:type="dxa"/>
-              <w:left w:w="218" w:type="dxa"/>
-              <w:bottom w:w="100" w:type="dxa"/>
-              <w:right w:w="218" w:type="dxa"/>
-            </w:tcMar>
-            <w:vAlign w:val="center"/>
-          </w:tcPr>
-          <w:p>
-            <w:pPr>
-              <w:spacing w:after="0" w:line="240" w:lineRule="auto"/>
-              <w:rPr>
-                <w:rFonts w:hint="default" w:ascii="Helvetica" w:hAnsi="Helvetica" w:cs="Helvetica"/>
-                <w:color w:val="111111"/>
-                <w:sz w:val="20"/>
-                <w:szCs w:val="20"/>
-              </w:rPr>
-            </w:pPr>
-            <w:r>
-              <w:rPr>
-                <w:rFonts w:hint="default" w:ascii="Helvetica" w:hAnsi="Helvetica" w:cs="Helvetica"/>
-                <w:color w:val="111111"/>
-                <w:sz w:val="20"/>
-                <w:szCs w:val="20"/>
-              </w:rPr>
-              <w:t>value</w:t>
-            </w:r>
-          </w:p>
-        </w:tc>
-        <w:tc>
-          <w:tcPr>
-            <w:tcW w:w="2709" w:type="dxa"/>
-            <w:tcBorders>
-              <w:top w:val="single" w:color="CCCCCC" w:sz="6" w:space="0"/>
-              <w:left w:val="single" w:color="CCCCCC" w:sz="6" w:space="0"/>
-              <w:bottom w:val="single" w:color="CCCCCC" w:sz="6" w:space="0"/>
-              <w:right w:val="single" w:color="CCCCCC" w:sz="6" w:space="0"/>
-            </w:tcBorders>
-            <w:shd w:val="clear" w:color="auto" w:fill="F8F8F8"/>
-            <w:tcMar>
-              <w:top w:w="100" w:type="dxa"/>
-              <w:left w:w="218" w:type="dxa"/>
-              <w:bottom w:w="100" w:type="dxa"/>
-              <w:right w:w="218" w:type="dxa"/>
-            </w:tcMar>
-            <w:vAlign w:val="center"/>
-          </w:tcPr>
-          <w:p>
-            <w:pPr>
-              <w:spacing w:after="0" w:line="240" w:lineRule="auto"/>
-              <w:rPr>
-                <w:rFonts w:ascii="Helvetica" w:hAnsi="Helvetica" w:eastAsia="DejaVu Serif" w:cs="Helvetica"/>
-                <w:color w:val="111111"/>
-                <w:sz w:val="20"/>
-                <w:szCs w:val="20"/>
-              </w:rPr>
-            </w:pPr>
-            <w:r>
-              <w:rPr>
-                <w:rFonts w:ascii="Helvetica" w:hAnsi="Helvetica" w:eastAsia="DejaVu Serif" w:cs="Helvetica"/>
-                <w:color w:val="111111"/>
-                <w:sz w:val="20"/>
-                <w:szCs w:val="20"/>
-              </w:rPr>
-              <w:t>The option of the the tag</w:t>
-            </w:r>
           </w:p>
         </w:tc>
         <w:tc>
@@ -572,16 +423,7 @@
           <w:sz w:val="23"/>
           <w:szCs w:val="23"/>
         </w:rPr>
-        <w:t>Ta</w:t>
-      </w:r>
-      <w:r>
-        <w:rPr>
-          <w:rFonts w:hint="default" w:ascii="宋体" w:hAnsi="宋体" w:eastAsia="宋体" w:cs="宋体"/>
-          <w:color w:val="111111"/>
-          <w:sz w:val="23"/>
-          <w:szCs w:val="23"/>
-        </w:rPr>
-        <w:t>g</w:t>
+        <w:t>comment</w:t>
       </w:r>
       <w:r>
         <w:rPr>
@@ -616,7 +458,7 @@
           <w:rFonts w:hint="eastAsia"/>
           <w:color w:val="111111"/>
         </w:rPr>
-        <w:t>{"name":"</w:t>
+        <w:t>{"</w:t>
       </w:r>
       <w:r>
         <w:rPr>
@@ -624,7 +466,7 @@
           <w:rFonts w:hint="default"/>
           <w:color w:val="111111"/>
         </w:rPr>
-        <w:t>Grade</w:t>
+        <w:t>content</w:t>
       </w:r>
       <w:r>
         <w:rPr>
@@ -632,7 +474,7 @@
           <w:rFonts w:hint="eastAsia"/>
           <w:color w:val="111111"/>
         </w:rPr>
-        <w:t>","value":"</w:t>
+        <w:t>":"</w:t>
       </w:r>
       <w:r>
         <w:rPr>
@@ -640,7 +482,7 @@
           <w:rFonts w:hint="default"/>
           <w:color w:val="111111"/>
         </w:rPr>
-        <w:t>Grade one</w:t>
+        <w:t>This is a string.</w:t>
       </w:r>
       <w:r>
         <w:rPr>
@@ -679,7 +521,7 @@
           <w:sz w:val="23"/>
           <w:szCs w:val="23"/>
         </w:rPr>
-        <w:t>Tag</w:t>
+        <w:t xml:space="preserve">comment </w:t>
       </w:r>
       <w:r>
         <w:rPr>
@@ -688,7 +530,7 @@
           <w:sz w:val="23"/>
           <w:szCs w:val="23"/>
         </w:rPr>
-        <w:t xml:space="preserve"> with </w:t>
+        <w:t xml:space="preserve">with </w:t>
       </w:r>
       <w:r>
         <w:rPr>
@@ -732,7 +574,7 @@
           <w:rFonts w:hint="eastAsia"/>
           <w:color w:val="111111"/>
         </w:rPr>
-        <w:t>{"id":2,"name":"</w:t>
+        <w:t>{"id":</w:t>
       </w:r>
       <w:r>
         <w:rPr>
@@ -740,7 +582,7 @@
           <w:rFonts w:hint="default"/>
           <w:color w:val="111111"/>
         </w:rPr>
-        <w:t>Grade</w:t>
+        <w:t>2,</w:t>
       </w:r>
       <w:r>
         <w:rPr>
@@ -748,23 +590,7 @@
           <w:rFonts w:hint="eastAsia"/>
           <w:color w:val="111111"/>
         </w:rPr>
-        <w:t>","value":"</w:t>
-      </w:r>
-      <w:r>
-        <w:rPr>
-          <w:rStyle w:val="10"/>
-          <w:rFonts w:hint="default"/>
-          <w:color w:val="111111"/>
-        </w:rPr>
-        <w:t>Grade one</w:t>
-      </w:r>
-      <w:r>
-        <w:rPr>
-          <w:rStyle w:val="10"/>
-          <w:rFonts w:hint="eastAsia"/>
-          <w:color w:val="111111"/>
-        </w:rPr>
-        <w:t>"}</w:t>
+        <w:t>"content":"This is a string."}</w:t>
       </w:r>
     </w:p>
     <w:p>
@@ -821,7 +647,29 @@
           <w:sz w:val="40"/>
           <w:szCs w:val="40"/>
         </w:rPr>
-        <w:t>Delete a tag by id</w:t>
+        <w:t xml:space="preserve">Delete a </w:t>
+      </w:r>
+      <w:r>
+        <w:rPr>
+          <w:rFonts w:hint="default" w:ascii="Liberation Sans" w:hAnsi="Liberation Sans" w:cs="Liberation Sans"/>
+          <w:b/>
+          <w:bCs/>
+          <w:color w:val="000000"/>
+          <w:sz w:val="40"/>
+          <w:szCs w:val="40"/>
+        </w:rPr>
+        <w:t>comment</w:t>
+      </w:r>
+      <w:r>
+        <w:rPr>
+          <w:rFonts w:hint="default" w:ascii="Liberation Sans" w:hAnsi="Liberation Sans" w:cs="Liberation Sans"/>
+          <w:b/>
+          <w:bCs/>
+          <w:color w:val="000000"/>
+          <w:sz w:val="40"/>
+          <w:szCs w:val="40"/>
+        </w:rPr>
+        <w:t xml:space="preserve"> by id</w:t>
       </w:r>
     </w:p>
     <w:p>
@@ -895,7 +743,23 @@
           <w:color w:val="111111"/>
           <w:sz w:val="20"/>
         </w:rPr>
-        <w:t>/tag/:id</w:t>
+        <w:t>/</w:t>
+      </w:r>
+      <w:r>
+        <w:rPr>
+          <w:rFonts w:ascii="Liberation Mono" w:hAnsi="Liberation Mono" w:eastAsia="DejaVu Serif" w:cs="Liberation Mono"/>
+          <w:color w:val="111111"/>
+          <w:sz w:val="20"/>
+        </w:rPr>
+        <w:t>comments</w:t>
+      </w:r>
+      <w:r>
+        <w:rPr>
+          <w:rFonts w:ascii="Liberation Mono" w:hAnsi="Liberation Mono" w:eastAsia="DejaVu Serif" w:cs="Liberation Mono"/>
+          <w:color w:val="111111"/>
+          <w:sz w:val="20"/>
+        </w:rPr>
+        <w:t>/:id</w:t>
       </w:r>
     </w:p>
     <w:p>
@@ -966,7 +830,6 @@
               <w:bottom w:w="100" w:type="dxa"/>
               <w:right w:w="218" w:type="dxa"/>
             </w:tcMar>
-            <w:textDirection w:val="lrTb"/>
             <w:vAlign w:val="center"/>
           </w:tcPr>
           <w:p>
@@ -1005,7 +868,6 @@
               <w:bottom w:w="100" w:type="dxa"/>
               <w:right w:w="218" w:type="dxa"/>
             </w:tcMar>
-            <w:textDirection w:val="lrTb"/>
             <w:vAlign w:val="center"/>
           </w:tcPr>
           <w:p>
@@ -1045,7 +907,6 @@
               <w:bottom w:w="100" w:type="dxa"/>
               <w:right w:w="218" w:type="dxa"/>
             </w:tcMar>
-            <w:textDirection w:val="lrTb"/>
             <w:vAlign w:val="center"/>
           </w:tcPr>
           <w:p>
@@ -1111,15 +972,6 @@
                 <w:szCs w:val="20"/>
               </w:rPr>
             </w:pPr>
-            <w:r>
-              <w:rPr>
-                <w:rFonts w:hint="default" w:ascii="Helvetica" w:hAnsi="Helvetica" w:cs="Helvetica"/>
-                <w:color w:val="111111"/>
-                <w:sz w:val="20"/>
-                <w:szCs w:val="20"/>
-              </w:rPr>
-              <w:t>id</w:t>
-            </w:r>
           </w:p>
         </w:tc>
         <w:tc>
@@ -1150,15 +1002,6 @@
                 <w:szCs w:val="20"/>
               </w:rPr>
             </w:pPr>
-            <w:r>
-              <w:rPr>
-                <w:rFonts w:ascii="Helvetica" w:hAnsi="Helvetica" w:eastAsia="DejaVu Serif" w:cs="Helvetica"/>
-                <w:color w:val="111111"/>
-                <w:sz w:val="20"/>
-                <w:szCs w:val="20"/>
-              </w:rPr>
-              <w:t>Tag的id</w:t>
-            </w:r>
           </w:p>
         </w:tc>
         <w:tc>
@@ -1181,6 +1024,9 @@
           </w:tcPr>
           <w:p>
             <w:pPr>
+              <w:tabs>
+                <w:tab w:val="left" w:pos="1058"/>
+              </w:tabs>
               <w:spacing w:after="0" w:line="240" w:lineRule="auto"/>
               <w:rPr>
                 <w:rFonts w:ascii="Helvetica" w:hAnsi="Helvetica" w:eastAsia="DejaVu Serif" w:cs="Helvetica"/>
@@ -1189,15 +1035,6 @@
                 <w:szCs w:val="20"/>
               </w:rPr>
             </w:pPr>
-            <w:r>
-              <w:rPr>
-                <w:rFonts w:ascii="Helvetica" w:hAnsi="Helvetica" w:eastAsia="DejaVu Serif" w:cs="Helvetica"/>
-                <w:color w:val="111111"/>
-                <w:sz w:val="20"/>
-                <w:szCs w:val="20"/>
-              </w:rPr>
-              <w:t>唯一</w:t>
-            </w:r>
           </w:p>
         </w:tc>
       </w:tr>
@@ -1221,7 +1058,7 @@
           <w:sz w:val="23"/>
           <w:szCs w:val="23"/>
         </w:rPr>
-        <w:t>Return the details of Tag</w:t>
+        <w:t>Return the details of comment</w:t>
       </w:r>
       <w:r>
         <w:rPr>
@@ -1230,7 +1067,7 @@
           <w:sz w:val="23"/>
           <w:szCs w:val="23"/>
         </w:rPr>
-        <w:t xml:space="preserve"> that is just deleted</w:t>
+        <w:t xml:space="preserve"> </w:t>
       </w:r>
       <w:r>
         <w:rPr>
@@ -1239,7 +1076,7 @@
           <w:sz w:val="23"/>
           <w:szCs w:val="23"/>
         </w:rPr>
-        <w:t xml:space="preserve"> with </w:t>
+        <w:t xml:space="preserve">that is just deleted with </w:t>
       </w:r>
       <w:r>
         <w:rPr>
@@ -1283,39 +1120,7 @@
           <w:rFonts w:hint="eastAsia"/>
           <w:color w:val="111111"/>
         </w:rPr>
-        <w:t>{"id":2,"name":"</w:t>
-      </w:r>
-      <w:r>
-        <w:rPr>
-          <w:rStyle w:val="10"/>
-          <w:rFonts w:hint="default"/>
-          <w:color w:val="111111"/>
-        </w:rPr>
-        <w:t>Grade</w:t>
-      </w:r>
-      <w:r>
-        <w:rPr>
-          <w:rStyle w:val="10"/>
-          <w:rFonts w:hint="eastAsia"/>
-          <w:color w:val="111111"/>
-        </w:rPr>
-        <w:t>","value":"</w:t>
-      </w:r>
-      <w:r>
-        <w:rPr>
-          <w:rStyle w:val="10"/>
-          <w:rFonts w:hint="default"/>
-          <w:color w:val="111111"/>
-        </w:rPr>
-        <w:t>Grade one</w:t>
-      </w:r>
-      <w:r>
-        <w:rPr>
-          <w:rStyle w:val="10"/>
-          <w:rFonts w:hint="eastAsia"/>
-          <w:color w:val="111111"/>
-        </w:rPr>
-        <w:t>"}</w:t>
+        <w:t>{"id":2,"content":"This is a string."}</w:t>
       </w:r>
     </w:p>
     <w:p>
@@ -1372,7 +1177,7 @@
           <w:sz w:val="40"/>
           <w:szCs w:val="40"/>
         </w:rPr>
-        <w:t xml:space="preserve">Update a </w:t>
+        <w:t>Update</w:t>
       </w:r>
       <w:r>
         <w:rPr>
@@ -1383,18 +1188,7 @@
           <w:sz w:val="40"/>
           <w:szCs w:val="40"/>
         </w:rPr>
-        <w:t>tag</w:t>
-      </w:r>
-      <w:r>
-        <w:rPr>
-          <w:rFonts w:hint="default" w:ascii="Liberation Sans" w:hAnsi="Liberation Sans" w:cs="Liberation Sans"/>
-          <w:b/>
-          <w:bCs/>
-          <w:color w:val="000000"/>
-          <w:sz w:val="40"/>
-          <w:szCs w:val="40"/>
-        </w:rPr>
-        <w:t xml:space="preserve"> by id</w:t>
+        <w:t xml:space="preserve"> a comment by id</w:t>
       </w:r>
     </w:p>
     <w:p>
@@ -1436,7 +1230,15 @@
           <w:color w:val="111111"/>
           <w:sz w:val="20"/>
         </w:rPr>
-        <w:t>PUT  https://</w:t>
+        <w:t>PUT</w:t>
+      </w:r>
+      <w:r>
+        <w:rPr>
+          <w:rFonts w:ascii="Liberation Mono" w:hAnsi="Liberation Mono" w:eastAsia="DejaVu Serif" w:cs="Liberation Mono"/>
+          <w:color w:val="111111"/>
+          <w:sz w:val="20"/>
+        </w:rPr>
+        <w:t xml:space="preserve">  https://</w:t>
       </w:r>
       <w:r>
         <w:rPr>
@@ -1468,7 +1270,7 @@
           <w:color w:val="111111"/>
           <w:sz w:val="20"/>
         </w:rPr>
-        <w:t>/tag/:id</w:t>
+        <w:t>/comments/:id</w:t>
       </w:r>
     </w:p>
     <w:p>
@@ -1539,7 +1341,6 @@
               <w:bottom w:w="100" w:type="dxa"/>
               <w:right w:w="218" w:type="dxa"/>
             </w:tcMar>
-            <w:textDirection w:val="lrTb"/>
             <w:vAlign w:val="center"/>
           </w:tcPr>
           <w:p>
@@ -1578,7 +1379,6 @@
               <w:bottom w:w="100" w:type="dxa"/>
               <w:right w:w="218" w:type="dxa"/>
             </w:tcMar>
-            <w:textDirection w:val="lrTb"/>
             <w:vAlign w:val="center"/>
           </w:tcPr>
           <w:p>
@@ -1618,7 +1418,6 @@
               <w:bottom w:w="100" w:type="dxa"/>
               <w:right w:w="218" w:type="dxa"/>
             </w:tcMar>
-            <w:textDirection w:val="lrTb"/>
             <w:vAlign w:val="center"/>
           </w:tcPr>
           <w:p>
@@ -1672,7 +1471,6 @@
               <w:bottom w:w="100" w:type="dxa"/>
               <w:right w:w="218" w:type="dxa"/>
             </w:tcMar>
-            <w:textDirection w:val="lrTb"/>
             <w:vAlign w:val="center"/>
           </w:tcPr>
           <w:p>
@@ -1685,15 +1483,6 @@
                 <w:szCs w:val="20"/>
               </w:rPr>
             </w:pPr>
-            <w:r>
-              <w:rPr>
-                <w:rFonts w:hint="default" w:ascii="Helvetica" w:hAnsi="Helvetica" w:cs="Helvetica"/>
-                <w:color w:val="111111"/>
-                <w:sz w:val="20"/>
-                <w:szCs w:val="20"/>
-              </w:rPr>
-              <w:t>name</w:t>
-            </w:r>
           </w:p>
         </w:tc>
         <w:tc>
@@ -1712,7 +1501,6 @@
               <w:bottom w:w="100" w:type="dxa"/>
               <w:right w:w="218" w:type="dxa"/>
             </w:tcMar>
-            <w:textDirection w:val="lrTb"/>
             <w:vAlign w:val="center"/>
           </w:tcPr>
           <w:p>
@@ -1725,15 +1513,6 @@
                 <w:szCs w:val="20"/>
               </w:rPr>
             </w:pPr>
-            <w:r>
-              <w:rPr>
-                <w:rFonts w:ascii="Helvetica" w:hAnsi="Helvetica" w:eastAsia="DejaVu Serif" w:cs="Helvetica"/>
-                <w:color w:val="111111"/>
-                <w:sz w:val="20"/>
-                <w:szCs w:val="20"/>
-              </w:rPr>
-              <w:t>The catalog of the tag</w:t>
-            </w:r>
           </w:p>
         </w:tc>
         <w:tc>
@@ -1752,145 +1531,13 @@
               <w:bottom w:w="100" w:type="dxa"/>
               <w:right w:w="218" w:type="dxa"/>
             </w:tcMar>
-            <w:textDirection w:val="lrTb"/>
             <w:vAlign w:val="center"/>
           </w:tcPr>
           <w:p>
             <w:pPr>
-              <w:spacing w:after="0" w:line="240" w:lineRule="auto"/>
-              <w:rPr>
-                <w:rFonts w:ascii="Helvetica" w:hAnsi="Helvetica" w:eastAsia="DejaVu Serif" w:cs="Helvetica"/>
-                <w:color w:val="111111"/>
-                <w:sz w:val="20"/>
-                <w:szCs w:val="20"/>
-              </w:rPr>
-            </w:pPr>
-            <w:r>
-              <w:rPr>
-                <w:rFonts w:ascii="Helvetica" w:hAnsi="Helvetica" w:eastAsia="DejaVu Serif" w:cs="Helvetica"/>
-                <w:color w:val="111111"/>
-                <w:sz w:val="20"/>
-                <w:szCs w:val="20"/>
-              </w:rPr>
-              <w:t>Unique</w:t>
-            </w:r>
-          </w:p>
-        </w:tc>
-      </w:tr>
-      <w:tr>
-        <w:tblPrEx>
-          <w:tblBorders>
-            <w:top w:val="none" w:color="auto" w:sz="0" w:space="0"/>
-            <w:left w:val="none" w:color="auto" w:sz="0" w:space="0"/>
-            <w:bottom w:val="none" w:color="auto" w:sz="0" w:space="0"/>
-            <w:right w:val="none" w:color="auto" w:sz="0" w:space="0"/>
-            <w:insideH w:val="none" w:color="auto" w:sz="0" w:space="0"/>
-            <w:insideV w:val="none" w:color="auto" w:sz="0" w:space="0"/>
-          </w:tblBorders>
-          <w:shd w:val="clear" w:color="auto" w:fill="FFFFFF"/>
-          <w:tblLayout w:type="fixed"/>
-        </w:tblPrEx>
-        <w:tc>
-          <w:tcPr>
-            <w:tcW w:w="1637" w:type="dxa"/>
-            <w:tcBorders>
-              <w:top w:val="single" w:color="CCCCCC" w:sz="6" w:space="0"/>
-              <w:left w:val="single" w:color="CCCCCC" w:sz="6" w:space="0"/>
-              <w:bottom w:val="single" w:color="CCCCCC" w:sz="6" w:space="0"/>
-              <w:right w:val="single" w:color="CCCCCC" w:sz="6" w:space="0"/>
-            </w:tcBorders>
-            <w:shd w:val="clear" w:color="auto" w:fill="F8F8F8"/>
-            <w:tcMar>
-              <w:top w:w="100" w:type="dxa"/>
-              <w:left w:w="218" w:type="dxa"/>
-              <w:bottom w:w="100" w:type="dxa"/>
-              <w:right w:w="218" w:type="dxa"/>
-            </w:tcMar>
-            <w:textDirection w:val="lrTb"/>
-            <w:vAlign w:val="center"/>
-          </w:tcPr>
-          <w:p>
-            <w:pPr>
-              <w:spacing w:after="0" w:line="240" w:lineRule="auto"/>
-              <w:rPr>
-                <w:rFonts w:hint="default" w:ascii="Helvetica" w:hAnsi="Helvetica" w:cs="Helvetica"/>
-                <w:color w:val="111111"/>
-                <w:sz w:val="20"/>
-                <w:szCs w:val="20"/>
-              </w:rPr>
-            </w:pPr>
-            <w:r>
-              <w:rPr>
-                <w:rFonts w:hint="default" w:ascii="Helvetica" w:hAnsi="Helvetica" w:cs="Helvetica"/>
-                <w:color w:val="111111"/>
-                <w:sz w:val="20"/>
-                <w:szCs w:val="20"/>
-              </w:rPr>
-              <w:t>value</w:t>
-            </w:r>
-          </w:p>
-        </w:tc>
-        <w:tc>
-          <w:tcPr>
-            <w:tcW w:w="2709" w:type="dxa"/>
-            <w:tcBorders>
-              <w:top w:val="single" w:color="CCCCCC" w:sz="6" w:space="0"/>
-              <w:left w:val="single" w:color="CCCCCC" w:sz="6" w:space="0"/>
-              <w:bottom w:val="single" w:color="CCCCCC" w:sz="6" w:space="0"/>
-              <w:right w:val="single" w:color="CCCCCC" w:sz="6" w:space="0"/>
-            </w:tcBorders>
-            <w:shd w:val="clear" w:color="auto" w:fill="F8F8F8"/>
-            <w:tcMar>
-              <w:top w:w="100" w:type="dxa"/>
-              <w:left w:w="218" w:type="dxa"/>
-              <w:bottom w:w="100" w:type="dxa"/>
-              <w:right w:w="218" w:type="dxa"/>
-            </w:tcMar>
-            <w:textDirection w:val="lrTb"/>
-            <w:vAlign w:val="center"/>
-          </w:tcPr>
-          <w:p>
-            <w:pPr>
-              <w:spacing w:after="0" w:line="240" w:lineRule="auto"/>
-              <w:rPr>
-                <w:rFonts w:ascii="Helvetica" w:hAnsi="Helvetica" w:eastAsia="DejaVu Serif" w:cs="Helvetica"/>
-                <w:color w:val="111111"/>
-                <w:sz w:val="20"/>
-                <w:szCs w:val="20"/>
-              </w:rPr>
-            </w:pPr>
-            <w:r>
-              <w:rPr>
-                <w:rFonts w:ascii="Helvetica" w:hAnsi="Helvetica" w:eastAsia="DejaVu Serif" w:cs="Helvetica"/>
-                <w:color w:val="111111"/>
-                <w:sz w:val="20"/>
-                <w:szCs w:val="20"/>
-              </w:rPr>
-              <w:t>The option of the the tag</w:t>
-            </w:r>
-          </w:p>
-        </w:tc>
-        <w:tc>
-          <w:tcPr>
-            <w:tcW w:w="4419" w:type="dxa"/>
-            <w:tcBorders>
-              <w:top w:val="single" w:color="CCCCCC" w:sz="6" w:space="0"/>
-              <w:left w:val="single" w:color="CCCCCC" w:sz="6" w:space="0"/>
-              <w:bottom w:val="single" w:color="CCCCCC" w:sz="6" w:space="0"/>
-              <w:right w:val="single" w:color="CCCCCC" w:sz="6" w:space="0"/>
-            </w:tcBorders>
-            <w:shd w:val="clear" w:color="auto" w:fill="F8F8F8"/>
-            <w:tcMar>
-              <w:top w:w="100" w:type="dxa"/>
-              <w:left w:w="218" w:type="dxa"/>
-              <w:bottom w:w="100" w:type="dxa"/>
-              <w:right w:w="218" w:type="dxa"/>
-            </w:tcMar>
-            <w:textDirection w:val="lrTb"/>
-            <w:vAlign w:val="center"/>
-          </w:tcPr>
-          <w:p>
-            <w:pPr>
+              <w:tabs>
+                <w:tab w:val="left" w:pos="1058"/>
+              </w:tabs>
               <w:spacing w:after="0" w:line="240" w:lineRule="auto"/>
               <w:rPr>
                 <w:rFonts w:ascii="Helvetica" w:hAnsi="Helvetica" w:eastAsia="DejaVu Serif" w:cs="Helvetica"/>
@@ -1922,7 +1569,25 @@
           <w:sz w:val="23"/>
           <w:szCs w:val="23"/>
         </w:rPr>
-        <w:t xml:space="preserve">Return the details of Tag that is just </w:t>
+        <w:t>Return the details of comment</w:t>
+      </w:r>
+      <w:r>
+        <w:rPr>
+          <w:rFonts w:hint="default" w:ascii="宋体" w:hAnsi="宋体" w:eastAsia="宋体" w:cs="宋体"/>
+          <w:color w:val="111111"/>
+          <w:sz w:val="23"/>
+          <w:szCs w:val="23"/>
+        </w:rPr>
+        <w:t xml:space="preserve"> </w:t>
+      </w:r>
+      <w:r>
+        <w:rPr>
+          <w:rFonts w:hint="default" w:ascii="宋体" w:hAnsi="宋体" w:eastAsia="宋体" w:cs="宋体"/>
+          <w:color w:val="111111"/>
+          <w:sz w:val="23"/>
+          <w:szCs w:val="23"/>
+        </w:rPr>
+        <w:t xml:space="preserve">that is just </w:t>
       </w:r>
       <w:r>
         <w:rPr>
@@ -1984,39 +1649,7 @@
           <w:rFonts w:hint="eastAsia"/>
           <w:color w:val="111111"/>
         </w:rPr>
-        <w:t>{"id":2,"name":"</w:t>
-      </w:r>
-      <w:r>
-        <w:rPr>
-          <w:rStyle w:val="10"/>
-          <w:rFonts w:hint="default"/>
-          <w:color w:val="111111"/>
-        </w:rPr>
-        <w:t>Grade</w:t>
-      </w:r>
-      <w:r>
-        <w:rPr>
-          <w:rStyle w:val="10"/>
-          <w:rFonts w:hint="eastAsia"/>
-          <w:color w:val="111111"/>
-        </w:rPr>
-        <w:t>","value":"</w:t>
-      </w:r>
-      <w:r>
-        <w:rPr>
-          <w:rStyle w:val="10"/>
-          <w:rFonts w:hint="default"/>
-          <w:color w:val="111111"/>
-        </w:rPr>
-        <w:t>Grade one</w:t>
-      </w:r>
-      <w:r>
-        <w:rPr>
-          <w:rStyle w:val="10"/>
-          <w:rFonts w:hint="eastAsia"/>
-          <w:color w:val="111111"/>
-        </w:rPr>
-        <w:t>"}</w:t>
+        <w:t>{"id":2,"content":"This is a string."}</w:t>
       </w:r>
     </w:p>
     <w:p>
@@ -2084,18 +1717,7 @@
           <w:sz w:val="40"/>
           <w:szCs w:val="40"/>
         </w:rPr>
-        <w:t>tag</w:t>
-      </w:r>
-      <w:r>
-        <w:rPr>
-          <w:rFonts w:hint="default" w:ascii="Liberation Sans" w:hAnsi="Liberation Sans" w:cs="Liberation Sans"/>
-          <w:b/>
-          <w:bCs/>
-          <w:color w:val="000000"/>
-          <w:sz w:val="40"/>
-          <w:szCs w:val="40"/>
-        </w:rPr>
-        <w:t>s</w:t>
+        <w:t>comments by note id</w:t>
       </w:r>
     </w:p>
     <w:p>
@@ -2157,6 +1779,16 @@
       </w:r>
       <w:r>
         <w:rPr>
+          <w:rFonts w:ascii="Liberation Mono" w:hAnsi="Liberation Mono" w:eastAsia="DejaVu Serif" w:cs="Liberation Mono"/>
+          <w:color w:val="111111"/>
+          <w:sz w:val="20"/>
+        </w:rPr>
+        <w:t>notes/:id/</w:t>
+      </w:r>
+      <w:bookmarkStart w:id="0" w:name="_GoBack"/>
+      <w:bookmarkEnd w:id="0"/>
+      <w:r>
+        <w:rPr>
           <w:rFonts w:hint="eastAsia" w:ascii="Liberation Mono" w:hAnsi="Liberation Mono" w:cs="Liberation Mono"/>
           <w:color w:val="111111"/>
           <w:sz w:val="20"/>
@@ -2169,7 +1801,15 @@
           <w:color w:val="111111"/>
           <w:sz w:val="20"/>
         </w:rPr>
-        <w:t>/tag</w:t>
+        <w:t>/</w:t>
+      </w:r>
+      <w:r>
+        <w:rPr>
+          <w:rFonts w:ascii="Liberation Mono" w:hAnsi="Liberation Mono" w:eastAsia="DejaVu Serif" w:cs="Liberation Mono"/>
+          <w:color w:val="111111"/>
+          <w:sz w:val="20"/>
+        </w:rPr>
+        <w:t>comments</w:t>
       </w:r>
     </w:p>
     <w:p>
@@ -2191,7 +1831,7 @@
           <w:sz w:val="23"/>
           <w:szCs w:val="23"/>
         </w:rPr>
-        <w:t xml:space="preserve">Return the </w:t>
+        <w:t xml:space="preserve">Return the all the details of </w:t>
       </w:r>
       <w:r>
         <w:rPr>
@@ -2200,7 +1840,7 @@
           <w:sz w:val="23"/>
           <w:szCs w:val="23"/>
         </w:rPr>
-        <w:t xml:space="preserve">all the </w:t>
+        <w:t>comments</w:t>
       </w:r>
       <w:r>
         <w:rPr>
@@ -2209,25 +1849,7 @@
           <w:sz w:val="23"/>
           <w:szCs w:val="23"/>
         </w:rPr>
-        <w:t>details of Tag</w:t>
-      </w:r>
-      <w:r>
-        <w:rPr>
-          <w:rFonts w:hint="default" w:ascii="宋体" w:hAnsi="宋体" w:eastAsia="宋体" w:cs="宋体"/>
-          <w:color w:val="111111"/>
-          <w:sz w:val="23"/>
-          <w:szCs w:val="23"/>
-        </w:rPr>
-        <w:t xml:space="preserve">s </w:t>
-      </w:r>
-      <w:r>
-        <w:rPr>
-          <w:rFonts w:hint="default" w:ascii="宋体" w:hAnsi="宋体" w:eastAsia="宋体" w:cs="宋体"/>
-          <w:color w:val="111111"/>
-          <w:sz w:val="23"/>
-          <w:szCs w:val="23"/>
-        </w:rPr>
-        <w:t xml:space="preserve">with </w:t>
+        <w:t xml:space="preserve"> with </w:t>
       </w:r>
       <w:r>
         <w:rPr>
@@ -2271,55 +1893,7 @@
           <w:rFonts w:hint="default"/>
           <w:color w:val="111111"/>
         </w:rPr>
-        <w:t>[</w:t>
-      </w:r>
-      <w:r>
-        <w:rPr>
-          <w:rStyle w:val="10"/>
-          <w:rFonts w:hint="eastAsia"/>
-          <w:color w:val="111111"/>
-        </w:rPr>
-        <w:t>{"id":2,"name":"</w:t>
-      </w:r>
-      <w:r>
-        <w:rPr>
-          <w:rStyle w:val="10"/>
-          <w:rFonts w:hint="default"/>
-          <w:color w:val="111111"/>
-        </w:rPr>
-        <w:t>Grade</w:t>
-      </w:r>
-      <w:r>
-        <w:rPr>
-          <w:rStyle w:val="10"/>
-          <w:rFonts w:hint="eastAsia"/>
-          <w:color w:val="111111"/>
-        </w:rPr>
-        <w:t>","value":"</w:t>
-      </w:r>
-      <w:r>
-        <w:rPr>
-          <w:rStyle w:val="10"/>
-          <w:rFonts w:hint="default"/>
-          <w:color w:val="111111"/>
-        </w:rPr>
-        <w:t>Grade one</w:t>
-      </w:r>
-      <w:r>
-        <w:rPr>
-          <w:rStyle w:val="10"/>
-          <w:rFonts w:hint="eastAsia"/>
-          <w:color w:val="111111"/>
-        </w:rPr>
-        <w:t>"}</w:t>
-      </w:r>
-      <w:r>
-        <w:rPr>
-          <w:rStyle w:val="10"/>
-          <w:rFonts w:hint="default"/>
-          <w:color w:val="111111"/>
-        </w:rPr>
-        <w:t>,</w:t>
+        <w:t>[{"id":2,"content":"This is a string."},</w:t>
       </w:r>
     </w:p>
     <w:p>
@@ -2361,7 +1935,7 @@
           <w:rFonts w:hint="eastAsia"/>
           <w:color w:val="111111"/>
         </w:rPr>
-        <w:t>,"name":"</w:t>
+        <w:t>,"content":"This is a string."}</w:t>
       </w:r>
       <w:r>
         <w:rPr>
@@ -2369,325 +1943,9 @@
           <w:rFonts w:hint="default"/>
           <w:color w:val="111111"/>
         </w:rPr>
-        <w:t>Grade</w:t>
-      </w:r>
-      <w:r>
-        <w:rPr>
-          <w:rStyle w:val="10"/>
-          <w:rFonts w:hint="eastAsia"/>
-          <w:color w:val="111111"/>
-        </w:rPr>
-        <w:t>","value":"</w:t>
-      </w:r>
-      <w:r>
-        <w:rPr>
-          <w:rStyle w:val="10"/>
-          <w:rFonts w:hint="default"/>
-          <w:color w:val="111111"/>
-        </w:rPr>
-        <w:t>Grade one</w:t>
-      </w:r>
-      <w:r>
-        <w:rPr>
-          <w:rStyle w:val="10"/>
-          <w:rFonts w:hint="eastAsia"/>
-          <w:color w:val="111111"/>
-        </w:rPr>
-        <w:t>"}</w:t>
-      </w:r>
-      <w:r>
-        <w:rPr>
-          <w:rStyle w:val="10"/>
-          <w:rFonts w:hint="default"/>
-          <w:color w:val="111111"/>
-        </w:rPr>
         <w:t>]</w:t>
       </w:r>
     </w:p>
-    <w:p>
-      <w:pPr>
-        <w:pStyle w:val="12"/>
-        <w:numPr>
-          <w:numId w:val="0"/>
-        </w:numPr>
-        <w:pBdr>
-          <w:bottom w:val="single" w:color="CCCCCC" w:sz="6" w:space="0"/>
-        </w:pBdr>
-        <w:shd w:val="clear" w:color="auto" w:fill="FFFFFF"/>
-        <w:spacing w:before="335" w:after="167" w:line="603" w:lineRule="atLeast"/>
-        <w:ind w:leftChars="0"/>
-        <w:outlineLvl w:val="1"/>
-        <w:rPr>
-          <w:rFonts w:ascii="Liberation Sans" w:hAnsi="Liberation Sans" w:eastAsia="DejaVu Serif" w:cs="Liberation Sans"/>
-          <w:b/>
-          <w:bCs/>
-          <w:color w:val="000000"/>
-          <w:sz w:val="40"/>
-          <w:szCs w:val="40"/>
-        </w:rPr>
-      </w:pPr>
-    </w:p>
-    <w:p>
-      <w:pPr>
-        <w:pStyle w:val="12"/>
-        <w:numPr>
-          <w:ilvl w:val="0"/>
-          <w:numId w:val="1"/>
-        </w:numPr>
-        <w:pBdr>
-          <w:bottom w:val="single" w:color="CCCCCC" w:sz="6" w:space="0"/>
-        </w:pBdr>
-        <w:shd w:val="clear" w:color="auto" w:fill="FFFFFF"/>
-        <w:spacing w:before="335" w:after="167" w:line="603" w:lineRule="atLeast"/>
-        <w:outlineLvl w:val="1"/>
-        <w:rPr>
-          <w:rFonts w:ascii="Liberation Sans" w:hAnsi="Liberation Sans" w:eastAsia="DejaVu Serif" w:cs="Liberation Sans"/>
-          <w:b/>
-          <w:bCs/>
-          <w:color w:val="000000"/>
-          <w:sz w:val="40"/>
-          <w:szCs w:val="40"/>
-        </w:rPr>
-      </w:pPr>
-      <w:r>
-        <w:rPr>
-          <w:rFonts w:hint="default" w:ascii="Liberation Sans" w:hAnsi="Liberation Sans" w:cs="Liberation Sans"/>
-          <w:b/>
-          <w:bCs/>
-          <w:color w:val="000000"/>
-          <w:sz w:val="40"/>
-          <w:szCs w:val="40"/>
-        </w:rPr>
-        <w:t>Get a booktag id list by the tag id</w:t>
-      </w:r>
-    </w:p>
-    <w:p>
-      <w:pPr>
-        <w:pBdr>
-          <w:top w:val="single" w:color="CCCCCC" w:sz="6" w:space="5"/>
-          <w:left w:val="single" w:color="CCCCCC" w:sz="6" w:space="8"/>
-          <w:bottom w:val="single" w:color="CCCCCC" w:sz="6" w:space="5"/>
-          <w:right w:val="single" w:color="CCCCCC" w:sz="6" w:space="8"/>
-        </w:pBdr>
-        <w:shd w:val="clear" w:color="auto" w:fill="F8F8F8"/>
-        <w:tabs>
-          <w:tab w:val="left" w:pos="916"/>
-          <w:tab w:val="left" w:pos="1832"/>
-          <w:tab w:val="left" w:pos="2748"/>
-          <w:tab w:val="left" w:pos="3664"/>
-          <w:tab w:val="left" w:pos="4580"/>
-          <w:tab w:val="left" w:pos="5496"/>
-          <w:tab w:val="left" w:pos="6412"/>
-          <w:tab w:val="left" w:pos="7328"/>
-          <w:tab w:val="left" w:pos="8244"/>
-          <w:tab w:val="left" w:pos="9160"/>
-          <w:tab w:val="left" w:pos="10076"/>
-          <w:tab w:val="left" w:pos="10992"/>
-          <w:tab w:val="left" w:pos="11908"/>
-          <w:tab w:val="left" w:pos="12824"/>
-          <w:tab w:val="left" w:pos="13740"/>
-          <w:tab w:val="left" w:pos="14656"/>
-        </w:tabs>
-        <w:spacing w:after="0" w:line="318" w:lineRule="atLeast"/>
-        <w:rPr>
-          <w:rFonts w:hint="eastAsia" w:ascii="Liberation Mono" w:hAnsi="Liberation Mono" w:cs="Liberation Mono"/>
-          <w:color w:val="111111"/>
-        </w:rPr>
-      </w:pPr>
-      <w:r>
-        <w:rPr>
-          <w:rFonts w:ascii="Liberation Mono" w:hAnsi="Liberation Mono" w:eastAsia="DejaVu Serif" w:cs="Liberation Mono"/>
-          <w:color w:val="111111"/>
-          <w:sz w:val="20"/>
-        </w:rPr>
-        <w:t>GET  https://</w:t>
-      </w:r>
-      <w:r>
-        <w:rPr>
-          <w:rFonts w:hint="eastAsia" w:ascii="Liberation Mono" w:hAnsi="Liberation Mono" w:cs="Liberation Mono"/>
-          <w:color w:val="111111"/>
-          <w:sz w:val="20"/>
-        </w:rPr>
-        <w:t>localhost:8080</w:t>
-      </w:r>
-      <w:r>
-        <w:rPr>
-          <w:rFonts w:ascii="Liberation Mono" w:hAnsi="Liberation Mono" w:eastAsia="DejaVu Serif" w:cs="Liberation Mono"/>
-          <w:color w:val="111111"/>
-          <w:sz w:val="20"/>
-        </w:rPr>
-        <w:t>/</w:t>
-      </w:r>
-      <w:r>
-        <w:rPr>
-          <w:rFonts w:hint="eastAsia" w:ascii="Liberation Mono" w:hAnsi="Liberation Mono" w:cs="Liberation Mono"/>
-          <w:color w:val="111111"/>
-          <w:sz w:val="20"/>
-        </w:rPr>
-        <w:t>api</w:t>
-      </w:r>
-      <w:r>
-        <w:rPr>
-          <w:rFonts w:ascii="Liberation Mono" w:hAnsi="Liberation Mono" w:eastAsia="DejaVu Serif" w:cs="Liberation Mono"/>
-          <w:color w:val="111111"/>
-          <w:sz w:val="20"/>
-        </w:rPr>
-        <w:t>/tag/:id/booktag</w:t>
-      </w:r>
-    </w:p>
-    <w:p>
-      <w:pPr>
-        <w:pStyle w:val="6"/>
-        <w:shd w:val="clear" w:color="auto" w:fill="FFFFFF"/>
-        <w:spacing w:before="251" w:beforeAutospacing="0" w:after="251" w:afterAutospacing="0" w:line="375" w:lineRule="atLeast"/>
-        <w:rPr>
-          <w:rFonts w:ascii="Helvetica" w:hAnsi="Helvetica" w:cs="Helvetica"/>
-          <w:color w:val="111111"/>
-          <w:sz w:val="23"/>
-          <w:szCs w:val="23"/>
-        </w:rPr>
-      </w:pPr>
-      <w:r>
-        <w:rPr>
-          <w:rFonts w:hint="default" w:ascii="宋体" w:hAnsi="宋体" w:eastAsia="宋体" w:cs="宋体"/>
-          <w:color w:val="111111"/>
-          <w:sz w:val="23"/>
-          <w:szCs w:val="23"/>
-        </w:rPr>
-        <w:t xml:space="preserve">Return the </w:t>
-      </w:r>
-      <w:r>
-        <w:rPr>
-          <w:rFonts w:hint="default" w:ascii="宋体" w:hAnsi="宋体" w:eastAsia="宋体" w:cs="宋体"/>
-          <w:color w:val="111111"/>
-          <w:sz w:val="23"/>
-          <w:szCs w:val="23"/>
-        </w:rPr>
-        <w:t>list</w:t>
-      </w:r>
-      <w:r>
-        <w:rPr>
-          <w:rFonts w:hint="default" w:ascii="宋体" w:hAnsi="宋体" w:eastAsia="宋体" w:cs="宋体"/>
-          <w:color w:val="111111"/>
-          <w:sz w:val="23"/>
-          <w:szCs w:val="23"/>
-        </w:rPr>
-        <w:t xml:space="preserve"> of </w:t>
-      </w:r>
-      <w:r>
-        <w:rPr>
-          <w:rFonts w:hint="default" w:ascii="宋体" w:hAnsi="宋体" w:eastAsia="宋体" w:cs="宋体"/>
-          <w:color w:val="111111"/>
-          <w:sz w:val="23"/>
-          <w:szCs w:val="23"/>
-        </w:rPr>
-        <w:t xml:space="preserve">booktag </w:t>
-      </w:r>
-      <w:r>
-        <w:rPr>
-          <w:rFonts w:hint="default" w:ascii="宋体" w:hAnsi="宋体" w:eastAsia="宋体" w:cs="宋体"/>
-          <w:color w:val="111111"/>
-          <w:sz w:val="23"/>
-          <w:szCs w:val="23"/>
-        </w:rPr>
-        <w:t xml:space="preserve">with </w:t>
-      </w:r>
-      <w:r>
-        <w:rPr>
-          <w:rFonts w:ascii="Helvetica" w:hAnsi="Helvetica" w:cs="Helvetica"/>
-          <w:color w:val="111111"/>
-          <w:sz w:val="23"/>
-          <w:szCs w:val="23"/>
-        </w:rPr>
-        <w:t>status=200</w:t>
-      </w:r>
-      <w:r>
-        <w:rPr>
-          <w:rFonts w:hint="eastAsia" w:ascii="宋体" w:hAnsi="宋体" w:eastAsia="宋体" w:cs="宋体"/>
-          <w:color w:val="111111"/>
-          <w:sz w:val="23"/>
-          <w:szCs w:val="23"/>
-        </w:rPr>
-        <w:t>：</w:t>
-      </w:r>
-    </w:p>
-    <w:p>
-      <w:pPr>
-        <w:pStyle w:val="5"/>
-        <w:pBdr>
-          <w:top w:val="single" w:color="CCCCCC" w:sz="6" w:space="5"/>
-          <w:left w:val="single" w:color="CCCCCC" w:sz="6" w:space="8"/>
-          <w:bottom w:val="single" w:color="CCCCCC" w:sz="6" w:space="5"/>
-          <w:right w:val="single" w:color="CCCCCC" w:sz="6" w:space="8"/>
-        </w:pBdr>
-        <w:shd w:val="clear" w:color="auto" w:fill="F8F8F8"/>
-        <w:spacing w:line="318" w:lineRule="atLeast"/>
-        <w:rPr>
-          <w:color w:val="111111"/>
-          <w:sz w:val="22"/>
-          <w:szCs w:val="22"/>
-        </w:rPr>
-      </w:pPr>
-      <w:r>
-        <w:rPr>
-          <w:rStyle w:val="10"/>
-          <w:rFonts w:hint="default"/>
-          <w:color w:val="111111"/>
-        </w:rPr>
-        <w:t>[</w:t>
-      </w:r>
-      <w:r>
-        <w:rPr>
-          <w:rStyle w:val="10"/>
-          <w:rFonts w:hint="eastAsia"/>
-          <w:color w:val="111111"/>
-        </w:rPr>
-        <w:t>{"id":2</w:t>
-      </w:r>
-      <w:r>
-        <w:rPr>
-          <w:rStyle w:val="10"/>
-          <w:rFonts w:hint="default"/>
-          <w:color w:val="111111"/>
-        </w:rPr>
-        <w:t>}, {</w:t>
-      </w:r>
-      <w:r>
-        <w:rPr>
-          <w:rStyle w:val="10"/>
-          <w:rFonts w:hint="eastAsia"/>
-          <w:color w:val="111111"/>
-        </w:rPr>
-        <w:t>"id"</w:t>
-      </w:r>
-      <w:r>
-        <w:rPr>
-          <w:rStyle w:val="10"/>
-          <w:rFonts w:hint="default"/>
-          <w:color w:val="111111"/>
-        </w:rPr>
-        <w:t>:3</w:t>
-      </w:r>
-      <w:bookmarkStart w:id="0" w:name="_GoBack"/>
-      <w:bookmarkEnd w:id="0"/>
-      <w:r>
-        <w:rPr>
-          <w:rStyle w:val="10"/>
-          <w:rFonts w:hint="default"/>
-          <w:color w:val="111111"/>
-        </w:rPr>
-        <w:t>}</w:t>
-      </w:r>
-      <w:r>
-        <w:rPr>
-          <w:rStyle w:val="10"/>
-          <w:rFonts w:hint="default"/>
-          <w:color w:val="111111"/>
-        </w:rPr>
-        <w:t>]</w:t>
-      </w:r>
-    </w:p>
-    <w:p/>
     <w:p/>
     <w:sectPr>
       <w:pgSz w:w="12240" w:h="15840"/>

--- a/Docs/RESTfulAPI/Comment.docx
+++ b/Docs/RESTfulAPI/Comment.docx
@@ -33,18 +33,7 @@
           <w:sz w:val="40"/>
           <w:szCs w:val="40"/>
         </w:rPr>
-        <w:t xml:space="preserve">Create a new </w:t>
-      </w:r>
-      <w:r>
-        <w:rPr>
-          <w:rFonts w:hint="default" w:ascii="Liberation Sans" w:hAnsi="Liberation Sans" w:cs="Liberation Sans"/>
-          <w:b/>
-          <w:bCs/>
-          <w:color w:val="000000"/>
-          <w:sz w:val="40"/>
-          <w:szCs w:val="40"/>
-        </w:rPr>
-        <w:t>comment by note id</w:t>
+        <w:t>Create a new comment with note id</w:t>
       </w:r>
     </w:p>
     <w:p>
@@ -110,15 +99,7 @@
           <w:color w:val="111111"/>
           <w:sz w:val="20"/>
         </w:rPr>
-        <w:t>/</w:t>
-      </w:r>
-      <w:r>
-        <w:rPr>
-          <w:rFonts w:ascii="Liberation Mono" w:hAnsi="Liberation Mono" w:eastAsia="DejaVu Serif" w:cs="Liberation Mono"/>
-          <w:color w:val="111111"/>
-          <w:sz w:val="20"/>
-        </w:rPr>
-        <w:t>notes/:id/comments</w:t>
+        <w:t>/notes/:id/comments</w:t>
       </w:r>
     </w:p>
     <w:p>
@@ -127,7 +108,920 @@
         <w:shd w:val="clear" w:color="auto" w:fill="FFFFFF"/>
         <w:spacing w:before="251" w:beforeAutospacing="0" w:after="251" w:afterAutospacing="0" w:line="375" w:lineRule="atLeast"/>
         <w:rPr>
+          <w:rFonts w:hint="default" w:ascii="宋体" w:hAnsi="宋体" w:eastAsia="宋体" w:cs="宋体"/>
+          <w:color w:val="111111"/>
+          <w:sz w:val="23"/>
+          <w:szCs w:val="23"/>
+        </w:rPr>
+      </w:pPr>
+      <w:r>
+        <w:rPr>
+          <w:rFonts w:hint="default" w:ascii="宋体" w:hAnsi="宋体" w:eastAsia="宋体" w:cs="宋体"/>
+          <w:color w:val="111111"/>
+          <w:sz w:val="23"/>
+          <w:szCs w:val="23"/>
+        </w:rPr>
+        <w:t>Example of create a comment：</w:t>
+      </w:r>
+    </w:p>
+    <w:p>
+      <w:pPr>
+        <w:pStyle w:val="5"/>
+        <w:pBdr>
+          <w:top w:val="single" w:color="CCCCCC" w:sz="6" w:space="5"/>
+          <w:left w:val="single" w:color="CCCCCC" w:sz="6" w:space="8"/>
+          <w:bottom w:val="single" w:color="CCCCCC" w:sz="6" w:space="5"/>
+          <w:right w:val="single" w:color="CCCCCC" w:sz="6" w:space="8"/>
+        </w:pBdr>
+        <w:shd w:val="clear" w:color="auto" w:fill="F8F8F8"/>
+        <w:spacing w:line="318" w:lineRule="atLeast"/>
+        <w:rPr>
+          <w:color w:val="111111"/>
+          <w:sz w:val="22"/>
+          <w:szCs w:val="22"/>
+        </w:rPr>
+      </w:pPr>
+      <w:r>
+        <w:rPr>
+          <w:rStyle w:val="10"/>
+          <w:rFonts w:hint="eastAsia"/>
+          <w:color w:val="111111"/>
+        </w:rPr>
+        <w:t>{"</w:t>
+      </w:r>
+      <w:r>
+        <w:rPr>
+          <w:rStyle w:val="10"/>
+          <w:rFonts w:hint="default"/>
+          <w:color w:val="111111"/>
+        </w:rPr>
+        <w:t>content</w:t>
+      </w:r>
+      <w:r>
+        <w:rPr>
+          <w:rStyle w:val="10"/>
+          <w:rFonts w:hint="eastAsia"/>
+          <w:color w:val="111111"/>
+        </w:rPr>
+        <w:t>":"</w:t>
+      </w:r>
+      <w:r>
+        <w:rPr>
+          <w:rStyle w:val="10"/>
+          <w:rFonts w:hint="default"/>
+          <w:color w:val="111111"/>
+        </w:rPr>
+        <w:t>This is a string.</w:t>
+      </w:r>
+      <w:r>
+        <w:rPr>
+          <w:rStyle w:val="10"/>
+          <w:rFonts w:hint="eastAsia"/>
+          <w:color w:val="111111"/>
+        </w:rPr>
+        <w:t>"}</w:t>
+      </w:r>
+    </w:p>
+    <w:p>
+      <w:pPr>
+        <w:pStyle w:val="6"/>
+        <w:shd w:val="clear" w:color="auto" w:fill="FFFFFF"/>
+        <w:spacing w:before="251" w:beforeAutospacing="0" w:after="251" w:afterAutospacing="0" w:line="375" w:lineRule="atLeast"/>
+        <w:rPr>
+          <w:rFonts w:ascii="Helvetica" w:hAnsi="Helvetica" w:cs="Helvetica"/>
+          <w:color w:val="111111"/>
+          <w:sz w:val="23"/>
+          <w:szCs w:val="23"/>
+        </w:rPr>
+      </w:pPr>
+      <w:r>
+        <w:rPr>
+          <w:rFonts w:hint="default" w:ascii="宋体" w:hAnsi="宋体" w:eastAsia="宋体" w:cs="宋体"/>
+          <w:color w:val="111111"/>
+          <w:sz w:val="23"/>
+          <w:szCs w:val="23"/>
+        </w:rPr>
+        <w:t xml:space="preserve">Return the details of comment with </w:t>
+      </w:r>
+      <w:r>
+        <w:rPr>
+          <w:rFonts w:ascii="Helvetica" w:hAnsi="Helvetica" w:cs="Helvetica"/>
+          <w:color w:val="111111"/>
+          <w:sz w:val="23"/>
+          <w:szCs w:val="23"/>
+        </w:rPr>
+        <w:t>status=200</w:t>
+      </w:r>
+      <w:r>
+        <w:rPr>
           <w:rFonts w:hint="eastAsia" w:ascii="宋体" w:hAnsi="宋体" w:eastAsia="宋体" w:cs="宋体"/>
+          <w:color w:val="111111"/>
+          <w:sz w:val="23"/>
+          <w:szCs w:val="23"/>
+        </w:rPr>
+        <w:t>：</w:t>
+      </w:r>
+    </w:p>
+    <w:p>
+      <w:pPr>
+        <w:pStyle w:val="5"/>
+        <w:pBdr>
+          <w:top w:val="single" w:color="CCCCCC" w:sz="6" w:space="5"/>
+          <w:left w:val="single" w:color="CCCCCC" w:sz="6" w:space="8"/>
+          <w:bottom w:val="single" w:color="CCCCCC" w:sz="6" w:space="5"/>
+          <w:right w:val="single" w:color="CCCCCC" w:sz="6" w:space="8"/>
+        </w:pBdr>
+        <w:shd w:val="clear" w:color="auto" w:fill="F8F8F8"/>
+        <w:spacing w:line="318" w:lineRule="atLeast"/>
+        <w:rPr>
+          <w:color w:val="111111"/>
+          <w:sz w:val="22"/>
+          <w:szCs w:val="22"/>
+        </w:rPr>
+      </w:pPr>
+      <w:r>
+        <w:rPr>
+          <w:rStyle w:val="10"/>
+          <w:rFonts w:hint="eastAsia"/>
+          <w:color w:val="111111"/>
+        </w:rPr>
+        <w:t>{"id":</w:t>
+      </w:r>
+      <w:r>
+        <w:rPr>
+          <w:rStyle w:val="10"/>
+          <w:rFonts w:hint="default"/>
+          <w:color w:val="111111"/>
+        </w:rPr>
+        <w:t>2,</w:t>
+      </w:r>
+      <w:r>
+        <w:rPr>
+          <w:rStyle w:val="10"/>
+          <w:rFonts w:hint="eastAsia"/>
+          <w:color w:val="111111"/>
+        </w:rPr>
+        <w:t>"content":"This is a string."}</w:t>
+      </w:r>
+    </w:p>
+    <w:p>
+      <w:pPr>
+        <w:pStyle w:val="12"/>
+        <w:numPr>
+          <w:numId w:val="0"/>
+        </w:numPr>
+        <w:pBdr>
+          <w:bottom w:val="single" w:color="CCCCCC" w:sz="6" w:space="0"/>
+        </w:pBdr>
+        <w:shd w:val="clear" w:color="auto" w:fill="FFFFFF"/>
+        <w:spacing w:before="335" w:after="167" w:line="603" w:lineRule="atLeast"/>
+        <w:ind w:leftChars="0"/>
+        <w:outlineLvl w:val="1"/>
+        <w:rPr>
+          <w:rFonts w:ascii="Liberation Sans" w:hAnsi="Liberation Sans" w:eastAsia="DejaVu Serif" w:cs="Liberation Sans"/>
+          <w:b/>
+          <w:bCs/>
+          <w:color w:val="000000"/>
+          <w:sz w:val="40"/>
+          <w:szCs w:val="40"/>
+        </w:rPr>
+      </w:pPr>
+    </w:p>
+    <w:p>
+      <w:pPr>
+        <w:pStyle w:val="12"/>
+        <w:numPr>
+          <w:ilvl w:val="0"/>
+          <w:numId w:val="1"/>
+        </w:numPr>
+        <w:pBdr>
+          <w:bottom w:val="single" w:color="CCCCCC" w:sz="6" w:space="0"/>
+        </w:pBdr>
+        <w:shd w:val="clear" w:color="auto" w:fill="FFFFFF"/>
+        <w:spacing w:before="335" w:after="167" w:line="603" w:lineRule="atLeast"/>
+        <w:outlineLvl w:val="1"/>
+        <w:rPr>
+          <w:rFonts w:ascii="Liberation Sans" w:hAnsi="Liberation Sans" w:eastAsia="DejaVu Serif" w:cs="Liberation Sans"/>
+          <w:b/>
+          <w:bCs/>
+          <w:color w:val="000000"/>
+          <w:sz w:val="40"/>
+          <w:szCs w:val="40"/>
+        </w:rPr>
+      </w:pPr>
+      <w:r>
+        <w:rPr>
+          <w:rFonts w:hint="default" w:ascii="Liberation Sans" w:hAnsi="Liberation Sans" w:cs="Liberation Sans"/>
+          <w:b/>
+          <w:bCs/>
+          <w:color w:val="000000"/>
+          <w:sz w:val="40"/>
+          <w:szCs w:val="40"/>
+        </w:rPr>
+        <w:t>Delete a comment by id</w:t>
+      </w:r>
+    </w:p>
+    <w:p>
+      <w:pPr>
+        <w:pBdr>
+          <w:top w:val="single" w:color="CCCCCC" w:sz="6" w:space="5"/>
+          <w:left w:val="single" w:color="CCCCCC" w:sz="6" w:space="8"/>
+          <w:bottom w:val="single" w:color="CCCCCC" w:sz="6" w:space="5"/>
+          <w:right w:val="single" w:color="CCCCCC" w:sz="6" w:space="8"/>
+        </w:pBdr>
+        <w:shd w:val="clear" w:color="auto" w:fill="F8F8F8"/>
+        <w:tabs>
+          <w:tab w:val="left" w:pos="916"/>
+          <w:tab w:val="left" w:pos="1832"/>
+          <w:tab w:val="left" w:pos="2748"/>
+          <w:tab w:val="left" w:pos="3664"/>
+          <w:tab w:val="left" w:pos="4580"/>
+          <w:tab w:val="left" w:pos="5496"/>
+          <w:tab w:val="left" w:pos="6412"/>
+          <w:tab w:val="left" w:pos="7328"/>
+          <w:tab w:val="left" w:pos="8244"/>
+          <w:tab w:val="left" w:pos="9160"/>
+          <w:tab w:val="left" w:pos="10076"/>
+          <w:tab w:val="left" w:pos="10992"/>
+          <w:tab w:val="left" w:pos="11908"/>
+          <w:tab w:val="left" w:pos="12824"/>
+          <w:tab w:val="left" w:pos="13740"/>
+          <w:tab w:val="left" w:pos="14656"/>
+        </w:tabs>
+        <w:spacing w:after="0" w:line="318" w:lineRule="atLeast"/>
+        <w:rPr>
+          <w:rFonts w:hint="eastAsia" w:ascii="Liberation Mono" w:hAnsi="Liberation Mono" w:cs="Liberation Mono"/>
+          <w:color w:val="111111"/>
+        </w:rPr>
+      </w:pPr>
+      <w:r>
+        <w:rPr>
+          <w:rFonts w:ascii="Liberation Mono" w:hAnsi="Liberation Mono" w:eastAsia="DejaVu Serif" w:cs="Liberation Mono"/>
+          <w:color w:val="111111"/>
+          <w:sz w:val="20"/>
+        </w:rPr>
+        <w:t>DELETE  https://</w:t>
+      </w:r>
+      <w:r>
+        <w:rPr>
+          <w:rFonts w:hint="eastAsia" w:ascii="Liberation Mono" w:hAnsi="Liberation Mono" w:cs="Liberation Mono"/>
+          <w:color w:val="111111"/>
+          <w:sz w:val="20"/>
+        </w:rPr>
+        <w:t>localhost:8080</w:t>
+      </w:r>
+      <w:r>
+        <w:rPr>
+          <w:rFonts w:ascii="Liberation Mono" w:hAnsi="Liberation Mono" w:eastAsia="DejaVu Serif" w:cs="Liberation Mono"/>
+          <w:color w:val="111111"/>
+          <w:sz w:val="20"/>
+        </w:rPr>
+        <w:t>/</w:t>
+      </w:r>
+      <w:r>
+        <w:rPr>
+          <w:rFonts w:hint="eastAsia" w:ascii="Liberation Mono" w:hAnsi="Liberation Mono" w:cs="Liberation Mono"/>
+          <w:color w:val="111111"/>
+          <w:sz w:val="20"/>
+        </w:rPr>
+        <w:t>api</w:t>
+      </w:r>
+      <w:r>
+        <w:rPr>
+          <w:rFonts w:ascii="Liberation Mono" w:hAnsi="Liberation Mono" w:eastAsia="DejaVu Serif" w:cs="Liberation Mono"/>
+          <w:color w:val="111111"/>
+          <w:sz w:val="20"/>
+        </w:rPr>
+        <w:t>/comments/:id</w:t>
+      </w:r>
+    </w:p>
+    <w:p>
+      <w:pPr>
+        <w:pStyle w:val="6"/>
+        <w:shd w:val="clear" w:color="auto" w:fill="FFFFFF"/>
+        <w:spacing w:before="251" w:beforeAutospacing="0" w:after="251" w:afterAutospacing="0" w:line="375" w:lineRule="atLeast"/>
+        <w:rPr>
+          <w:rFonts w:hint="default" w:ascii="宋体" w:hAnsi="宋体" w:eastAsia="宋体" w:cs="宋体"/>
+          <w:color w:val="111111"/>
+          <w:sz w:val="23"/>
+          <w:szCs w:val="23"/>
+        </w:rPr>
+      </w:pPr>
+      <w:r>
+        <w:rPr>
+          <w:rFonts w:hint="default" w:ascii="宋体" w:hAnsi="宋体" w:eastAsia="宋体" w:cs="宋体"/>
+          <w:color w:val="111111"/>
+          <w:sz w:val="23"/>
+          <w:szCs w:val="23"/>
+        </w:rPr>
+        <w:t>Example of delete a Tag：</w:t>
+      </w:r>
+    </w:p>
+    <w:p>
+      <w:pPr>
+        <w:pStyle w:val="5"/>
+        <w:pBdr>
+          <w:top w:val="single" w:color="CCCCCC" w:sz="6" w:space="5"/>
+          <w:left w:val="single" w:color="CCCCCC" w:sz="6" w:space="8"/>
+          <w:bottom w:val="single" w:color="CCCCCC" w:sz="6" w:space="5"/>
+          <w:right w:val="single" w:color="CCCCCC" w:sz="6" w:space="8"/>
+        </w:pBdr>
+        <w:shd w:val="clear" w:color="auto" w:fill="F8F8F8"/>
+        <w:spacing w:line="318" w:lineRule="atLeast"/>
+        <w:rPr>
+          <w:rStyle w:val="10"/>
+          <w:rFonts w:hint="eastAsia"/>
+          <w:color w:val="111111"/>
+        </w:rPr>
+      </w:pPr>
+      <w:r>
+        <w:rPr>
+          <w:rStyle w:val="10"/>
+          <w:rFonts w:hint="eastAsia"/>
+          <w:color w:val="111111"/>
+        </w:rPr>
+        <w:t>DELETE  https://localhost:8080/api/</w:t>
+      </w:r>
+      <w:r>
+        <w:rPr>
+          <w:rStyle w:val="10"/>
+          <w:rFonts w:hint="default"/>
+          <w:color w:val="111111"/>
+        </w:rPr>
+        <w:t>comments</w:t>
+      </w:r>
+      <w:r>
+        <w:rPr>
+          <w:rStyle w:val="10"/>
+          <w:rFonts w:hint="eastAsia"/>
+          <w:color w:val="111111"/>
+        </w:rPr>
+        <w:t>/</w:t>
+      </w:r>
+      <w:r>
+        <w:rPr>
+          <w:rStyle w:val="10"/>
+          <w:rFonts w:hint="default"/>
+          <w:color w:val="111111"/>
+        </w:rPr>
+        <w:t>2</w:t>
+      </w:r>
+    </w:p>
+    <w:p>
+      <w:pPr>
+        <w:pStyle w:val="5"/>
+        <w:pBdr>
+          <w:top w:val="single" w:color="CCCCCC" w:sz="6" w:space="5"/>
+          <w:left w:val="single" w:color="CCCCCC" w:sz="6" w:space="8"/>
+          <w:bottom w:val="single" w:color="CCCCCC" w:sz="6" w:space="5"/>
+          <w:right w:val="single" w:color="CCCCCC" w:sz="6" w:space="8"/>
+        </w:pBdr>
+        <w:shd w:val="clear" w:color="auto" w:fill="F8F8F8"/>
+        <w:spacing w:line="318" w:lineRule="atLeast"/>
+        <w:rPr>
+          <w:color w:val="111111"/>
+          <w:sz w:val="22"/>
+          <w:szCs w:val="22"/>
+        </w:rPr>
+      </w:pPr>
+      <w:r>
+        <w:rPr>
+          <w:rStyle w:val="10"/>
+          <w:rFonts w:hint="eastAsia"/>
+          <w:color w:val="111111"/>
+        </w:rPr>
+        <w:t>{"</w:t>
+      </w:r>
+      <w:r>
+        <w:rPr>
+          <w:rStyle w:val="10"/>
+          <w:rFonts w:hint="default"/>
+          <w:color w:val="111111"/>
+        </w:rPr>
+        <w:t>id":2}</w:t>
+      </w:r>
+    </w:p>
+    <w:p>
+      <w:pPr>
+        <w:pStyle w:val="6"/>
+        <w:shd w:val="clear" w:color="auto" w:fill="FFFFFF"/>
+        <w:spacing w:before="251" w:beforeAutospacing="0" w:after="251" w:afterAutospacing="0" w:line="375" w:lineRule="atLeast"/>
+        <w:rPr>
+          <w:rFonts w:ascii="Helvetica" w:hAnsi="Helvetica" w:cs="Helvetica"/>
+          <w:color w:val="111111"/>
+          <w:sz w:val="23"/>
+          <w:szCs w:val="23"/>
+        </w:rPr>
+      </w:pPr>
+      <w:r>
+        <w:rPr>
+          <w:rFonts w:hint="default" w:ascii="宋体" w:hAnsi="宋体" w:eastAsia="宋体" w:cs="宋体"/>
+          <w:color w:val="111111"/>
+          <w:sz w:val="23"/>
+          <w:szCs w:val="23"/>
+        </w:rPr>
+        <w:t xml:space="preserve">Return the details of comment that is just deleted with </w:t>
+      </w:r>
+      <w:r>
+        <w:rPr>
+          <w:rFonts w:ascii="Helvetica" w:hAnsi="Helvetica" w:cs="Helvetica"/>
+          <w:color w:val="111111"/>
+          <w:sz w:val="23"/>
+          <w:szCs w:val="23"/>
+        </w:rPr>
+        <w:t>status=200</w:t>
+      </w:r>
+      <w:r>
+        <w:rPr>
+          <w:rFonts w:hint="eastAsia" w:ascii="宋体" w:hAnsi="宋体" w:eastAsia="宋体" w:cs="宋体"/>
+          <w:color w:val="111111"/>
+          <w:sz w:val="23"/>
+          <w:szCs w:val="23"/>
+        </w:rPr>
+        <w:t>：</w:t>
+      </w:r>
+    </w:p>
+    <w:p>
+      <w:pPr>
+        <w:pStyle w:val="5"/>
+        <w:pBdr>
+          <w:top w:val="single" w:color="CCCCCC" w:sz="6" w:space="5"/>
+          <w:left w:val="single" w:color="CCCCCC" w:sz="6" w:space="8"/>
+          <w:bottom w:val="single" w:color="CCCCCC" w:sz="6" w:space="5"/>
+          <w:right w:val="single" w:color="CCCCCC" w:sz="6" w:space="8"/>
+        </w:pBdr>
+        <w:shd w:val="clear" w:color="auto" w:fill="F8F8F8"/>
+        <w:spacing w:line="318" w:lineRule="atLeast"/>
+        <w:rPr>
+          <w:color w:val="111111"/>
+          <w:sz w:val="22"/>
+          <w:szCs w:val="22"/>
+        </w:rPr>
+      </w:pPr>
+      <w:r>
+        <w:rPr>
+          <w:rStyle w:val="10"/>
+          <w:rFonts w:hint="eastAsia"/>
+          <w:color w:val="111111"/>
+        </w:rPr>
+        <w:t>{"id":2,"content":"This is a string."}</w:t>
+      </w:r>
+    </w:p>
+    <w:p>
+      <w:pPr>
+        <w:pStyle w:val="12"/>
+        <w:numPr>
+          <w:numId w:val="0"/>
+        </w:numPr>
+        <w:pBdr>
+          <w:bottom w:val="single" w:color="CCCCCC" w:sz="6" w:space="0"/>
+        </w:pBdr>
+        <w:shd w:val="clear" w:color="auto" w:fill="FFFFFF"/>
+        <w:spacing w:before="335" w:after="167" w:line="603" w:lineRule="atLeast"/>
+        <w:ind w:leftChars="0"/>
+        <w:outlineLvl w:val="1"/>
+        <w:rPr>
+          <w:rFonts w:ascii="Liberation Sans" w:hAnsi="Liberation Sans" w:eastAsia="DejaVu Serif" w:cs="Liberation Sans"/>
+          <w:b/>
+          <w:bCs/>
+          <w:color w:val="000000"/>
+          <w:sz w:val="40"/>
+          <w:szCs w:val="40"/>
+        </w:rPr>
+      </w:pPr>
+    </w:p>
+    <w:p>
+      <w:pPr>
+        <w:pStyle w:val="12"/>
+        <w:numPr>
+          <w:ilvl w:val="0"/>
+          <w:numId w:val="1"/>
+        </w:numPr>
+        <w:pBdr>
+          <w:bottom w:val="single" w:color="CCCCCC" w:sz="6" w:space="0"/>
+        </w:pBdr>
+        <w:shd w:val="clear" w:color="auto" w:fill="FFFFFF"/>
+        <w:spacing w:before="335" w:after="167" w:line="603" w:lineRule="atLeast"/>
+        <w:outlineLvl w:val="1"/>
+        <w:rPr>
+          <w:rFonts w:ascii="Liberation Sans" w:hAnsi="Liberation Sans" w:eastAsia="DejaVu Serif" w:cs="Liberation Sans"/>
+          <w:b/>
+          <w:bCs/>
+          <w:color w:val="000000"/>
+          <w:sz w:val="40"/>
+          <w:szCs w:val="40"/>
+        </w:rPr>
+      </w:pPr>
+      <w:r>
+        <w:rPr>
+          <w:rFonts w:hint="default" w:ascii="Liberation Sans" w:hAnsi="Liberation Sans" w:cs="Liberation Sans"/>
+          <w:b/>
+          <w:bCs/>
+          <w:color w:val="000000"/>
+          <w:sz w:val="40"/>
+          <w:szCs w:val="40"/>
+        </w:rPr>
+        <w:t>Update a comment by id</w:t>
+      </w:r>
+    </w:p>
+    <w:p>
+      <w:pPr>
+        <w:pBdr>
+          <w:top w:val="single" w:color="CCCCCC" w:sz="6" w:space="5"/>
+          <w:left w:val="single" w:color="CCCCCC" w:sz="6" w:space="8"/>
+          <w:bottom w:val="single" w:color="CCCCCC" w:sz="6" w:space="5"/>
+          <w:right w:val="single" w:color="CCCCCC" w:sz="6" w:space="8"/>
+        </w:pBdr>
+        <w:shd w:val="clear" w:color="auto" w:fill="F8F8F8"/>
+        <w:tabs>
+          <w:tab w:val="left" w:pos="916"/>
+          <w:tab w:val="left" w:pos="1832"/>
+          <w:tab w:val="left" w:pos="2748"/>
+          <w:tab w:val="left" w:pos="3664"/>
+          <w:tab w:val="left" w:pos="4580"/>
+          <w:tab w:val="left" w:pos="5496"/>
+          <w:tab w:val="left" w:pos="6412"/>
+          <w:tab w:val="left" w:pos="7328"/>
+          <w:tab w:val="left" w:pos="8244"/>
+          <w:tab w:val="left" w:pos="9160"/>
+          <w:tab w:val="left" w:pos="10076"/>
+          <w:tab w:val="left" w:pos="10992"/>
+          <w:tab w:val="left" w:pos="11908"/>
+          <w:tab w:val="left" w:pos="12824"/>
+          <w:tab w:val="left" w:pos="13740"/>
+          <w:tab w:val="left" w:pos="14656"/>
+        </w:tabs>
+        <w:spacing w:after="0" w:line="318" w:lineRule="atLeast"/>
+        <w:rPr>
+          <w:rFonts w:hint="eastAsia" w:ascii="Liberation Mono" w:hAnsi="Liberation Mono" w:cs="Liberation Mono"/>
+          <w:color w:val="111111"/>
+        </w:rPr>
+      </w:pPr>
+      <w:r>
+        <w:rPr>
+          <w:rFonts w:ascii="Liberation Mono" w:hAnsi="Liberation Mono" w:eastAsia="DejaVu Serif" w:cs="Liberation Mono"/>
+          <w:color w:val="111111"/>
+          <w:sz w:val="20"/>
+        </w:rPr>
+        <w:t>PUT  https://</w:t>
+      </w:r>
+      <w:r>
+        <w:rPr>
+          <w:rFonts w:hint="eastAsia" w:ascii="Liberation Mono" w:hAnsi="Liberation Mono" w:cs="Liberation Mono"/>
+          <w:color w:val="111111"/>
+          <w:sz w:val="20"/>
+        </w:rPr>
+        <w:t>localhost:8080</w:t>
+      </w:r>
+      <w:r>
+        <w:rPr>
+          <w:rFonts w:ascii="Liberation Mono" w:hAnsi="Liberation Mono" w:eastAsia="DejaVu Serif" w:cs="Liberation Mono"/>
+          <w:color w:val="111111"/>
+          <w:sz w:val="20"/>
+        </w:rPr>
+        <w:t>/</w:t>
+      </w:r>
+      <w:r>
+        <w:rPr>
+          <w:rFonts w:hint="eastAsia" w:ascii="Liberation Mono" w:hAnsi="Liberation Mono" w:cs="Liberation Mono"/>
+          <w:color w:val="111111"/>
+          <w:sz w:val="20"/>
+        </w:rPr>
+        <w:t>api</w:t>
+      </w:r>
+      <w:r>
+        <w:rPr>
+          <w:rFonts w:ascii="Liberation Mono" w:hAnsi="Liberation Mono" w:eastAsia="DejaVu Serif" w:cs="Liberation Mono"/>
+          <w:color w:val="111111"/>
+          <w:sz w:val="20"/>
+        </w:rPr>
+        <w:t>/comments/:id</w:t>
+      </w:r>
+    </w:p>
+    <w:p>
+      <w:pPr>
+        <w:pStyle w:val="6"/>
+        <w:shd w:val="clear" w:color="auto" w:fill="FFFFFF"/>
+        <w:spacing w:before="251" w:beforeAutospacing="0" w:after="251" w:afterAutospacing="0" w:line="375" w:lineRule="atLeast"/>
+        <w:rPr>
+          <w:rFonts w:hint="default" w:ascii="宋体" w:hAnsi="宋体" w:eastAsia="宋体" w:cs="宋体"/>
+          <w:color w:val="111111"/>
+          <w:sz w:val="23"/>
+          <w:szCs w:val="23"/>
+        </w:rPr>
+      </w:pPr>
+      <w:r>
+        <w:rPr>
+          <w:rFonts w:hint="default" w:ascii="宋体" w:hAnsi="宋体" w:eastAsia="宋体" w:cs="宋体"/>
+          <w:color w:val="111111"/>
+          <w:sz w:val="23"/>
+          <w:szCs w:val="23"/>
+        </w:rPr>
+        <w:t xml:space="preserve">Example of </w:t>
+      </w:r>
+      <w:r>
+        <w:rPr>
+          <w:rFonts w:hint="default" w:ascii="宋体" w:hAnsi="宋体" w:eastAsia="宋体" w:cs="宋体"/>
+          <w:color w:val="111111"/>
+          <w:sz w:val="23"/>
+          <w:szCs w:val="23"/>
+        </w:rPr>
+        <w:t xml:space="preserve">update </w:t>
+      </w:r>
+      <w:r>
+        <w:rPr>
+          <w:rFonts w:hint="default" w:ascii="宋体" w:hAnsi="宋体" w:eastAsia="宋体" w:cs="宋体"/>
+          <w:color w:val="111111"/>
+          <w:sz w:val="23"/>
+          <w:szCs w:val="23"/>
+        </w:rPr>
+        <w:t xml:space="preserve">a </w:t>
+      </w:r>
+      <w:r>
+        <w:rPr>
+          <w:rFonts w:hint="default" w:ascii="宋体" w:hAnsi="宋体" w:eastAsia="宋体" w:cs="宋体"/>
+          <w:color w:val="111111"/>
+          <w:sz w:val="23"/>
+          <w:szCs w:val="23"/>
+        </w:rPr>
+        <w:t>comment</w:t>
+      </w:r>
+      <w:r>
+        <w:rPr>
+          <w:rFonts w:hint="default" w:ascii="宋体" w:hAnsi="宋体" w:eastAsia="宋体" w:cs="宋体"/>
+          <w:color w:val="111111"/>
+          <w:sz w:val="23"/>
+          <w:szCs w:val="23"/>
+        </w:rPr>
+        <w:t>：</w:t>
+      </w:r>
+    </w:p>
+    <w:p>
+      <w:pPr>
+        <w:pStyle w:val="5"/>
+        <w:pBdr>
+          <w:top w:val="single" w:color="CCCCCC" w:sz="6" w:space="5"/>
+          <w:left w:val="single" w:color="CCCCCC" w:sz="6" w:space="8"/>
+          <w:bottom w:val="single" w:color="CCCCCC" w:sz="6" w:space="5"/>
+          <w:right w:val="single" w:color="CCCCCC" w:sz="6" w:space="8"/>
+        </w:pBdr>
+        <w:shd w:val="clear" w:color="auto" w:fill="F8F8F8"/>
+        <w:spacing w:line="318" w:lineRule="atLeast"/>
+        <w:rPr>
+          <w:rStyle w:val="10"/>
+          <w:rFonts w:hint="eastAsia"/>
+          <w:color w:val="111111"/>
+        </w:rPr>
+      </w:pPr>
+      <w:r>
+        <w:rPr>
+          <w:rStyle w:val="10"/>
+          <w:rFonts w:hint="eastAsia"/>
+          <w:color w:val="111111"/>
+        </w:rPr>
+        <w:t>DELETE  https://localhost:8080/api/tags/</w:t>
+      </w:r>
+      <w:r>
+        <w:rPr>
+          <w:rStyle w:val="10"/>
+          <w:rFonts w:hint="default"/>
+          <w:color w:val="111111"/>
+        </w:rPr>
+        <w:t>2</w:t>
+      </w:r>
+    </w:p>
+    <w:p>
+      <w:pPr>
+        <w:pStyle w:val="5"/>
+        <w:pBdr>
+          <w:top w:val="single" w:color="CCCCCC" w:sz="6" w:space="5"/>
+          <w:left w:val="single" w:color="CCCCCC" w:sz="6" w:space="8"/>
+          <w:bottom w:val="single" w:color="CCCCCC" w:sz="6" w:space="5"/>
+          <w:right w:val="single" w:color="CCCCCC" w:sz="6" w:space="8"/>
+        </w:pBdr>
+        <w:shd w:val="clear" w:color="auto" w:fill="F8F8F8"/>
+        <w:spacing w:line="318" w:lineRule="atLeast"/>
+        <w:rPr>
+          <w:color w:val="111111"/>
+          <w:sz w:val="22"/>
+          <w:szCs w:val="22"/>
+        </w:rPr>
+      </w:pPr>
+      <w:r>
+        <w:rPr>
+          <w:rStyle w:val="10"/>
+          <w:rFonts w:hint="eastAsia"/>
+          <w:color w:val="111111"/>
+        </w:rPr>
+        <w:t>{"id":2,"content":"This is a string."}</w:t>
+      </w:r>
+    </w:p>
+    <w:p>
+      <w:pPr>
+        <w:pStyle w:val="6"/>
+        <w:shd w:val="clear" w:color="auto" w:fill="FFFFFF"/>
+        <w:spacing w:before="251" w:beforeAutospacing="0" w:after="251" w:afterAutospacing="0" w:line="375" w:lineRule="atLeast"/>
+        <w:rPr>
+          <w:rFonts w:ascii="Helvetica" w:hAnsi="Helvetica" w:cs="Helvetica"/>
+          <w:color w:val="111111"/>
+          <w:sz w:val="23"/>
+          <w:szCs w:val="23"/>
+        </w:rPr>
+      </w:pPr>
+      <w:bookmarkStart w:id="0" w:name="_GoBack"/>
+      <w:bookmarkEnd w:id="0"/>
+      <w:r>
+        <w:rPr>
+          <w:rFonts w:hint="default" w:ascii="宋体" w:hAnsi="宋体" w:eastAsia="宋体" w:cs="宋体"/>
+          <w:color w:val="111111"/>
+          <w:sz w:val="23"/>
+          <w:szCs w:val="23"/>
+        </w:rPr>
+        <w:t xml:space="preserve">Return the details of comment that is just updated with </w:t>
+      </w:r>
+      <w:r>
+        <w:rPr>
+          <w:rFonts w:ascii="Helvetica" w:hAnsi="Helvetica" w:cs="Helvetica"/>
+          <w:color w:val="111111"/>
+          <w:sz w:val="23"/>
+          <w:szCs w:val="23"/>
+        </w:rPr>
+        <w:t>status=200</w:t>
+      </w:r>
+      <w:r>
+        <w:rPr>
+          <w:rFonts w:hint="eastAsia" w:ascii="宋体" w:hAnsi="宋体" w:eastAsia="宋体" w:cs="宋体"/>
+          <w:color w:val="111111"/>
+          <w:sz w:val="23"/>
+          <w:szCs w:val="23"/>
+        </w:rPr>
+        <w:t>：</w:t>
+      </w:r>
+    </w:p>
+    <w:p>
+      <w:pPr>
+        <w:pStyle w:val="5"/>
+        <w:pBdr>
+          <w:top w:val="single" w:color="CCCCCC" w:sz="6" w:space="5"/>
+          <w:left w:val="single" w:color="CCCCCC" w:sz="6" w:space="8"/>
+          <w:bottom w:val="single" w:color="CCCCCC" w:sz="6" w:space="5"/>
+          <w:right w:val="single" w:color="CCCCCC" w:sz="6" w:space="8"/>
+        </w:pBdr>
+        <w:shd w:val="clear" w:color="auto" w:fill="F8F8F8"/>
+        <w:spacing w:line="318" w:lineRule="atLeast"/>
+        <w:rPr>
+          <w:color w:val="111111"/>
+          <w:sz w:val="22"/>
+          <w:szCs w:val="22"/>
+        </w:rPr>
+      </w:pPr>
+      <w:r>
+        <w:rPr>
+          <w:rStyle w:val="10"/>
+          <w:rFonts w:hint="eastAsia"/>
+          <w:color w:val="111111"/>
+        </w:rPr>
+        <w:t>{"id":2,"content":"This is a string."}</w:t>
+      </w:r>
+    </w:p>
+    <w:p>
+      <w:pPr>
+        <w:pStyle w:val="12"/>
+        <w:numPr>
+          <w:numId w:val="0"/>
+        </w:numPr>
+        <w:pBdr>
+          <w:bottom w:val="single" w:color="CCCCCC" w:sz="6" w:space="0"/>
+        </w:pBdr>
+        <w:shd w:val="clear" w:color="auto" w:fill="FFFFFF"/>
+        <w:spacing w:before="335" w:after="167" w:line="603" w:lineRule="atLeast"/>
+        <w:ind w:leftChars="0"/>
+        <w:outlineLvl w:val="1"/>
+        <w:rPr>
+          <w:rFonts w:ascii="Liberation Sans" w:hAnsi="Liberation Sans" w:eastAsia="DejaVu Serif" w:cs="Liberation Sans"/>
+          <w:b/>
+          <w:bCs/>
+          <w:color w:val="000000"/>
+          <w:sz w:val="40"/>
+          <w:szCs w:val="40"/>
+        </w:rPr>
+      </w:pPr>
+    </w:p>
+    <w:p>
+      <w:pPr>
+        <w:pStyle w:val="12"/>
+        <w:numPr>
+          <w:ilvl w:val="0"/>
+          <w:numId w:val="1"/>
+        </w:numPr>
+        <w:pBdr>
+          <w:bottom w:val="single" w:color="CCCCCC" w:sz="6" w:space="0"/>
+        </w:pBdr>
+        <w:shd w:val="clear" w:color="auto" w:fill="FFFFFF"/>
+        <w:spacing w:before="335" w:after="167" w:line="603" w:lineRule="atLeast"/>
+        <w:outlineLvl w:val="1"/>
+        <w:rPr>
+          <w:rFonts w:ascii="Liberation Sans" w:hAnsi="Liberation Sans" w:eastAsia="DejaVu Serif" w:cs="Liberation Sans"/>
+          <w:b/>
+          <w:bCs/>
+          <w:color w:val="000000"/>
+          <w:sz w:val="40"/>
+          <w:szCs w:val="40"/>
+        </w:rPr>
+      </w:pPr>
+      <w:r>
+        <w:rPr>
+          <w:rFonts w:hint="default" w:ascii="Liberation Sans" w:hAnsi="Liberation Sans" w:cs="Liberation Sans"/>
+          <w:b/>
+          <w:bCs/>
+          <w:color w:val="000000"/>
+          <w:sz w:val="40"/>
+          <w:szCs w:val="40"/>
+        </w:rPr>
+        <w:t>Get all of the comments by note id</w:t>
+      </w:r>
+    </w:p>
+    <w:p>
+      <w:pPr>
+        <w:pBdr>
+          <w:top w:val="single" w:color="CCCCCC" w:sz="6" w:space="5"/>
+          <w:left w:val="single" w:color="CCCCCC" w:sz="6" w:space="8"/>
+          <w:bottom w:val="single" w:color="CCCCCC" w:sz="6" w:space="5"/>
+          <w:right w:val="single" w:color="CCCCCC" w:sz="6" w:space="8"/>
+        </w:pBdr>
+        <w:shd w:val="clear" w:color="auto" w:fill="F8F8F8"/>
+        <w:tabs>
+          <w:tab w:val="left" w:pos="916"/>
+          <w:tab w:val="left" w:pos="1832"/>
+          <w:tab w:val="left" w:pos="2748"/>
+          <w:tab w:val="left" w:pos="3664"/>
+          <w:tab w:val="left" w:pos="4580"/>
+          <w:tab w:val="left" w:pos="5496"/>
+          <w:tab w:val="left" w:pos="6412"/>
+          <w:tab w:val="left" w:pos="7328"/>
+          <w:tab w:val="left" w:pos="8244"/>
+          <w:tab w:val="left" w:pos="9160"/>
+          <w:tab w:val="left" w:pos="10076"/>
+          <w:tab w:val="left" w:pos="10992"/>
+          <w:tab w:val="left" w:pos="11908"/>
+          <w:tab w:val="left" w:pos="12824"/>
+          <w:tab w:val="left" w:pos="13740"/>
+          <w:tab w:val="left" w:pos="14656"/>
+        </w:tabs>
+        <w:spacing w:after="0" w:line="318" w:lineRule="atLeast"/>
+        <w:rPr>
+          <w:rFonts w:hint="eastAsia" w:ascii="Liberation Mono" w:hAnsi="Liberation Mono" w:cs="Liberation Mono"/>
+          <w:color w:val="111111"/>
+        </w:rPr>
+      </w:pPr>
+      <w:r>
+        <w:rPr>
+          <w:rFonts w:ascii="Liberation Mono" w:hAnsi="Liberation Mono" w:eastAsia="DejaVu Serif" w:cs="Liberation Mono"/>
+          <w:color w:val="111111"/>
+          <w:sz w:val="20"/>
+        </w:rPr>
+        <w:t>GET  https://</w:t>
+      </w:r>
+      <w:r>
+        <w:rPr>
+          <w:rFonts w:hint="eastAsia" w:ascii="Liberation Mono" w:hAnsi="Liberation Mono" w:cs="Liberation Mono"/>
+          <w:color w:val="111111"/>
+          <w:sz w:val="20"/>
+        </w:rPr>
+        <w:t>localhost:8080</w:t>
+      </w:r>
+      <w:r>
+        <w:rPr>
+          <w:rFonts w:ascii="Liberation Mono" w:hAnsi="Liberation Mono" w:eastAsia="DejaVu Serif" w:cs="Liberation Mono"/>
+          <w:color w:val="111111"/>
+          <w:sz w:val="20"/>
+        </w:rPr>
+        <w:t>/notes/:id/</w:t>
+      </w:r>
+      <w:r>
+        <w:rPr>
+          <w:rFonts w:hint="eastAsia" w:ascii="Liberation Mono" w:hAnsi="Liberation Mono" w:cs="Liberation Mono"/>
+          <w:color w:val="111111"/>
+          <w:sz w:val="20"/>
+        </w:rPr>
+        <w:t>api</w:t>
+      </w:r>
+      <w:r>
+        <w:rPr>
+          <w:rFonts w:ascii="Liberation Mono" w:hAnsi="Liberation Mono" w:eastAsia="DejaVu Serif" w:cs="Liberation Mono"/>
+          <w:color w:val="111111"/>
+          <w:sz w:val="20"/>
+        </w:rPr>
+        <w:t>/comments</w:t>
+      </w:r>
+    </w:p>
+    <w:p>
+      <w:pPr>
+        <w:pStyle w:val="6"/>
+        <w:shd w:val="clear" w:color="auto" w:fill="FFFFFF"/>
+        <w:spacing w:before="251" w:beforeAutospacing="0" w:after="251" w:afterAutospacing="0" w:line="375" w:lineRule="atLeast"/>
+        <w:rPr>
+          <w:rFonts w:hint="default" w:ascii="宋体" w:hAnsi="宋体" w:eastAsia="宋体" w:cs="宋体"/>
           <w:color w:val="111111"/>
           <w:sz w:val="23"/>
           <w:szCs w:val="23"/>
@@ -325,12 +1219,21 @@
             <w:pPr>
               <w:spacing w:after="0" w:line="240" w:lineRule="auto"/>
               <w:rPr>
-                <w:rFonts w:hint="eastAsia" w:ascii="Helvetica" w:hAnsi="Helvetica" w:cs="Helvetica"/>
+                <w:rFonts w:hint="default" w:ascii="Helvetica" w:hAnsi="Helvetica" w:cs="Helvetica"/>
                 <w:color w:val="111111"/>
                 <w:sz w:val="20"/>
                 <w:szCs w:val="20"/>
               </w:rPr>
             </w:pPr>
+            <w:r>
+              <w:rPr>
+                <w:rFonts w:hint="default" w:ascii="Helvetica" w:hAnsi="Helvetica" w:cs="Helvetica"/>
+                <w:color w:val="111111"/>
+                <w:sz w:val="20"/>
+                <w:szCs w:val="20"/>
+              </w:rPr>
+              <w:t>page</w:t>
+            </w:r>
           </w:p>
         </w:tc>
         <w:tc>
@@ -361,6 +1264,15 @@
                 <w:szCs w:val="20"/>
               </w:rPr>
             </w:pPr>
+            <w:r>
+              <w:rPr>
+                <w:rFonts w:ascii="Helvetica" w:hAnsi="Helvetica" w:eastAsia="DejaVu Serif" w:cs="Helvetica"/>
+                <w:color w:val="111111"/>
+                <w:sz w:val="20"/>
+                <w:szCs w:val="20"/>
+              </w:rPr>
+              <w:t xml:space="preserve">The page index </w:t>
+            </w:r>
           </w:p>
         </w:tc>
         <w:tc>
@@ -391,495 +1303,6 @@
                 <w:szCs w:val="20"/>
               </w:rPr>
             </w:pPr>
-          </w:p>
-        </w:tc>
-      </w:tr>
-    </w:tbl>
-    <w:p>
-      <w:pPr>
-        <w:pStyle w:val="6"/>
-        <w:shd w:val="clear" w:color="auto" w:fill="FFFFFF"/>
-        <w:spacing w:before="251" w:beforeAutospacing="0" w:after="251" w:afterAutospacing="0" w:line="375" w:lineRule="atLeast"/>
-        <w:rPr>
-          <w:rFonts w:hint="default" w:ascii="宋体" w:hAnsi="宋体" w:eastAsia="宋体" w:cs="宋体"/>
-          <w:color w:val="111111"/>
-          <w:sz w:val="23"/>
-          <w:szCs w:val="23"/>
-        </w:rPr>
-      </w:pPr>
-      <w:r>
-        <w:rPr>
-          <w:rFonts w:hint="default" w:ascii="宋体" w:hAnsi="宋体" w:eastAsia="宋体" w:cs="宋体"/>
-          <w:color w:val="111111"/>
-          <w:sz w:val="23"/>
-          <w:szCs w:val="23"/>
-        </w:rPr>
-        <w:t xml:space="preserve">Example of create a </w:t>
-      </w:r>
-      <w:r>
-        <w:rPr>
-          <w:rFonts w:hint="default" w:ascii="宋体" w:hAnsi="宋体" w:eastAsia="宋体" w:cs="宋体"/>
-          <w:color w:val="111111"/>
-          <w:sz w:val="23"/>
-          <w:szCs w:val="23"/>
-        </w:rPr>
-        <w:t>comment</w:t>
-      </w:r>
-      <w:r>
-        <w:rPr>
-          <w:rFonts w:hint="default" w:ascii="宋体" w:hAnsi="宋体" w:eastAsia="宋体" w:cs="宋体"/>
-          <w:color w:val="111111"/>
-          <w:sz w:val="23"/>
-          <w:szCs w:val="23"/>
-        </w:rPr>
-        <w:t>：</w:t>
-      </w:r>
-    </w:p>
-    <w:p>
-      <w:pPr>
-        <w:pStyle w:val="5"/>
-        <w:pBdr>
-          <w:top w:val="single" w:color="CCCCCC" w:sz="6" w:space="5"/>
-          <w:left w:val="single" w:color="CCCCCC" w:sz="6" w:space="8"/>
-          <w:bottom w:val="single" w:color="CCCCCC" w:sz="6" w:space="5"/>
-          <w:right w:val="single" w:color="CCCCCC" w:sz="6" w:space="8"/>
-        </w:pBdr>
-        <w:shd w:val="clear" w:color="auto" w:fill="F8F8F8"/>
-        <w:spacing w:line="318" w:lineRule="atLeast"/>
-        <w:rPr>
-          <w:color w:val="111111"/>
-          <w:sz w:val="22"/>
-          <w:szCs w:val="22"/>
-        </w:rPr>
-      </w:pPr>
-      <w:r>
-        <w:rPr>
-          <w:rStyle w:val="10"/>
-          <w:rFonts w:hint="eastAsia"/>
-          <w:color w:val="111111"/>
-        </w:rPr>
-        <w:t>{"</w:t>
-      </w:r>
-      <w:r>
-        <w:rPr>
-          <w:rStyle w:val="10"/>
-          <w:rFonts w:hint="default"/>
-          <w:color w:val="111111"/>
-        </w:rPr>
-        <w:t>content</w:t>
-      </w:r>
-      <w:r>
-        <w:rPr>
-          <w:rStyle w:val="10"/>
-          <w:rFonts w:hint="eastAsia"/>
-          <w:color w:val="111111"/>
-        </w:rPr>
-        <w:t>":"</w:t>
-      </w:r>
-      <w:r>
-        <w:rPr>
-          <w:rStyle w:val="10"/>
-          <w:rFonts w:hint="default"/>
-          <w:color w:val="111111"/>
-        </w:rPr>
-        <w:t>This is a string.</w:t>
-      </w:r>
-      <w:r>
-        <w:rPr>
-          <w:rStyle w:val="10"/>
-          <w:rFonts w:hint="eastAsia"/>
-          <w:color w:val="111111"/>
-        </w:rPr>
-        <w:t>"}</w:t>
-      </w:r>
-    </w:p>
-    <w:p>
-      <w:pPr>
-        <w:pStyle w:val="6"/>
-        <w:shd w:val="clear" w:color="auto" w:fill="FFFFFF"/>
-        <w:spacing w:before="251" w:beforeAutospacing="0" w:after="251" w:afterAutospacing="0" w:line="375" w:lineRule="atLeast"/>
-        <w:rPr>
-          <w:rFonts w:ascii="Helvetica" w:hAnsi="Helvetica" w:cs="Helvetica"/>
-          <w:color w:val="111111"/>
-          <w:sz w:val="23"/>
-          <w:szCs w:val="23"/>
-        </w:rPr>
-      </w:pPr>
-      <w:r>
-        <w:rPr>
-          <w:rFonts w:hint="default" w:ascii="宋体" w:hAnsi="宋体" w:eastAsia="宋体" w:cs="宋体"/>
-          <w:color w:val="111111"/>
-          <w:sz w:val="23"/>
-          <w:szCs w:val="23"/>
-        </w:rPr>
-        <w:t xml:space="preserve">Return the details of </w:t>
-      </w:r>
-      <w:r>
-        <w:rPr>
-          <w:rFonts w:hint="default" w:ascii="宋体" w:hAnsi="宋体" w:eastAsia="宋体" w:cs="宋体"/>
-          <w:color w:val="111111"/>
-          <w:sz w:val="23"/>
-          <w:szCs w:val="23"/>
-        </w:rPr>
-        <w:t xml:space="preserve">comment </w:t>
-      </w:r>
-      <w:r>
-        <w:rPr>
-          <w:rFonts w:hint="default" w:ascii="宋体" w:hAnsi="宋体" w:eastAsia="宋体" w:cs="宋体"/>
-          <w:color w:val="111111"/>
-          <w:sz w:val="23"/>
-          <w:szCs w:val="23"/>
-        </w:rPr>
-        <w:t xml:space="preserve">with </w:t>
-      </w:r>
-      <w:r>
-        <w:rPr>
-          <w:rFonts w:ascii="Helvetica" w:hAnsi="Helvetica" w:cs="Helvetica"/>
-          <w:color w:val="111111"/>
-          <w:sz w:val="23"/>
-          <w:szCs w:val="23"/>
-        </w:rPr>
-        <w:t>status=200</w:t>
-      </w:r>
-      <w:r>
-        <w:rPr>
-          <w:rFonts w:hint="eastAsia" w:ascii="宋体" w:hAnsi="宋体" w:eastAsia="宋体" w:cs="宋体"/>
-          <w:color w:val="111111"/>
-          <w:sz w:val="23"/>
-          <w:szCs w:val="23"/>
-        </w:rPr>
-        <w:t>：</w:t>
-      </w:r>
-    </w:p>
-    <w:p>
-      <w:pPr>
-        <w:pStyle w:val="5"/>
-        <w:pBdr>
-          <w:top w:val="single" w:color="CCCCCC" w:sz="6" w:space="5"/>
-          <w:left w:val="single" w:color="CCCCCC" w:sz="6" w:space="8"/>
-          <w:bottom w:val="single" w:color="CCCCCC" w:sz="6" w:space="5"/>
-          <w:right w:val="single" w:color="CCCCCC" w:sz="6" w:space="8"/>
-        </w:pBdr>
-        <w:shd w:val="clear" w:color="auto" w:fill="F8F8F8"/>
-        <w:spacing w:line="318" w:lineRule="atLeast"/>
-        <w:rPr>
-          <w:color w:val="111111"/>
-          <w:sz w:val="22"/>
-          <w:szCs w:val="22"/>
-        </w:rPr>
-      </w:pPr>
-      <w:r>
-        <w:rPr>
-          <w:rStyle w:val="10"/>
-          <w:rFonts w:hint="eastAsia"/>
-          <w:color w:val="111111"/>
-        </w:rPr>
-        <w:t>{"id":</w:t>
-      </w:r>
-      <w:r>
-        <w:rPr>
-          <w:rStyle w:val="10"/>
-          <w:rFonts w:hint="default"/>
-          <w:color w:val="111111"/>
-        </w:rPr>
-        <w:t>2,</w:t>
-      </w:r>
-      <w:r>
-        <w:rPr>
-          <w:rStyle w:val="10"/>
-          <w:rFonts w:hint="eastAsia"/>
-          <w:color w:val="111111"/>
-        </w:rPr>
-        <w:t>"content":"This is a string."}</w:t>
-      </w:r>
-    </w:p>
-    <w:p>
-      <w:pPr>
-        <w:pStyle w:val="12"/>
-        <w:numPr>
-          <w:numId w:val="0"/>
-        </w:numPr>
-        <w:pBdr>
-          <w:bottom w:val="single" w:color="CCCCCC" w:sz="6" w:space="0"/>
-        </w:pBdr>
-        <w:shd w:val="clear" w:color="auto" w:fill="FFFFFF"/>
-        <w:spacing w:before="335" w:after="167" w:line="603" w:lineRule="atLeast"/>
-        <w:ind w:leftChars="0"/>
-        <w:outlineLvl w:val="1"/>
-        <w:rPr>
-          <w:rFonts w:ascii="Liberation Sans" w:hAnsi="Liberation Sans" w:eastAsia="DejaVu Serif" w:cs="Liberation Sans"/>
-          <w:b/>
-          <w:bCs/>
-          <w:color w:val="000000"/>
-          <w:sz w:val="40"/>
-          <w:szCs w:val="40"/>
-        </w:rPr>
-      </w:pPr>
-    </w:p>
-    <w:p>
-      <w:pPr>
-        <w:pStyle w:val="12"/>
-        <w:numPr>
-          <w:ilvl w:val="0"/>
-          <w:numId w:val="1"/>
-        </w:numPr>
-        <w:pBdr>
-          <w:bottom w:val="single" w:color="CCCCCC" w:sz="6" w:space="0"/>
-        </w:pBdr>
-        <w:shd w:val="clear" w:color="auto" w:fill="FFFFFF"/>
-        <w:spacing w:before="335" w:after="167" w:line="603" w:lineRule="atLeast"/>
-        <w:outlineLvl w:val="1"/>
-        <w:rPr>
-          <w:rFonts w:ascii="Liberation Sans" w:hAnsi="Liberation Sans" w:eastAsia="DejaVu Serif" w:cs="Liberation Sans"/>
-          <w:b/>
-          <w:bCs/>
-          <w:color w:val="000000"/>
-          <w:sz w:val="40"/>
-          <w:szCs w:val="40"/>
-        </w:rPr>
-      </w:pPr>
-      <w:r>
-        <w:rPr>
-          <w:rFonts w:hint="default" w:ascii="Liberation Sans" w:hAnsi="Liberation Sans" w:cs="Liberation Sans"/>
-          <w:b/>
-          <w:bCs/>
-          <w:color w:val="000000"/>
-          <w:sz w:val="40"/>
-          <w:szCs w:val="40"/>
-        </w:rPr>
-        <w:t xml:space="preserve">Delete a </w:t>
-      </w:r>
-      <w:r>
-        <w:rPr>
-          <w:rFonts w:hint="default" w:ascii="Liberation Sans" w:hAnsi="Liberation Sans" w:cs="Liberation Sans"/>
-          <w:b/>
-          <w:bCs/>
-          <w:color w:val="000000"/>
-          <w:sz w:val="40"/>
-          <w:szCs w:val="40"/>
-        </w:rPr>
-        <w:t>comment</w:t>
-      </w:r>
-      <w:r>
-        <w:rPr>
-          <w:rFonts w:hint="default" w:ascii="Liberation Sans" w:hAnsi="Liberation Sans" w:cs="Liberation Sans"/>
-          <w:b/>
-          <w:bCs/>
-          <w:color w:val="000000"/>
-          <w:sz w:val="40"/>
-          <w:szCs w:val="40"/>
-        </w:rPr>
-        <w:t xml:space="preserve"> by id</w:t>
-      </w:r>
-    </w:p>
-    <w:p>
-      <w:pPr>
-        <w:pBdr>
-          <w:top w:val="single" w:color="CCCCCC" w:sz="6" w:space="5"/>
-          <w:left w:val="single" w:color="CCCCCC" w:sz="6" w:space="8"/>
-          <w:bottom w:val="single" w:color="CCCCCC" w:sz="6" w:space="5"/>
-          <w:right w:val="single" w:color="CCCCCC" w:sz="6" w:space="8"/>
-        </w:pBdr>
-        <w:shd w:val="clear" w:color="auto" w:fill="F8F8F8"/>
-        <w:tabs>
-          <w:tab w:val="left" w:pos="916"/>
-          <w:tab w:val="left" w:pos="1832"/>
-          <w:tab w:val="left" w:pos="2748"/>
-          <w:tab w:val="left" w:pos="3664"/>
-          <w:tab w:val="left" w:pos="4580"/>
-          <w:tab w:val="left" w:pos="5496"/>
-          <w:tab w:val="left" w:pos="6412"/>
-          <w:tab w:val="left" w:pos="7328"/>
-          <w:tab w:val="left" w:pos="8244"/>
-          <w:tab w:val="left" w:pos="9160"/>
-          <w:tab w:val="left" w:pos="10076"/>
-          <w:tab w:val="left" w:pos="10992"/>
-          <w:tab w:val="left" w:pos="11908"/>
-          <w:tab w:val="left" w:pos="12824"/>
-          <w:tab w:val="left" w:pos="13740"/>
-          <w:tab w:val="left" w:pos="14656"/>
-        </w:tabs>
-        <w:spacing w:after="0" w:line="318" w:lineRule="atLeast"/>
-        <w:rPr>
-          <w:rFonts w:hint="eastAsia" w:ascii="Liberation Mono" w:hAnsi="Liberation Mono" w:cs="Liberation Mono"/>
-          <w:color w:val="111111"/>
-        </w:rPr>
-      </w:pPr>
-      <w:r>
-        <w:rPr>
-          <w:rFonts w:ascii="Liberation Mono" w:hAnsi="Liberation Mono" w:eastAsia="DejaVu Serif" w:cs="Liberation Mono"/>
-          <w:color w:val="111111"/>
-          <w:sz w:val="20"/>
-        </w:rPr>
-        <w:t>DELETE  https://</w:t>
-      </w:r>
-      <w:r>
-        <w:rPr>
-          <w:rFonts w:hint="eastAsia" w:ascii="Liberation Mono" w:hAnsi="Liberation Mono" w:cs="Liberation Mono"/>
-          <w:color w:val="111111"/>
-          <w:sz w:val="20"/>
-        </w:rPr>
-        <w:t>localhost:8080</w:t>
-      </w:r>
-      <w:r>
-        <w:rPr>
-          <w:rFonts w:ascii="Liberation Mono" w:hAnsi="Liberation Mono" w:eastAsia="DejaVu Serif" w:cs="Liberation Mono"/>
-          <w:color w:val="111111"/>
-          <w:sz w:val="20"/>
-        </w:rPr>
-        <w:t>/</w:t>
-      </w:r>
-      <w:r>
-        <w:rPr>
-          <w:rFonts w:hint="eastAsia" w:ascii="Liberation Mono" w:hAnsi="Liberation Mono" w:cs="Liberation Mono"/>
-          <w:color w:val="111111"/>
-          <w:sz w:val="20"/>
-        </w:rPr>
-        <w:t>api</w:t>
-      </w:r>
-      <w:r>
-        <w:rPr>
-          <w:rFonts w:ascii="Liberation Mono" w:hAnsi="Liberation Mono" w:eastAsia="DejaVu Serif" w:cs="Liberation Mono"/>
-          <w:color w:val="111111"/>
-          <w:sz w:val="20"/>
-        </w:rPr>
-        <w:t>/</w:t>
-      </w:r>
-      <w:r>
-        <w:rPr>
-          <w:rFonts w:ascii="Liberation Mono" w:hAnsi="Liberation Mono" w:eastAsia="DejaVu Serif" w:cs="Liberation Mono"/>
-          <w:color w:val="111111"/>
-          <w:sz w:val="20"/>
-        </w:rPr>
-        <w:t>comments</w:t>
-      </w:r>
-      <w:r>
-        <w:rPr>
-          <w:rFonts w:ascii="Liberation Mono" w:hAnsi="Liberation Mono" w:eastAsia="DejaVu Serif" w:cs="Liberation Mono"/>
-          <w:color w:val="111111"/>
-          <w:sz w:val="20"/>
-        </w:rPr>
-        <w:t>/:id</w:t>
-      </w:r>
-    </w:p>
-    <w:p>
-      <w:pPr>
-        <w:pStyle w:val="6"/>
-        <w:shd w:val="clear" w:color="auto" w:fill="FFFFFF"/>
-        <w:spacing w:before="251" w:beforeAutospacing="0" w:after="251" w:afterAutospacing="0" w:line="375" w:lineRule="atLeast"/>
-        <w:rPr>
-          <w:rFonts w:hint="eastAsia" w:ascii="宋体" w:hAnsi="宋体" w:eastAsia="宋体" w:cs="宋体"/>
-          <w:color w:val="111111"/>
-          <w:sz w:val="23"/>
-          <w:szCs w:val="23"/>
-        </w:rPr>
-      </w:pPr>
-    </w:p>
-    <w:tbl>
-      <w:tblPr>
-        <w:tblStyle w:val="11"/>
-        <w:tblW w:w="8765" w:type="dxa"/>
-        <w:tblBorders>
-          <w:top w:val="none" w:color="auto" w:sz="0" w:space="0"/>
-          <w:left w:val="none" w:color="auto" w:sz="0" w:space="0"/>
-          <w:bottom w:val="none" w:color="auto" w:sz="0" w:space="0"/>
-          <w:right w:val="none" w:color="auto" w:sz="0" w:space="0"/>
-          <w:insideH w:val="none" w:color="auto" w:sz="0" w:space="0"/>
-          <w:insideV w:val="none" w:color="auto" w:sz="0" w:space="0"/>
-        </w:tblBorders>
-        <w:shd w:val="clear" w:color="auto" w:fill="FFFFFF"/>
-        <w:tblLayout w:type="fixed"/>
-        <w:tblCellMar>
-          <w:top w:w="0" w:type="dxa"/>
-          <w:left w:w="0" w:type="dxa"/>
-          <w:bottom w:w="0" w:type="dxa"/>
-          <w:right w:w="0" w:type="dxa"/>
-        </w:tblCellMar>
-      </w:tblPr>
-      <w:tblGrid>
-        <w:gridCol w:w="1637"/>
-        <w:gridCol w:w="2709"/>
-        <w:gridCol w:w="4419"/>
-      </w:tblGrid>
-      <w:tr>
-        <w:tblPrEx>
-          <w:tblBorders>
-            <w:top w:val="none" w:color="auto" w:sz="0" w:space="0"/>
-            <w:left w:val="none" w:color="auto" w:sz="0" w:space="0"/>
-            <w:bottom w:val="none" w:color="auto" w:sz="0" w:space="0"/>
-            <w:right w:val="none" w:color="auto" w:sz="0" w:space="0"/>
-            <w:insideH w:val="none" w:color="auto" w:sz="0" w:space="0"/>
-            <w:insideV w:val="none" w:color="auto" w:sz="0" w:space="0"/>
-          </w:tblBorders>
-          <w:shd w:val="clear" w:color="auto" w:fill="FFFFFF"/>
-          <w:tblLayout w:type="fixed"/>
-        </w:tblPrEx>
-        <w:tc>
-          <w:tcPr>
-            <w:tcW w:w="1637" w:type="dxa"/>
-            <w:tcBorders>
-              <w:top w:val="single" w:color="CCCCCC" w:sz="6" w:space="0"/>
-              <w:left w:val="single" w:color="CCCCCC" w:sz="6" w:space="0"/>
-              <w:bottom w:val="single" w:color="CCCCCC" w:sz="6" w:space="0"/>
-              <w:right w:val="single" w:color="CCCCCC" w:sz="6" w:space="0"/>
-            </w:tcBorders>
-            <w:shd w:val="clear" w:color="auto" w:fill="FFFFFF"/>
-            <w:tcMar>
-              <w:top w:w="100" w:type="dxa"/>
-              <w:left w:w="218" w:type="dxa"/>
-              <w:bottom w:w="100" w:type="dxa"/>
-              <w:right w:w="218" w:type="dxa"/>
-            </w:tcMar>
-            <w:vAlign w:val="center"/>
-          </w:tcPr>
-          <w:p>
-            <w:pPr>
-              <w:spacing w:after="0" w:line="240" w:lineRule="auto"/>
-              <w:rPr>
-                <w:rFonts w:ascii="Helvetica" w:hAnsi="Helvetica" w:eastAsia="DejaVu Serif" w:cs="Helvetica"/>
-                <w:color w:val="111111"/>
-                <w:sz w:val="20"/>
-                <w:szCs w:val="20"/>
-              </w:rPr>
-            </w:pPr>
-            <w:r>
-              <w:rPr>
-                <w:rFonts w:hint="default" w:ascii="宋体" w:hAnsi="宋体" w:cs="宋体"/>
-                <w:color w:val="111111"/>
-                <w:sz w:val="20"/>
-              </w:rPr>
-              <w:t>argument</w:t>
-            </w:r>
-          </w:p>
-        </w:tc>
-        <w:tc>
-          <w:tcPr>
-            <w:tcW w:w="2709" w:type="dxa"/>
-            <w:tcBorders>
-              <w:top w:val="single" w:color="CCCCCC" w:sz="6" w:space="0"/>
-              <w:left w:val="single" w:color="CCCCCC" w:sz="6" w:space="0"/>
-              <w:bottom w:val="single" w:color="CCCCCC" w:sz="6" w:space="0"/>
-              <w:right w:val="single" w:color="CCCCCC" w:sz="6" w:space="0"/>
-            </w:tcBorders>
-            <w:shd w:val="clear" w:color="auto" w:fill="FFFFFF"/>
-            <w:tcMar>
-              <w:top w:w="100" w:type="dxa"/>
-              <w:left w:w="218" w:type="dxa"/>
-              <w:bottom w:w="100" w:type="dxa"/>
-              <w:right w:w="218" w:type="dxa"/>
-            </w:tcMar>
-            <w:vAlign w:val="center"/>
-          </w:tcPr>
-          <w:p>
-            <w:pPr>
-              <w:spacing w:after="0" w:line="240" w:lineRule="auto"/>
-              <w:rPr>
-                <w:rFonts w:ascii="Helvetica" w:hAnsi="Helvetica" w:eastAsia="DejaVu Serif" w:cs="Helvetica"/>
-                <w:color w:val="111111"/>
-                <w:sz w:val="20"/>
-                <w:szCs w:val="20"/>
-              </w:rPr>
-            </w:pPr>
             <w:r>
               <w:rPr>
                 <w:rFonts w:ascii="Helvetica" w:hAnsi="Helvetica" w:eastAsia="DejaVu Serif" w:cs="Helvetica"/>
@@ -887,46 +1310,7 @@
                 <w:sz w:val="20"/>
                 <w:szCs w:val="20"/>
               </w:rPr>
-              <w:t>mean</w:t>
-            </w:r>
-          </w:p>
-        </w:tc>
-        <w:tc>
-          <w:tcPr>
-            <w:tcW w:w="4419" w:type="dxa"/>
-            <w:tcBorders>
-              <w:top w:val="single" w:color="CCCCCC" w:sz="6" w:space="0"/>
-              <w:left w:val="single" w:color="CCCCCC" w:sz="6" w:space="0"/>
-              <w:bottom w:val="single" w:color="CCCCCC" w:sz="6" w:space="0"/>
-              <w:right w:val="single" w:color="CCCCCC" w:sz="6" w:space="0"/>
-            </w:tcBorders>
-            <w:shd w:val="clear" w:color="auto" w:fill="FFFFFF"/>
-            <w:tcMar>
-              <w:top w:w="100" w:type="dxa"/>
-              <w:left w:w="218" w:type="dxa"/>
-              <w:bottom w:w="100" w:type="dxa"/>
-              <w:right w:w="218" w:type="dxa"/>
-            </w:tcMar>
-            <w:vAlign w:val="center"/>
-          </w:tcPr>
-          <w:p>
-            <w:pPr>
-              <w:spacing w:after="0" w:line="240" w:lineRule="auto"/>
-              <w:rPr>
-                <w:rFonts w:ascii="Helvetica" w:hAnsi="Helvetica" w:eastAsia="DejaVu Serif" w:cs="Helvetica"/>
-                <w:color w:val="111111"/>
-                <w:sz w:val="20"/>
-                <w:szCs w:val="20"/>
-              </w:rPr>
-            </w:pPr>
-            <w:r>
-              <w:rPr>
-                <w:rFonts w:ascii="Helvetica" w:hAnsi="Helvetica" w:eastAsia="DejaVu Serif" w:cs="Helvetica"/>
-                <w:color w:val="111111"/>
-                <w:sz w:val="20"/>
-                <w:szCs w:val="20"/>
-              </w:rPr>
-              <w:t>comment</w:t>
+              <w:t>Start from 0</w:t>
             </w:r>
           </w:p>
         </w:tc>
@@ -966,12 +1350,21 @@
             <w:pPr>
               <w:spacing w:after="0" w:line="240" w:lineRule="auto"/>
               <w:rPr>
-                <w:rFonts w:hint="eastAsia" w:ascii="Helvetica" w:hAnsi="Helvetica" w:cs="Helvetica"/>
+                <w:rFonts w:hint="default" w:ascii="Helvetica" w:hAnsi="Helvetica" w:cs="Helvetica"/>
                 <w:color w:val="111111"/>
                 <w:sz w:val="20"/>
                 <w:szCs w:val="20"/>
               </w:rPr>
             </w:pPr>
+            <w:r>
+              <w:rPr>
+                <w:rFonts w:hint="default" w:ascii="Helvetica" w:hAnsi="Helvetica" w:cs="Helvetica"/>
+                <w:color w:val="111111"/>
+                <w:sz w:val="20"/>
+                <w:szCs w:val="20"/>
+              </w:rPr>
+              <w:t>size</w:t>
+            </w:r>
           </w:p>
         </w:tc>
         <w:tc>
@@ -1002,6 +1395,15 @@
                 <w:szCs w:val="20"/>
               </w:rPr>
             </w:pPr>
+            <w:r>
+              <w:rPr>
+                <w:rFonts w:ascii="Helvetica" w:hAnsi="Helvetica" w:eastAsia="DejaVu Serif" w:cs="Helvetica"/>
+                <w:color w:val="111111"/>
+                <w:sz w:val="20"/>
+                <w:szCs w:val="20"/>
+              </w:rPr>
+              <w:t>The quantity of contents of one page</w:t>
+            </w:r>
           </w:p>
         </w:tc>
         <w:tc>
@@ -1024,9 +1426,6 @@
           </w:tcPr>
           <w:p>
             <w:pPr>
-              <w:tabs>
-                <w:tab w:val="left" w:pos="1058"/>
-              </w:tabs>
               <w:spacing w:after="0" w:line="240" w:lineRule="auto"/>
               <w:rPr>
                 <w:rFonts w:ascii="Helvetica" w:hAnsi="Helvetica" w:eastAsia="DejaVu Serif" w:cs="Helvetica"/>
@@ -1035,410 +1434,6 @@
                 <w:szCs w:val="20"/>
               </w:rPr>
             </w:pPr>
-          </w:p>
-        </w:tc>
-      </w:tr>
-    </w:tbl>
-    <w:p>
-      <w:pPr>
-        <w:pStyle w:val="6"/>
-        <w:shd w:val="clear" w:color="auto" w:fill="FFFFFF"/>
-        <w:spacing w:before="251" w:beforeAutospacing="0" w:after="251" w:afterAutospacing="0" w:line="375" w:lineRule="atLeast"/>
-        <w:rPr>
-          <w:rFonts w:ascii="Helvetica" w:hAnsi="Helvetica" w:cs="Helvetica"/>
-          <w:color w:val="111111"/>
-          <w:sz w:val="23"/>
-          <w:szCs w:val="23"/>
-        </w:rPr>
-      </w:pPr>
-      <w:r>
-        <w:rPr>
-          <w:rFonts w:hint="default" w:ascii="宋体" w:hAnsi="宋体" w:eastAsia="宋体" w:cs="宋体"/>
-          <w:color w:val="111111"/>
-          <w:sz w:val="23"/>
-          <w:szCs w:val="23"/>
-        </w:rPr>
-        <w:t>Return the details of comment</w:t>
-      </w:r>
-      <w:r>
-        <w:rPr>
-          <w:rFonts w:hint="default" w:ascii="宋体" w:hAnsi="宋体" w:eastAsia="宋体" w:cs="宋体"/>
-          <w:color w:val="111111"/>
-          <w:sz w:val="23"/>
-          <w:szCs w:val="23"/>
-        </w:rPr>
-        <w:t xml:space="preserve"> </w:t>
-      </w:r>
-      <w:r>
-        <w:rPr>
-          <w:rFonts w:hint="default" w:ascii="宋体" w:hAnsi="宋体" w:eastAsia="宋体" w:cs="宋体"/>
-          <w:color w:val="111111"/>
-          <w:sz w:val="23"/>
-          <w:szCs w:val="23"/>
-        </w:rPr>
-        <w:t xml:space="preserve">that is just deleted with </w:t>
-      </w:r>
-      <w:r>
-        <w:rPr>
-          <w:rFonts w:ascii="Helvetica" w:hAnsi="Helvetica" w:cs="Helvetica"/>
-          <w:color w:val="111111"/>
-          <w:sz w:val="23"/>
-          <w:szCs w:val="23"/>
-        </w:rPr>
-        <w:t>status=200</w:t>
-      </w:r>
-      <w:r>
-        <w:rPr>
-          <w:rFonts w:hint="eastAsia" w:ascii="宋体" w:hAnsi="宋体" w:eastAsia="宋体" w:cs="宋体"/>
-          <w:color w:val="111111"/>
-          <w:sz w:val="23"/>
-          <w:szCs w:val="23"/>
-        </w:rPr>
-        <w:t>：</w:t>
-      </w:r>
-    </w:p>
-    <w:p>
-      <w:pPr>
-        <w:pStyle w:val="5"/>
-        <w:pBdr>
-          <w:top w:val="single" w:color="CCCCCC" w:sz="6" w:space="5"/>
-          <w:left w:val="single" w:color="CCCCCC" w:sz="6" w:space="8"/>
-          <w:bottom w:val="single" w:color="CCCCCC" w:sz="6" w:space="5"/>
-          <w:right w:val="single" w:color="CCCCCC" w:sz="6" w:space="8"/>
-        </w:pBdr>
-        <w:shd w:val="clear" w:color="auto" w:fill="F8F8F8"/>
-        <w:spacing w:line="318" w:lineRule="atLeast"/>
-        <w:rPr>
-          <w:color w:val="111111"/>
-          <w:sz w:val="22"/>
-          <w:szCs w:val="22"/>
-        </w:rPr>
-      </w:pPr>
-      <w:r>
-        <w:rPr>
-          <w:rStyle w:val="10"/>
-          <w:rFonts w:hint="eastAsia"/>
-          <w:color w:val="111111"/>
-        </w:rPr>
-        <w:t>{"id":2,"content":"This is a string."}</w:t>
-      </w:r>
-    </w:p>
-    <w:p>
-      <w:pPr>
-        <w:pStyle w:val="12"/>
-        <w:numPr>
-          <w:numId w:val="0"/>
-        </w:numPr>
-        <w:pBdr>
-          <w:bottom w:val="single" w:color="CCCCCC" w:sz="6" w:space="0"/>
-        </w:pBdr>
-        <w:shd w:val="clear" w:color="auto" w:fill="FFFFFF"/>
-        <w:spacing w:before="335" w:after="167" w:line="603" w:lineRule="atLeast"/>
-        <w:ind w:leftChars="0"/>
-        <w:outlineLvl w:val="1"/>
-        <w:rPr>
-          <w:rFonts w:ascii="Liberation Sans" w:hAnsi="Liberation Sans" w:eastAsia="DejaVu Serif" w:cs="Liberation Sans"/>
-          <w:b/>
-          <w:bCs/>
-          <w:color w:val="000000"/>
-          <w:sz w:val="40"/>
-          <w:szCs w:val="40"/>
-        </w:rPr>
-      </w:pPr>
-    </w:p>
-    <w:p>
-      <w:pPr>
-        <w:pStyle w:val="12"/>
-        <w:numPr>
-          <w:ilvl w:val="0"/>
-          <w:numId w:val="1"/>
-        </w:numPr>
-        <w:pBdr>
-          <w:bottom w:val="single" w:color="CCCCCC" w:sz="6" w:space="0"/>
-        </w:pBdr>
-        <w:shd w:val="clear" w:color="auto" w:fill="FFFFFF"/>
-        <w:spacing w:before="335" w:after="167" w:line="603" w:lineRule="atLeast"/>
-        <w:outlineLvl w:val="1"/>
-        <w:rPr>
-          <w:rFonts w:ascii="Liberation Sans" w:hAnsi="Liberation Sans" w:eastAsia="DejaVu Serif" w:cs="Liberation Sans"/>
-          <w:b/>
-          <w:bCs/>
-          <w:color w:val="000000"/>
-          <w:sz w:val="40"/>
-          <w:szCs w:val="40"/>
-        </w:rPr>
-      </w:pPr>
-      <w:r>
-        <w:rPr>
-          <w:rFonts w:hint="default" w:ascii="Liberation Sans" w:hAnsi="Liberation Sans" w:cs="Liberation Sans"/>
-          <w:b/>
-          <w:bCs/>
-          <w:color w:val="000000"/>
-          <w:sz w:val="40"/>
-          <w:szCs w:val="40"/>
-        </w:rPr>
-        <w:t>Update</w:t>
-      </w:r>
-      <w:r>
-        <w:rPr>
-          <w:rFonts w:hint="default" w:ascii="Liberation Sans" w:hAnsi="Liberation Sans" w:cs="Liberation Sans"/>
-          <w:b/>
-          <w:bCs/>
-          <w:color w:val="000000"/>
-          <w:sz w:val="40"/>
-          <w:szCs w:val="40"/>
-        </w:rPr>
-        <w:t xml:space="preserve"> a comment by id</w:t>
-      </w:r>
-    </w:p>
-    <w:p>
-      <w:pPr>
-        <w:pBdr>
-          <w:top w:val="single" w:color="CCCCCC" w:sz="6" w:space="5"/>
-          <w:left w:val="single" w:color="CCCCCC" w:sz="6" w:space="8"/>
-          <w:bottom w:val="single" w:color="CCCCCC" w:sz="6" w:space="5"/>
-          <w:right w:val="single" w:color="CCCCCC" w:sz="6" w:space="8"/>
-        </w:pBdr>
-        <w:shd w:val="clear" w:color="auto" w:fill="F8F8F8"/>
-        <w:tabs>
-          <w:tab w:val="left" w:pos="916"/>
-          <w:tab w:val="left" w:pos="1832"/>
-          <w:tab w:val="left" w:pos="2748"/>
-          <w:tab w:val="left" w:pos="3664"/>
-          <w:tab w:val="left" w:pos="4580"/>
-          <w:tab w:val="left" w:pos="5496"/>
-          <w:tab w:val="left" w:pos="6412"/>
-          <w:tab w:val="left" w:pos="7328"/>
-          <w:tab w:val="left" w:pos="8244"/>
-          <w:tab w:val="left" w:pos="9160"/>
-          <w:tab w:val="left" w:pos="10076"/>
-          <w:tab w:val="left" w:pos="10992"/>
-          <w:tab w:val="left" w:pos="11908"/>
-          <w:tab w:val="left" w:pos="12824"/>
-          <w:tab w:val="left" w:pos="13740"/>
-          <w:tab w:val="left" w:pos="14656"/>
-        </w:tabs>
-        <w:spacing w:after="0" w:line="318" w:lineRule="atLeast"/>
-        <w:rPr>
-          <w:rFonts w:hint="eastAsia" w:ascii="Liberation Mono" w:hAnsi="Liberation Mono" w:cs="Liberation Mono"/>
-          <w:color w:val="111111"/>
-        </w:rPr>
-      </w:pPr>
-      <w:r>
-        <w:rPr>
-          <w:rFonts w:ascii="Liberation Mono" w:hAnsi="Liberation Mono" w:eastAsia="DejaVu Serif" w:cs="Liberation Mono"/>
-          <w:color w:val="111111"/>
-          <w:sz w:val="20"/>
-        </w:rPr>
-        <w:t>PUT</w:t>
-      </w:r>
-      <w:r>
-        <w:rPr>
-          <w:rFonts w:ascii="Liberation Mono" w:hAnsi="Liberation Mono" w:eastAsia="DejaVu Serif" w:cs="Liberation Mono"/>
-          <w:color w:val="111111"/>
-          <w:sz w:val="20"/>
-        </w:rPr>
-        <w:t xml:space="preserve">  https://</w:t>
-      </w:r>
-      <w:r>
-        <w:rPr>
-          <w:rFonts w:hint="eastAsia" w:ascii="Liberation Mono" w:hAnsi="Liberation Mono" w:cs="Liberation Mono"/>
-          <w:color w:val="111111"/>
-          <w:sz w:val="20"/>
-        </w:rPr>
-        <w:t>localhost:8080</w:t>
-      </w:r>
-      <w:r>
-        <w:rPr>
-          <w:rFonts w:ascii="Liberation Mono" w:hAnsi="Liberation Mono" w:eastAsia="DejaVu Serif" w:cs="Liberation Mono"/>
-          <w:color w:val="111111"/>
-          <w:sz w:val="20"/>
-        </w:rPr>
-        <w:t>/</w:t>
-      </w:r>
-      <w:r>
-        <w:rPr>
-          <w:rFonts w:hint="eastAsia" w:ascii="Liberation Mono" w:hAnsi="Liberation Mono" w:cs="Liberation Mono"/>
-          <w:color w:val="111111"/>
-          <w:sz w:val="20"/>
-        </w:rPr>
-        <w:t>api</w:t>
-      </w:r>
-      <w:r>
-        <w:rPr>
-          <w:rFonts w:ascii="Liberation Mono" w:hAnsi="Liberation Mono" w:eastAsia="DejaVu Serif" w:cs="Liberation Mono"/>
-          <w:color w:val="111111"/>
-          <w:sz w:val="20"/>
-        </w:rPr>
-        <w:t>/comments/:id</w:t>
-      </w:r>
-    </w:p>
-    <w:p>
-      <w:pPr>
-        <w:pStyle w:val="6"/>
-        <w:shd w:val="clear" w:color="auto" w:fill="FFFFFF"/>
-        <w:spacing w:before="251" w:beforeAutospacing="0" w:after="251" w:afterAutospacing="0" w:line="375" w:lineRule="atLeast"/>
-        <w:rPr>
-          <w:rFonts w:hint="eastAsia" w:ascii="宋体" w:hAnsi="宋体" w:eastAsia="宋体" w:cs="宋体"/>
-          <w:color w:val="111111"/>
-          <w:sz w:val="23"/>
-          <w:szCs w:val="23"/>
-        </w:rPr>
-      </w:pPr>
-    </w:p>
-    <w:tbl>
-      <w:tblPr>
-        <w:tblStyle w:val="11"/>
-        <w:tblW w:w="8765" w:type="dxa"/>
-        <w:tblBorders>
-          <w:top w:val="none" w:color="auto" w:sz="0" w:space="0"/>
-          <w:left w:val="none" w:color="auto" w:sz="0" w:space="0"/>
-          <w:bottom w:val="none" w:color="auto" w:sz="0" w:space="0"/>
-          <w:right w:val="none" w:color="auto" w:sz="0" w:space="0"/>
-          <w:insideH w:val="none" w:color="auto" w:sz="0" w:space="0"/>
-          <w:insideV w:val="none" w:color="auto" w:sz="0" w:space="0"/>
-        </w:tblBorders>
-        <w:shd w:val="clear" w:color="auto" w:fill="FFFFFF"/>
-        <w:tblLayout w:type="fixed"/>
-        <w:tblCellMar>
-          <w:top w:w="0" w:type="dxa"/>
-          <w:left w:w="0" w:type="dxa"/>
-          <w:bottom w:w="0" w:type="dxa"/>
-          <w:right w:w="0" w:type="dxa"/>
-        </w:tblCellMar>
-      </w:tblPr>
-      <w:tblGrid>
-        <w:gridCol w:w="1637"/>
-        <w:gridCol w:w="2709"/>
-        <w:gridCol w:w="4419"/>
-      </w:tblGrid>
-      <w:tr>
-        <w:tblPrEx>
-          <w:tblBorders>
-            <w:top w:val="none" w:color="auto" w:sz="0" w:space="0"/>
-            <w:left w:val="none" w:color="auto" w:sz="0" w:space="0"/>
-            <w:bottom w:val="none" w:color="auto" w:sz="0" w:space="0"/>
-            <w:right w:val="none" w:color="auto" w:sz="0" w:space="0"/>
-            <w:insideH w:val="none" w:color="auto" w:sz="0" w:space="0"/>
-            <w:insideV w:val="none" w:color="auto" w:sz="0" w:space="0"/>
-          </w:tblBorders>
-          <w:shd w:val="clear" w:color="auto" w:fill="FFFFFF"/>
-          <w:tblLayout w:type="fixed"/>
-        </w:tblPrEx>
-        <w:tc>
-          <w:tcPr>
-            <w:tcW w:w="1637" w:type="dxa"/>
-            <w:tcBorders>
-              <w:top w:val="single" w:color="CCCCCC" w:sz="6" w:space="0"/>
-              <w:left w:val="single" w:color="CCCCCC" w:sz="6" w:space="0"/>
-              <w:bottom w:val="single" w:color="CCCCCC" w:sz="6" w:space="0"/>
-              <w:right w:val="single" w:color="CCCCCC" w:sz="6" w:space="0"/>
-            </w:tcBorders>
-            <w:shd w:val="clear" w:color="auto" w:fill="FFFFFF"/>
-            <w:tcMar>
-              <w:top w:w="100" w:type="dxa"/>
-              <w:left w:w="218" w:type="dxa"/>
-              <w:bottom w:w="100" w:type="dxa"/>
-              <w:right w:w="218" w:type="dxa"/>
-            </w:tcMar>
-            <w:vAlign w:val="center"/>
-          </w:tcPr>
-          <w:p>
-            <w:pPr>
-              <w:spacing w:after="0" w:line="240" w:lineRule="auto"/>
-              <w:rPr>
-                <w:rFonts w:ascii="Helvetica" w:hAnsi="Helvetica" w:eastAsia="DejaVu Serif" w:cs="Helvetica"/>
-                <w:color w:val="111111"/>
-                <w:sz w:val="20"/>
-                <w:szCs w:val="20"/>
-              </w:rPr>
-            </w:pPr>
-            <w:r>
-              <w:rPr>
-                <w:rFonts w:hint="default" w:ascii="宋体" w:hAnsi="宋体" w:cs="宋体"/>
-                <w:color w:val="111111"/>
-                <w:sz w:val="20"/>
-              </w:rPr>
-              <w:t>argument</w:t>
-            </w:r>
-          </w:p>
-        </w:tc>
-        <w:tc>
-          <w:tcPr>
-            <w:tcW w:w="2709" w:type="dxa"/>
-            <w:tcBorders>
-              <w:top w:val="single" w:color="CCCCCC" w:sz="6" w:space="0"/>
-              <w:left w:val="single" w:color="CCCCCC" w:sz="6" w:space="0"/>
-              <w:bottom w:val="single" w:color="CCCCCC" w:sz="6" w:space="0"/>
-              <w:right w:val="single" w:color="CCCCCC" w:sz="6" w:space="0"/>
-            </w:tcBorders>
-            <w:shd w:val="clear" w:color="auto" w:fill="FFFFFF"/>
-            <w:tcMar>
-              <w:top w:w="100" w:type="dxa"/>
-              <w:left w:w="218" w:type="dxa"/>
-              <w:bottom w:w="100" w:type="dxa"/>
-              <w:right w:w="218" w:type="dxa"/>
-            </w:tcMar>
-            <w:vAlign w:val="center"/>
-          </w:tcPr>
-          <w:p>
-            <w:pPr>
-              <w:spacing w:after="0" w:line="240" w:lineRule="auto"/>
-              <w:rPr>
-                <w:rFonts w:ascii="Helvetica" w:hAnsi="Helvetica" w:eastAsia="DejaVu Serif" w:cs="Helvetica"/>
-                <w:color w:val="111111"/>
-                <w:sz w:val="20"/>
-                <w:szCs w:val="20"/>
-              </w:rPr>
-            </w:pPr>
-            <w:r>
-              <w:rPr>
-                <w:rFonts w:ascii="Helvetica" w:hAnsi="Helvetica" w:eastAsia="DejaVu Serif" w:cs="Helvetica"/>
-                <w:color w:val="111111"/>
-                <w:sz w:val="20"/>
-                <w:szCs w:val="20"/>
-              </w:rPr>
-              <w:t>mean</w:t>
-            </w:r>
-          </w:p>
-        </w:tc>
-        <w:tc>
-          <w:tcPr>
-            <w:tcW w:w="4419" w:type="dxa"/>
-            <w:tcBorders>
-              <w:top w:val="single" w:color="CCCCCC" w:sz="6" w:space="0"/>
-              <w:left w:val="single" w:color="CCCCCC" w:sz="6" w:space="0"/>
-              <w:bottom w:val="single" w:color="CCCCCC" w:sz="6" w:space="0"/>
-              <w:right w:val="single" w:color="CCCCCC" w:sz="6" w:space="0"/>
-            </w:tcBorders>
-            <w:shd w:val="clear" w:color="auto" w:fill="FFFFFF"/>
-            <w:tcMar>
-              <w:top w:w="100" w:type="dxa"/>
-              <w:left w:w="218" w:type="dxa"/>
-              <w:bottom w:w="100" w:type="dxa"/>
-              <w:right w:w="218" w:type="dxa"/>
-            </w:tcMar>
-            <w:vAlign w:val="center"/>
-          </w:tcPr>
-          <w:p>
-            <w:pPr>
-              <w:spacing w:after="0" w:line="240" w:lineRule="auto"/>
-              <w:rPr>
-                <w:rFonts w:ascii="Helvetica" w:hAnsi="Helvetica" w:eastAsia="DejaVu Serif" w:cs="Helvetica"/>
-                <w:color w:val="111111"/>
-                <w:sz w:val="20"/>
-                <w:szCs w:val="20"/>
-              </w:rPr>
-            </w:pPr>
-            <w:r>
-              <w:rPr>
-                <w:rFonts w:ascii="Helvetica" w:hAnsi="Helvetica" w:eastAsia="DejaVu Serif" w:cs="Helvetica"/>
-                <w:color w:val="111111"/>
-                <w:sz w:val="20"/>
-                <w:szCs w:val="20"/>
-              </w:rPr>
-              <w:t>comment</w:t>
-            </w:r>
           </w:p>
         </w:tc>
       </w:tr>
@@ -1477,12 +1472,21 @@
             <w:pPr>
               <w:spacing w:after="0" w:line="240" w:lineRule="auto"/>
               <w:rPr>
-                <w:rFonts w:hint="eastAsia" w:ascii="Helvetica" w:hAnsi="Helvetica" w:cs="Helvetica"/>
+                <w:rFonts w:hint="default" w:ascii="Helvetica" w:hAnsi="Helvetica" w:cs="Helvetica"/>
                 <w:color w:val="111111"/>
                 <w:sz w:val="20"/>
                 <w:szCs w:val="20"/>
               </w:rPr>
             </w:pPr>
+            <w:r>
+              <w:rPr>
+                <w:rFonts w:hint="default" w:ascii="Helvetica" w:hAnsi="Helvetica" w:cs="Helvetica"/>
+                <w:color w:val="111111"/>
+                <w:sz w:val="20"/>
+                <w:szCs w:val="20"/>
+              </w:rPr>
+              <w:t>sortBy</w:t>
+            </w:r>
           </w:p>
         </w:tc>
         <w:tc>
@@ -1513,6 +1517,15 @@
                 <w:szCs w:val="20"/>
               </w:rPr>
             </w:pPr>
+            <w:r>
+              <w:rPr>
+                <w:rFonts w:ascii="Helvetica" w:hAnsi="Helvetica" w:eastAsia="DejaVu Serif" w:cs="Helvetica"/>
+                <w:color w:val="111111"/>
+                <w:sz w:val="20"/>
+                <w:szCs w:val="20"/>
+              </w:rPr>
+              <w:t xml:space="preserve">The keyword for sorting </w:t>
+            </w:r>
           </w:p>
         </w:tc>
         <w:tc>
@@ -1535,9 +1548,6 @@
           </w:tcPr>
           <w:p>
             <w:pPr>
-              <w:tabs>
-                <w:tab w:val="left" w:pos="1058"/>
-              </w:tabs>
               <w:spacing w:after="0" w:line="240" w:lineRule="auto"/>
               <w:rPr>
                 <w:rFonts w:ascii="Helvetica" w:hAnsi="Helvetica" w:eastAsia="DejaVu Serif" w:cs="Helvetica"/>
@@ -1546,6 +1556,15 @@
                 <w:szCs w:val="20"/>
               </w:rPr>
             </w:pPr>
+            <w:r>
+              <w:rPr>
+                <w:rFonts w:ascii="Helvetica" w:hAnsi="Helvetica" w:eastAsia="DejaVu Serif" w:cs="Helvetica"/>
+                <w:color w:val="111111"/>
+                <w:sz w:val="20"/>
+                <w:szCs w:val="20"/>
+              </w:rPr>
+              <w:t>id</w:t>
+            </w:r>
           </w:p>
         </w:tc>
       </w:tr>
@@ -1556,7 +1575,7 @@
         <w:shd w:val="clear" w:color="auto" w:fill="FFFFFF"/>
         <w:spacing w:before="251" w:beforeAutospacing="0" w:after="251" w:afterAutospacing="0" w:line="375" w:lineRule="atLeast"/>
         <w:rPr>
-          <w:rFonts w:ascii="Helvetica" w:hAnsi="Helvetica" w:cs="Helvetica"/>
+          <w:rFonts w:hint="default" w:ascii="宋体" w:hAnsi="宋体" w:eastAsia="宋体" w:cs="宋体"/>
           <w:color w:val="111111"/>
           <w:sz w:val="23"/>
           <w:szCs w:val="23"/>
@@ -1569,155 +1588,7 @@
           <w:sz w:val="23"/>
           <w:szCs w:val="23"/>
         </w:rPr>
-        <w:t>Return the details of comment</w:t>
-      </w:r>
-      <w:r>
-        <w:rPr>
-          <w:rFonts w:hint="default" w:ascii="宋体" w:hAnsi="宋体" w:eastAsia="宋体" w:cs="宋体"/>
-          <w:color w:val="111111"/>
-          <w:sz w:val="23"/>
-          <w:szCs w:val="23"/>
-        </w:rPr>
-        <w:t xml:space="preserve"> </w:t>
-      </w:r>
-      <w:r>
-        <w:rPr>
-          <w:rFonts w:hint="default" w:ascii="宋体" w:hAnsi="宋体" w:eastAsia="宋体" w:cs="宋体"/>
-          <w:color w:val="111111"/>
-          <w:sz w:val="23"/>
-          <w:szCs w:val="23"/>
-        </w:rPr>
-        <w:t xml:space="preserve">that is just </w:t>
-      </w:r>
-      <w:r>
-        <w:rPr>
-          <w:rFonts w:hint="default" w:ascii="宋体" w:hAnsi="宋体" w:eastAsia="宋体" w:cs="宋体"/>
-          <w:color w:val="111111"/>
-          <w:sz w:val="23"/>
-          <w:szCs w:val="23"/>
-        </w:rPr>
-        <w:t xml:space="preserve">updated </w:t>
-      </w:r>
-      <w:r>
-        <w:rPr>
-          <w:rFonts w:hint="default" w:ascii="宋体" w:hAnsi="宋体" w:eastAsia="宋体" w:cs="宋体"/>
-          <w:color w:val="111111"/>
-          <w:sz w:val="23"/>
-          <w:szCs w:val="23"/>
-        </w:rPr>
-        <w:t xml:space="preserve">with </w:t>
-      </w:r>
-      <w:r>
-        <w:rPr>
-          <w:rFonts w:ascii="Helvetica" w:hAnsi="Helvetica" w:cs="Helvetica"/>
-          <w:color w:val="111111"/>
-          <w:sz w:val="23"/>
-          <w:szCs w:val="23"/>
-        </w:rPr>
-        <w:t>status=200</w:t>
-      </w:r>
-      <w:r>
-        <w:rPr>
-          <w:rFonts w:hint="eastAsia" w:ascii="宋体" w:hAnsi="宋体" w:eastAsia="宋体" w:cs="宋体"/>
-          <w:color w:val="111111"/>
-          <w:sz w:val="23"/>
-          <w:szCs w:val="23"/>
-        </w:rPr>
-        <w:t>：</w:t>
-      </w:r>
-    </w:p>
-    <w:p>
-      <w:pPr>
-        <w:pStyle w:val="5"/>
-        <w:pBdr>
-          <w:top w:val="single" w:color="CCCCCC" w:sz="6" w:space="5"/>
-          <w:left w:val="single" w:color="CCCCCC" w:sz="6" w:space="8"/>
-          <w:bottom w:val="single" w:color="CCCCCC" w:sz="6" w:space="5"/>
-          <w:right w:val="single" w:color="CCCCCC" w:sz="6" w:space="8"/>
-        </w:pBdr>
-        <w:shd w:val="clear" w:color="auto" w:fill="F8F8F8"/>
-        <w:spacing w:line="318" w:lineRule="atLeast"/>
-        <w:rPr>
-          <w:color w:val="111111"/>
-          <w:sz w:val="22"/>
-          <w:szCs w:val="22"/>
-        </w:rPr>
-      </w:pPr>
-      <w:r>
-        <w:rPr>
-          <w:rStyle w:val="10"/>
-          <w:rFonts w:hint="eastAsia"/>
-          <w:color w:val="111111"/>
-        </w:rPr>
-        <w:t>{"id":2,"content":"This is a string."}</w:t>
-      </w:r>
-    </w:p>
-    <w:p>
-      <w:pPr>
-        <w:pStyle w:val="12"/>
-        <w:numPr>
-          <w:numId w:val="0"/>
-        </w:numPr>
-        <w:pBdr>
-          <w:bottom w:val="single" w:color="CCCCCC" w:sz="6" w:space="0"/>
-        </w:pBdr>
-        <w:shd w:val="clear" w:color="auto" w:fill="FFFFFF"/>
-        <w:spacing w:before="335" w:after="167" w:line="603" w:lineRule="atLeast"/>
-        <w:ind w:leftChars="0"/>
-        <w:outlineLvl w:val="1"/>
-        <w:rPr>
-          <w:rFonts w:ascii="Liberation Sans" w:hAnsi="Liberation Sans" w:eastAsia="DejaVu Serif" w:cs="Liberation Sans"/>
-          <w:b/>
-          <w:bCs/>
-          <w:color w:val="000000"/>
-          <w:sz w:val="40"/>
-          <w:szCs w:val="40"/>
-        </w:rPr>
-      </w:pPr>
-    </w:p>
-    <w:p>
-      <w:pPr>
-        <w:pStyle w:val="12"/>
-        <w:numPr>
-          <w:ilvl w:val="0"/>
-          <w:numId w:val="1"/>
-        </w:numPr>
-        <w:pBdr>
-          <w:bottom w:val="single" w:color="CCCCCC" w:sz="6" w:space="0"/>
-        </w:pBdr>
-        <w:shd w:val="clear" w:color="auto" w:fill="FFFFFF"/>
-        <w:spacing w:before="335" w:after="167" w:line="603" w:lineRule="atLeast"/>
-        <w:outlineLvl w:val="1"/>
-        <w:rPr>
-          <w:rFonts w:ascii="Liberation Sans" w:hAnsi="Liberation Sans" w:eastAsia="DejaVu Serif" w:cs="Liberation Sans"/>
-          <w:b/>
-          <w:bCs/>
-          <w:color w:val="000000"/>
-          <w:sz w:val="40"/>
-          <w:szCs w:val="40"/>
-        </w:rPr>
-      </w:pPr>
-      <w:r>
-        <w:rPr>
-          <w:rFonts w:hint="default" w:ascii="Liberation Sans" w:hAnsi="Liberation Sans" w:cs="Liberation Sans"/>
-          <w:b/>
-          <w:bCs/>
-          <w:color w:val="000000"/>
-          <w:sz w:val="40"/>
-          <w:szCs w:val="40"/>
-        </w:rPr>
-        <w:t xml:space="preserve">Get all of the </w:t>
-      </w:r>
-      <w:r>
-        <w:rPr>
-          <w:rFonts w:hint="default" w:ascii="Liberation Sans" w:hAnsi="Liberation Sans" w:cs="Liberation Sans"/>
-          <w:b/>
-          <w:bCs/>
-          <w:color w:val="000000"/>
-          <w:sz w:val="40"/>
-          <w:szCs w:val="40"/>
-        </w:rPr>
-        <w:t>comments by note id</w:t>
+        <w:t>Example</w:t>
       </w:r>
     </w:p>
     <w:p>
@@ -1755,61 +1626,11 @@
       </w:pPr>
       <w:r>
         <w:rPr>
-          <w:rFonts w:ascii="Liberation Mono" w:hAnsi="Liberation Mono" w:eastAsia="DejaVu Serif" w:cs="Liberation Mono"/>
+          <w:rFonts w:hint="eastAsia" w:ascii="Liberation Mono" w:hAnsi="Liberation Mono" w:eastAsia="DejaVu Serif" w:cs="Liberation Mono"/>
           <w:color w:val="111111"/>
           <w:sz w:val="20"/>
         </w:rPr>
-        <w:t>GET  https://</w:t>
-      </w:r>
-      <w:r>
-        <w:rPr>
-          <w:rFonts w:hint="eastAsia" w:ascii="Liberation Mono" w:hAnsi="Liberation Mono" w:cs="Liberation Mono"/>
-          <w:color w:val="111111"/>
-          <w:sz w:val="20"/>
-        </w:rPr>
-        <w:t>localhost:8080</w:t>
-      </w:r>
-      <w:r>
-        <w:rPr>
-          <w:rFonts w:ascii="Liberation Mono" w:hAnsi="Liberation Mono" w:eastAsia="DejaVu Serif" w:cs="Liberation Mono"/>
-          <w:color w:val="111111"/>
-          <w:sz w:val="20"/>
-        </w:rPr>
-        <w:t>/</w:t>
-      </w:r>
-      <w:r>
-        <w:rPr>
-          <w:rFonts w:ascii="Liberation Mono" w:hAnsi="Liberation Mono" w:eastAsia="DejaVu Serif" w:cs="Liberation Mono"/>
-          <w:color w:val="111111"/>
-          <w:sz w:val="20"/>
-        </w:rPr>
-        <w:t>notes/:id/</w:t>
-      </w:r>
-      <w:bookmarkStart w:id="0" w:name="_GoBack"/>
-      <w:bookmarkEnd w:id="0"/>
-      <w:r>
-        <w:rPr>
-          <w:rFonts w:hint="eastAsia" w:ascii="Liberation Mono" w:hAnsi="Liberation Mono" w:cs="Liberation Mono"/>
-          <w:color w:val="111111"/>
-          <w:sz w:val="20"/>
-        </w:rPr>
-        <w:t>api</w:t>
-      </w:r>
-      <w:r>
-        <w:rPr>
-          <w:rFonts w:ascii="Liberation Mono" w:hAnsi="Liberation Mono" w:eastAsia="DejaVu Serif" w:cs="Liberation Mono"/>
-          <w:color w:val="111111"/>
-          <w:sz w:val="20"/>
-        </w:rPr>
-        <w:t>/</w:t>
-      </w:r>
-      <w:r>
-        <w:rPr>
-          <w:rFonts w:ascii="Liberation Mono" w:hAnsi="Liberation Mono" w:eastAsia="DejaVu Serif" w:cs="Liberation Mono"/>
-          <w:color w:val="111111"/>
-          <w:sz w:val="20"/>
-        </w:rPr>
-        <w:t>comments</w:t>
+        <w:t>http://127.0.0.1:8080/api/notes/1/comments?page=0&amp;size=10&amp;sortBy=id</w:t>
       </w:r>
     </w:p>
     <w:p>
@@ -1831,42 +1652,24 @@
           <w:sz w:val="23"/>
           <w:szCs w:val="23"/>
         </w:rPr>
-        <w:t xml:space="preserve">Return the all the details of </w:t>
-      </w:r>
-      <w:r>
-        <w:rPr>
-          <w:rFonts w:hint="default" w:ascii="宋体" w:hAnsi="宋体" w:eastAsia="宋体" w:cs="宋体"/>
+        <w:t xml:space="preserve">Return the all the details of comments with </w:t>
+      </w:r>
+      <w:r>
+        <w:rPr>
+          <w:rFonts w:ascii="Helvetica" w:hAnsi="Helvetica" w:cs="Helvetica"/>
           <w:color w:val="111111"/>
           <w:sz w:val="23"/>
           <w:szCs w:val="23"/>
         </w:rPr>
-        <w:t>comments</w:t>
-      </w:r>
-      <w:r>
-        <w:rPr>
-          <w:rFonts w:hint="default" w:ascii="宋体" w:hAnsi="宋体" w:eastAsia="宋体" w:cs="宋体"/>
+        <w:t>status=200</w:t>
+      </w:r>
+      <w:r>
+        <w:rPr>
+          <w:rFonts w:hint="eastAsia" w:ascii="宋体" w:hAnsi="宋体" w:eastAsia="宋体" w:cs="宋体"/>
           <w:color w:val="111111"/>
           <w:sz w:val="23"/>
           <w:szCs w:val="23"/>
         </w:rPr>
-        <w:t xml:space="preserve"> with </w:t>
-      </w:r>
-      <w:r>
-        <w:rPr>
-          <w:rFonts w:ascii="Helvetica" w:hAnsi="Helvetica" w:cs="Helvetica"/>
-          <w:color w:val="111111"/>
-          <w:sz w:val="23"/>
-          <w:szCs w:val="23"/>
-        </w:rPr>
-        <w:t>status=200</w:t>
-      </w:r>
-      <w:r>
-        <w:rPr>
-          <w:rFonts w:hint="eastAsia" w:ascii="宋体" w:hAnsi="宋体" w:eastAsia="宋体" w:cs="宋体"/>
-          <w:color w:val="111111"/>
-          <w:sz w:val="23"/>
-          <w:szCs w:val="23"/>
-        </w:rPr>
         <w:t>：</w:t>
       </w:r>
     </w:p>
@@ -1893,21 +1696,1453 @@
           <w:rFonts w:hint="default"/>
           <w:color w:val="111111"/>
         </w:rPr>
-        <w:t>[{"id":2,"content":"This is a string."},</w:t>
-      </w:r>
-    </w:p>
-    <w:p>
-      <w:pPr>
-        <w:pStyle w:val="5"/>
-        <w:pBdr>
-          <w:top w:val="single" w:color="CCCCCC" w:sz="6" w:space="5"/>
-          <w:left w:val="single" w:color="CCCCCC" w:sz="6" w:space="8"/>
-          <w:bottom w:val="single" w:color="CCCCCC" w:sz="6" w:space="5"/>
-          <w:right w:val="single" w:color="CCCCCC" w:sz="6" w:space="8"/>
-        </w:pBdr>
-        <w:shd w:val="clear" w:color="auto" w:fill="F8F8F8"/>
-        <w:spacing w:line="318" w:lineRule="atLeast"/>
-        <w:rPr>
+        <w:t>{</w:t>
+      </w:r>
+    </w:p>
+    <w:p>
+      <w:pPr>
+        <w:pStyle w:val="5"/>
+        <w:pBdr>
+          <w:top w:val="single" w:color="CCCCCC" w:sz="6" w:space="5"/>
+          <w:left w:val="single" w:color="CCCCCC" w:sz="6" w:space="8"/>
+          <w:bottom w:val="single" w:color="CCCCCC" w:sz="6" w:space="5"/>
+          <w:right w:val="single" w:color="CCCCCC" w:sz="6" w:space="8"/>
+        </w:pBdr>
+        <w:shd w:val="clear" w:color="auto" w:fill="F8F8F8"/>
+        <w:spacing w:line="318" w:lineRule="atLeast"/>
+        <w:rPr>
+          <w:rStyle w:val="10"/>
+          <w:rFonts w:hint="default"/>
+          <w:color w:val="111111"/>
+        </w:rPr>
+      </w:pPr>
+      <w:r>
+        <w:rPr>
+          <w:rStyle w:val="10"/>
+          <w:rFonts w:hint="default"/>
+          <w:color w:val="111111"/>
+        </w:rPr>
+        <w:t xml:space="preserve">    "links": [</w:t>
+      </w:r>
+    </w:p>
+    <w:p>
+      <w:pPr>
+        <w:pStyle w:val="5"/>
+        <w:pBdr>
+          <w:top w:val="single" w:color="CCCCCC" w:sz="6" w:space="5"/>
+          <w:left w:val="single" w:color="CCCCCC" w:sz="6" w:space="8"/>
+          <w:bottom w:val="single" w:color="CCCCCC" w:sz="6" w:space="5"/>
+          <w:right w:val="single" w:color="CCCCCC" w:sz="6" w:space="8"/>
+        </w:pBdr>
+        <w:shd w:val="clear" w:color="auto" w:fill="F8F8F8"/>
+        <w:spacing w:line="318" w:lineRule="atLeast"/>
+        <w:rPr>
+          <w:rStyle w:val="10"/>
+          <w:rFonts w:hint="default"/>
+          <w:color w:val="111111"/>
+        </w:rPr>
+      </w:pPr>
+      <w:r>
+        <w:rPr>
+          <w:rStyle w:val="10"/>
+          <w:rFonts w:hint="default"/>
+          <w:color w:val="111111"/>
+        </w:rPr>
+        <w:t xml:space="preserve">        {</w:t>
+      </w:r>
+    </w:p>
+    <w:p>
+      <w:pPr>
+        <w:pStyle w:val="5"/>
+        <w:pBdr>
+          <w:top w:val="single" w:color="CCCCCC" w:sz="6" w:space="5"/>
+          <w:left w:val="single" w:color="CCCCCC" w:sz="6" w:space="8"/>
+          <w:bottom w:val="single" w:color="CCCCCC" w:sz="6" w:space="5"/>
+          <w:right w:val="single" w:color="CCCCCC" w:sz="6" w:space="8"/>
+        </w:pBdr>
+        <w:shd w:val="clear" w:color="auto" w:fill="F8F8F8"/>
+        <w:spacing w:line="318" w:lineRule="atLeast"/>
+        <w:rPr>
+          <w:rStyle w:val="10"/>
+          <w:rFonts w:hint="default"/>
+          <w:color w:val="111111"/>
+        </w:rPr>
+      </w:pPr>
+      <w:r>
+        <w:rPr>
+          <w:rStyle w:val="10"/>
+          <w:rFonts w:hint="default"/>
+          <w:color w:val="111111"/>
+        </w:rPr>
+        <w:t xml:space="preserve">            "rel": "first",</w:t>
+      </w:r>
+    </w:p>
+    <w:p>
+      <w:pPr>
+        <w:pStyle w:val="5"/>
+        <w:pBdr>
+          <w:top w:val="single" w:color="CCCCCC" w:sz="6" w:space="5"/>
+          <w:left w:val="single" w:color="CCCCCC" w:sz="6" w:space="8"/>
+          <w:bottom w:val="single" w:color="CCCCCC" w:sz="6" w:space="5"/>
+          <w:right w:val="single" w:color="CCCCCC" w:sz="6" w:space="8"/>
+        </w:pBdr>
+        <w:shd w:val="clear" w:color="auto" w:fill="F8F8F8"/>
+        <w:spacing w:line="318" w:lineRule="atLeast"/>
+        <w:rPr>
+          <w:rStyle w:val="10"/>
+          <w:rFonts w:hint="default"/>
+          <w:color w:val="111111"/>
+        </w:rPr>
+      </w:pPr>
+      <w:r>
+        <w:rPr>
+          <w:rStyle w:val="10"/>
+          <w:rFonts w:hint="default"/>
+          <w:color w:val="111111"/>
+        </w:rPr>
+        <w:t xml:space="preserve">            "href": "http://127.0.0.1:8080/api/notes/1/comments?page=0&amp;size=10"</w:t>
+      </w:r>
+    </w:p>
+    <w:p>
+      <w:pPr>
+        <w:pStyle w:val="5"/>
+        <w:pBdr>
+          <w:top w:val="single" w:color="CCCCCC" w:sz="6" w:space="5"/>
+          <w:left w:val="single" w:color="CCCCCC" w:sz="6" w:space="8"/>
+          <w:bottom w:val="single" w:color="CCCCCC" w:sz="6" w:space="5"/>
+          <w:right w:val="single" w:color="CCCCCC" w:sz="6" w:space="8"/>
+        </w:pBdr>
+        <w:shd w:val="clear" w:color="auto" w:fill="F8F8F8"/>
+        <w:spacing w:line="318" w:lineRule="atLeast"/>
+        <w:rPr>
+          <w:rStyle w:val="10"/>
+          <w:rFonts w:hint="default"/>
+          <w:color w:val="111111"/>
+        </w:rPr>
+      </w:pPr>
+      <w:r>
+        <w:rPr>
+          <w:rStyle w:val="10"/>
+          <w:rFonts w:hint="default"/>
+          <w:color w:val="111111"/>
+        </w:rPr>
+        <w:t xml:space="preserve">        },</w:t>
+      </w:r>
+    </w:p>
+    <w:p>
+      <w:pPr>
+        <w:pStyle w:val="5"/>
+        <w:pBdr>
+          <w:top w:val="single" w:color="CCCCCC" w:sz="6" w:space="5"/>
+          <w:left w:val="single" w:color="CCCCCC" w:sz="6" w:space="8"/>
+          <w:bottom w:val="single" w:color="CCCCCC" w:sz="6" w:space="5"/>
+          <w:right w:val="single" w:color="CCCCCC" w:sz="6" w:space="8"/>
+        </w:pBdr>
+        <w:shd w:val="clear" w:color="auto" w:fill="F8F8F8"/>
+        <w:spacing w:line="318" w:lineRule="atLeast"/>
+        <w:rPr>
+          <w:rStyle w:val="10"/>
+          <w:rFonts w:hint="default"/>
+          <w:color w:val="111111"/>
+        </w:rPr>
+      </w:pPr>
+      <w:r>
+        <w:rPr>
+          <w:rStyle w:val="10"/>
+          <w:rFonts w:hint="default"/>
+          <w:color w:val="111111"/>
+        </w:rPr>
+        <w:t xml:space="preserve">        {</w:t>
+      </w:r>
+    </w:p>
+    <w:p>
+      <w:pPr>
+        <w:pStyle w:val="5"/>
+        <w:pBdr>
+          <w:top w:val="single" w:color="CCCCCC" w:sz="6" w:space="5"/>
+          <w:left w:val="single" w:color="CCCCCC" w:sz="6" w:space="8"/>
+          <w:bottom w:val="single" w:color="CCCCCC" w:sz="6" w:space="5"/>
+          <w:right w:val="single" w:color="CCCCCC" w:sz="6" w:space="8"/>
+        </w:pBdr>
+        <w:shd w:val="clear" w:color="auto" w:fill="F8F8F8"/>
+        <w:spacing w:line="318" w:lineRule="atLeast"/>
+        <w:rPr>
+          <w:rStyle w:val="10"/>
+          <w:rFonts w:hint="default"/>
+          <w:color w:val="111111"/>
+        </w:rPr>
+      </w:pPr>
+      <w:r>
+        <w:rPr>
+          <w:rStyle w:val="10"/>
+          <w:rFonts w:hint="default"/>
+          <w:color w:val="111111"/>
+        </w:rPr>
+        <w:t xml:space="preserve">            "rel": "last",</w:t>
+      </w:r>
+    </w:p>
+    <w:p>
+      <w:pPr>
+        <w:pStyle w:val="5"/>
+        <w:pBdr>
+          <w:top w:val="single" w:color="CCCCCC" w:sz="6" w:space="5"/>
+          <w:left w:val="single" w:color="CCCCCC" w:sz="6" w:space="8"/>
+          <w:bottom w:val="single" w:color="CCCCCC" w:sz="6" w:space="5"/>
+          <w:right w:val="single" w:color="CCCCCC" w:sz="6" w:space="8"/>
+        </w:pBdr>
+        <w:shd w:val="clear" w:color="auto" w:fill="F8F8F8"/>
+        <w:spacing w:line="318" w:lineRule="atLeast"/>
+        <w:rPr>
+          <w:rStyle w:val="10"/>
+          <w:rFonts w:hint="default"/>
+          <w:color w:val="111111"/>
+        </w:rPr>
+      </w:pPr>
+      <w:r>
+        <w:rPr>
+          <w:rStyle w:val="10"/>
+          <w:rFonts w:hint="default"/>
+          <w:color w:val="111111"/>
+        </w:rPr>
+        <w:t xml:space="preserve">            "href": "http://127.0.0.1:8080/api/notes/1/comments?page=0&amp;size=10"</w:t>
+      </w:r>
+    </w:p>
+    <w:p>
+      <w:pPr>
+        <w:pStyle w:val="5"/>
+        <w:pBdr>
+          <w:top w:val="single" w:color="CCCCCC" w:sz="6" w:space="5"/>
+          <w:left w:val="single" w:color="CCCCCC" w:sz="6" w:space="8"/>
+          <w:bottom w:val="single" w:color="CCCCCC" w:sz="6" w:space="5"/>
+          <w:right w:val="single" w:color="CCCCCC" w:sz="6" w:space="8"/>
+        </w:pBdr>
+        <w:shd w:val="clear" w:color="auto" w:fill="F8F8F8"/>
+        <w:spacing w:line="318" w:lineRule="atLeast"/>
+        <w:rPr>
+          <w:rStyle w:val="10"/>
+          <w:rFonts w:hint="default"/>
+          <w:color w:val="111111"/>
+        </w:rPr>
+      </w:pPr>
+      <w:r>
+        <w:rPr>
+          <w:rStyle w:val="10"/>
+          <w:rFonts w:hint="default"/>
+          <w:color w:val="111111"/>
+        </w:rPr>
+        <w:t xml:space="preserve">        },</w:t>
+      </w:r>
+    </w:p>
+    <w:p>
+      <w:pPr>
+        <w:pStyle w:val="5"/>
+        <w:pBdr>
+          <w:top w:val="single" w:color="CCCCCC" w:sz="6" w:space="5"/>
+          <w:left w:val="single" w:color="CCCCCC" w:sz="6" w:space="8"/>
+          <w:bottom w:val="single" w:color="CCCCCC" w:sz="6" w:space="5"/>
+          <w:right w:val="single" w:color="CCCCCC" w:sz="6" w:space="8"/>
+        </w:pBdr>
+        <w:shd w:val="clear" w:color="auto" w:fill="F8F8F8"/>
+        <w:spacing w:line="318" w:lineRule="atLeast"/>
+        <w:rPr>
+          <w:rStyle w:val="10"/>
+          <w:rFonts w:hint="default"/>
+          <w:color w:val="111111"/>
+        </w:rPr>
+      </w:pPr>
+      <w:r>
+        <w:rPr>
+          <w:rStyle w:val="10"/>
+          <w:rFonts w:hint="default"/>
+          <w:color w:val="111111"/>
+        </w:rPr>
+        <w:t xml:space="preserve">        {</w:t>
+      </w:r>
+    </w:p>
+    <w:p>
+      <w:pPr>
+        <w:pStyle w:val="5"/>
+        <w:pBdr>
+          <w:top w:val="single" w:color="CCCCCC" w:sz="6" w:space="5"/>
+          <w:left w:val="single" w:color="CCCCCC" w:sz="6" w:space="8"/>
+          <w:bottom w:val="single" w:color="CCCCCC" w:sz="6" w:space="5"/>
+          <w:right w:val="single" w:color="CCCCCC" w:sz="6" w:space="8"/>
+        </w:pBdr>
+        <w:shd w:val="clear" w:color="auto" w:fill="F8F8F8"/>
+        <w:spacing w:line="318" w:lineRule="atLeast"/>
+        <w:rPr>
+          <w:rStyle w:val="10"/>
+          <w:rFonts w:hint="default"/>
+          <w:color w:val="111111"/>
+        </w:rPr>
+      </w:pPr>
+      <w:r>
+        <w:rPr>
+          <w:rStyle w:val="10"/>
+          <w:rFonts w:hint="default"/>
+          <w:color w:val="111111"/>
+        </w:rPr>
+        <w:t xml:space="preserve">            "rel": "self",</w:t>
+      </w:r>
+    </w:p>
+    <w:p>
+      <w:pPr>
+        <w:pStyle w:val="5"/>
+        <w:pBdr>
+          <w:top w:val="single" w:color="CCCCCC" w:sz="6" w:space="5"/>
+          <w:left w:val="single" w:color="CCCCCC" w:sz="6" w:space="8"/>
+          <w:bottom w:val="single" w:color="CCCCCC" w:sz="6" w:space="5"/>
+          <w:right w:val="single" w:color="CCCCCC" w:sz="6" w:space="8"/>
+        </w:pBdr>
+        <w:shd w:val="clear" w:color="auto" w:fill="F8F8F8"/>
+        <w:spacing w:line="318" w:lineRule="atLeast"/>
+        <w:rPr>
+          <w:rStyle w:val="10"/>
+          <w:rFonts w:hint="default"/>
+          <w:color w:val="111111"/>
+        </w:rPr>
+      </w:pPr>
+      <w:r>
+        <w:rPr>
+          <w:rStyle w:val="10"/>
+          <w:rFonts w:hint="default"/>
+          <w:color w:val="111111"/>
+        </w:rPr>
+        <w:t xml:space="preserve">            "href": "http://127.0.0.1:8080/api/notes/1/comments?page=0&amp;size=10"</w:t>
+      </w:r>
+    </w:p>
+    <w:p>
+      <w:pPr>
+        <w:pStyle w:val="5"/>
+        <w:pBdr>
+          <w:top w:val="single" w:color="CCCCCC" w:sz="6" w:space="5"/>
+          <w:left w:val="single" w:color="CCCCCC" w:sz="6" w:space="8"/>
+          <w:bottom w:val="single" w:color="CCCCCC" w:sz="6" w:space="5"/>
+          <w:right w:val="single" w:color="CCCCCC" w:sz="6" w:space="8"/>
+        </w:pBdr>
+        <w:shd w:val="clear" w:color="auto" w:fill="F8F8F8"/>
+        <w:spacing w:line="318" w:lineRule="atLeast"/>
+        <w:rPr>
+          <w:rStyle w:val="10"/>
+          <w:rFonts w:hint="default"/>
+          <w:color w:val="111111"/>
+        </w:rPr>
+      </w:pPr>
+      <w:r>
+        <w:rPr>
+          <w:rStyle w:val="10"/>
+          <w:rFonts w:hint="default"/>
+          <w:color w:val="111111"/>
+        </w:rPr>
+        <w:t xml:space="preserve">        }</w:t>
+      </w:r>
+    </w:p>
+    <w:p>
+      <w:pPr>
+        <w:pStyle w:val="5"/>
+        <w:pBdr>
+          <w:top w:val="single" w:color="CCCCCC" w:sz="6" w:space="5"/>
+          <w:left w:val="single" w:color="CCCCCC" w:sz="6" w:space="8"/>
+          <w:bottom w:val="single" w:color="CCCCCC" w:sz="6" w:space="5"/>
+          <w:right w:val="single" w:color="CCCCCC" w:sz="6" w:space="8"/>
+        </w:pBdr>
+        <w:shd w:val="clear" w:color="auto" w:fill="F8F8F8"/>
+        <w:spacing w:line="318" w:lineRule="atLeast"/>
+        <w:rPr>
+          <w:rStyle w:val="10"/>
+          <w:rFonts w:hint="default"/>
+          <w:color w:val="111111"/>
+        </w:rPr>
+      </w:pPr>
+      <w:r>
+        <w:rPr>
+          <w:rStyle w:val="10"/>
+          <w:rFonts w:hint="default"/>
+          <w:color w:val="111111"/>
+        </w:rPr>
+        <w:t xml:space="preserve">    ],</w:t>
+      </w:r>
+    </w:p>
+    <w:p>
+      <w:pPr>
+        <w:pStyle w:val="5"/>
+        <w:pBdr>
+          <w:top w:val="single" w:color="CCCCCC" w:sz="6" w:space="5"/>
+          <w:left w:val="single" w:color="CCCCCC" w:sz="6" w:space="8"/>
+          <w:bottom w:val="single" w:color="CCCCCC" w:sz="6" w:space="5"/>
+          <w:right w:val="single" w:color="CCCCCC" w:sz="6" w:space="8"/>
+        </w:pBdr>
+        <w:shd w:val="clear" w:color="auto" w:fill="F8F8F8"/>
+        <w:spacing w:line="318" w:lineRule="atLeast"/>
+        <w:rPr>
+          <w:rStyle w:val="10"/>
+          <w:rFonts w:hint="default"/>
+          <w:color w:val="111111"/>
+        </w:rPr>
+      </w:pPr>
+      <w:r>
+        <w:rPr>
+          <w:rStyle w:val="10"/>
+          <w:rFonts w:hint="default"/>
+          <w:color w:val="111111"/>
+        </w:rPr>
+        <w:t xml:space="preserve">    "totalPages": 1,</w:t>
+      </w:r>
+    </w:p>
+    <w:p>
+      <w:pPr>
+        <w:pStyle w:val="5"/>
+        <w:pBdr>
+          <w:top w:val="single" w:color="CCCCCC" w:sz="6" w:space="5"/>
+          <w:left w:val="single" w:color="CCCCCC" w:sz="6" w:space="8"/>
+          <w:bottom w:val="single" w:color="CCCCCC" w:sz="6" w:space="5"/>
+          <w:right w:val="single" w:color="CCCCCC" w:sz="6" w:space="8"/>
+        </w:pBdr>
+        <w:shd w:val="clear" w:color="auto" w:fill="F8F8F8"/>
+        <w:spacing w:line="318" w:lineRule="atLeast"/>
+        <w:rPr>
+          <w:rStyle w:val="10"/>
+          <w:rFonts w:hint="default"/>
+          <w:color w:val="111111"/>
+        </w:rPr>
+      </w:pPr>
+      <w:r>
+        <w:rPr>
+          <w:rStyle w:val="10"/>
+          <w:rFonts w:hint="default"/>
+          <w:color w:val="111111"/>
+        </w:rPr>
+        <w:t xml:space="preserve">    "firstPage": true,</w:t>
+      </w:r>
+    </w:p>
+    <w:p>
+      <w:pPr>
+        <w:pStyle w:val="5"/>
+        <w:pBdr>
+          <w:top w:val="single" w:color="CCCCCC" w:sz="6" w:space="5"/>
+          <w:left w:val="single" w:color="CCCCCC" w:sz="6" w:space="8"/>
+          <w:bottom w:val="single" w:color="CCCCCC" w:sz="6" w:space="5"/>
+          <w:right w:val="single" w:color="CCCCCC" w:sz="6" w:space="8"/>
+        </w:pBdr>
+        <w:shd w:val="clear" w:color="auto" w:fill="F8F8F8"/>
+        <w:spacing w:line="318" w:lineRule="atLeast"/>
+        <w:rPr>
+          <w:rStyle w:val="10"/>
+          <w:rFonts w:hint="default"/>
+          <w:color w:val="111111"/>
+        </w:rPr>
+      </w:pPr>
+      <w:r>
+        <w:rPr>
+          <w:rStyle w:val="10"/>
+          <w:rFonts w:hint="default"/>
+          <w:color w:val="111111"/>
+        </w:rPr>
+        <w:t xml:space="preserve">    "lastPage": true,</w:t>
+      </w:r>
+    </w:p>
+    <w:p>
+      <w:pPr>
+        <w:pStyle w:val="5"/>
+        <w:pBdr>
+          <w:top w:val="single" w:color="CCCCCC" w:sz="6" w:space="5"/>
+          <w:left w:val="single" w:color="CCCCCC" w:sz="6" w:space="8"/>
+          <w:bottom w:val="single" w:color="CCCCCC" w:sz="6" w:space="5"/>
+          <w:right w:val="single" w:color="CCCCCC" w:sz="6" w:space="8"/>
+        </w:pBdr>
+        <w:shd w:val="clear" w:color="auto" w:fill="F8F8F8"/>
+        <w:spacing w:line="318" w:lineRule="atLeast"/>
+        <w:rPr>
+          <w:rStyle w:val="10"/>
+          <w:rFonts w:hint="default"/>
+          <w:color w:val="111111"/>
+        </w:rPr>
+      </w:pPr>
+      <w:r>
+        <w:rPr>
+          <w:rStyle w:val="10"/>
+          <w:rFonts w:hint="default"/>
+          <w:color w:val="111111"/>
+        </w:rPr>
+        <w:t xml:space="preserve">    "totalElements": 5,</w:t>
+      </w:r>
+    </w:p>
+    <w:p>
+      <w:pPr>
+        <w:pStyle w:val="5"/>
+        <w:pBdr>
+          <w:top w:val="single" w:color="CCCCCC" w:sz="6" w:space="5"/>
+          <w:left w:val="single" w:color="CCCCCC" w:sz="6" w:space="8"/>
+          <w:bottom w:val="single" w:color="CCCCCC" w:sz="6" w:space="5"/>
+          <w:right w:val="single" w:color="CCCCCC" w:sz="6" w:space="8"/>
+        </w:pBdr>
+        <w:shd w:val="clear" w:color="auto" w:fill="F8F8F8"/>
+        <w:spacing w:line="318" w:lineRule="atLeast"/>
+        <w:rPr>
+          <w:rStyle w:val="10"/>
+          <w:rFonts w:hint="default"/>
+          <w:color w:val="111111"/>
+        </w:rPr>
+      </w:pPr>
+      <w:r>
+        <w:rPr>
+          <w:rStyle w:val="10"/>
+          <w:rFonts w:hint="default"/>
+          <w:color w:val="111111"/>
+        </w:rPr>
+        <w:t xml:space="preserve">    "numberOfElements": 5,</w:t>
+      </w:r>
+    </w:p>
+    <w:p>
+      <w:pPr>
+        <w:pStyle w:val="5"/>
+        <w:pBdr>
+          <w:top w:val="single" w:color="CCCCCC" w:sz="6" w:space="5"/>
+          <w:left w:val="single" w:color="CCCCCC" w:sz="6" w:space="8"/>
+          <w:bottom w:val="single" w:color="CCCCCC" w:sz="6" w:space="5"/>
+          <w:right w:val="single" w:color="CCCCCC" w:sz="6" w:space="8"/>
+        </w:pBdr>
+        <w:shd w:val="clear" w:color="auto" w:fill="F8F8F8"/>
+        <w:spacing w:line="318" w:lineRule="atLeast"/>
+        <w:rPr>
+          <w:rStyle w:val="10"/>
+          <w:rFonts w:hint="default"/>
+          <w:color w:val="111111"/>
+        </w:rPr>
+      </w:pPr>
+      <w:r>
+        <w:rPr>
+          <w:rStyle w:val="10"/>
+          <w:rFonts w:hint="default"/>
+          <w:color w:val="111111"/>
+        </w:rPr>
+        <w:t xml:space="preserve">    "sort": [</w:t>
+      </w:r>
+    </w:p>
+    <w:p>
+      <w:pPr>
+        <w:pStyle w:val="5"/>
+        <w:pBdr>
+          <w:top w:val="single" w:color="CCCCCC" w:sz="6" w:space="5"/>
+          <w:left w:val="single" w:color="CCCCCC" w:sz="6" w:space="8"/>
+          <w:bottom w:val="single" w:color="CCCCCC" w:sz="6" w:space="5"/>
+          <w:right w:val="single" w:color="CCCCCC" w:sz="6" w:space="8"/>
+        </w:pBdr>
+        <w:shd w:val="clear" w:color="auto" w:fill="F8F8F8"/>
+        <w:spacing w:line="318" w:lineRule="atLeast"/>
+        <w:rPr>
+          <w:rStyle w:val="10"/>
+          <w:rFonts w:hint="default"/>
+          <w:color w:val="111111"/>
+        </w:rPr>
+      </w:pPr>
+      <w:r>
+        <w:rPr>
+          <w:rStyle w:val="10"/>
+          <w:rFonts w:hint="default"/>
+          <w:color w:val="111111"/>
+        </w:rPr>
+        <w:t xml:space="preserve">        {</w:t>
+      </w:r>
+    </w:p>
+    <w:p>
+      <w:pPr>
+        <w:pStyle w:val="5"/>
+        <w:pBdr>
+          <w:top w:val="single" w:color="CCCCCC" w:sz="6" w:space="5"/>
+          <w:left w:val="single" w:color="CCCCCC" w:sz="6" w:space="8"/>
+          <w:bottom w:val="single" w:color="CCCCCC" w:sz="6" w:space="5"/>
+          <w:right w:val="single" w:color="CCCCCC" w:sz="6" w:space="8"/>
+        </w:pBdr>
+        <w:shd w:val="clear" w:color="auto" w:fill="F8F8F8"/>
+        <w:spacing w:line="318" w:lineRule="atLeast"/>
+        <w:rPr>
+          <w:rStyle w:val="10"/>
+          <w:rFonts w:hint="default"/>
+          <w:color w:val="111111"/>
+        </w:rPr>
+      </w:pPr>
+      <w:r>
+        <w:rPr>
+          <w:rStyle w:val="10"/>
+          <w:rFonts w:hint="default"/>
+          <w:color w:val="111111"/>
+        </w:rPr>
+        <w:t xml:space="preserve">            "direction": "ASC",</w:t>
+      </w:r>
+    </w:p>
+    <w:p>
+      <w:pPr>
+        <w:pStyle w:val="5"/>
+        <w:pBdr>
+          <w:top w:val="single" w:color="CCCCCC" w:sz="6" w:space="5"/>
+          <w:left w:val="single" w:color="CCCCCC" w:sz="6" w:space="8"/>
+          <w:bottom w:val="single" w:color="CCCCCC" w:sz="6" w:space="5"/>
+          <w:right w:val="single" w:color="CCCCCC" w:sz="6" w:space="8"/>
+        </w:pBdr>
+        <w:shd w:val="clear" w:color="auto" w:fill="F8F8F8"/>
+        <w:spacing w:line="318" w:lineRule="atLeast"/>
+        <w:rPr>
+          <w:rStyle w:val="10"/>
+          <w:rFonts w:hint="default"/>
+          <w:color w:val="111111"/>
+        </w:rPr>
+      </w:pPr>
+      <w:r>
+        <w:rPr>
+          <w:rStyle w:val="10"/>
+          <w:rFonts w:hint="default"/>
+          <w:color w:val="111111"/>
+        </w:rPr>
+        <w:t xml:space="preserve">            "property": "id",</w:t>
+      </w:r>
+    </w:p>
+    <w:p>
+      <w:pPr>
+        <w:pStyle w:val="5"/>
+        <w:pBdr>
+          <w:top w:val="single" w:color="CCCCCC" w:sz="6" w:space="5"/>
+          <w:left w:val="single" w:color="CCCCCC" w:sz="6" w:space="8"/>
+          <w:bottom w:val="single" w:color="CCCCCC" w:sz="6" w:space="5"/>
+          <w:right w:val="single" w:color="CCCCCC" w:sz="6" w:space="8"/>
+        </w:pBdr>
+        <w:shd w:val="clear" w:color="auto" w:fill="F8F8F8"/>
+        <w:spacing w:line="318" w:lineRule="atLeast"/>
+        <w:rPr>
+          <w:rStyle w:val="10"/>
+          <w:rFonts w:hint="default"/>
+          <w:color w:val="111111"/>
+        </w:rPr>
+      </w:pPr>
+      <w:r>
+        <w:rPr>
+          <w:rStyle w:val="10"/>
+          <w:rFonts w:hint="default"/>
+          <w:color w:val="111111"/>
+        </w:rPr>
+        <w:t xml:space="preserve">            "ascending": true</w:t>
+      </w:r>
+    </w:p>
+    <w:p>
+      <w:pPr>
+        <w:pStyle w:val="5"/>
+        <w:pBdr>
+          <w:top w:val="single" w:color="CCCCCC" w:sz="6" w:space="5"/>
+          <w:left w:val="single" w:color="CCCCCC" w:sz="6" w:space="8"/>
+          <w:bottom w:val="single" w:color="CCCCCC" w:sz="6" w:space="5"/>
+          <w:right w:val="single" w:color="CCCCCC" w:sz="6" w:space="8"/>
+        </w:pBdr>
+        <w:shd w:val="clear" w:color="auto" w:fill="F8F8F8"/>
+        <w:spacing w:line="318" w:lineRule="atLeast"/>
+        <w:rPr>
+          <w:rStyle w:val="10"/>
+          <w:rFonts w:hint="default"/>
+          <w:color w:val="111111"/>
+        </w:rPr>
+      </w:pPr>
+      <w:r>
+        <w:rPr>
+          <w:rStyle w:val="10"/>
+          <w:rFonts w:hint="default"/>
+          <w:color w:val="111111"/>
+        </w:rPr>
+        <w:t xml:space="preserve">        }</w:t>
+      </w:r>
+    </w:p>
+    <w:p>
+      <w:pPr>
+        <w:pStyle w:val="5"/>
+        <w:pBdr>
+          <w:top w:val="single" w:color="CCCCCC" w:sz="6" w:space="5"/>
+          <w:left w:val="single" w:color="CCCCCC" w:sz="6" w:space="8"/>
+          <w:bottom w:val="single" w:color="CCCCCC" w:sz="6" w:space="5"/>
+          <w:right w:val="single" w:color="CCCCCC" w:sz="6" w:space="8"/>
+        </w:pBdr>
+        <w:shd w:val="clear" w:color="auto" w:fill="F8F8F8"/>
+        <w:spacing w:line="318" w:lineRule="atLeast"/>
+        <w:rPr>
+          <w:rStyle w:val="10"/>
+          <w:rFonts w:hint="default"/>
+          <w:color w:val="111111"/>
+        </w:rPr>
+      </w:pPr>
+      <w:r>
+        <w:rPr>
+          <w:rStyle w:val="10"/>
+          <w:rFonts w:hint="default"/>
+          <w:color w:val="111111"/>
+        </w:rPr>
+        <w:t xml:space="preserve">    ],</w:t>
+      </w:r>
+    </w:p>
+    <w:p>
+      <w:pPr>
+        <w:pStyle w:val="5"/>
+        <w:pBdr>
+          <w:top w:val="single" w:color="CCCCCC" w:sz="6" w:space="5"/>
+          <w:left w:val="single" w:color="CCCCCC" w:sz="6" w:space="8"/>
+          <w:bottom w:val="single" w:color="CCCCCC" w:sz="6" w:space="5"/>
+          <w:right w:val="single" w:color="CCCCCC" w:sz="6" w:space="8"/>
+        </w:pBdr>
+        <w:shd w:val="clear" w:color="auto" w:fill="F8F8F8"/>
+        <w:spacing w:line="318" w:lineRule="atLeast"/>
+        <w:rPr>
+          <w:rStyle w:val="10"/>
+          <w:rFonts w:hint="default"/>
+          <w:color w:val="111111"/>
+        </w:rPr>
+      </w:pPr>
+      <w:r>
+        <w:rPr>
+          <w:rStyle w:val="10"/>
+          <w:rFonts w:hint="default"/>
+          <w:color w:val="111111"/>
+        </w:rPr>
+        <w:t xml:space="preserve">    "size": 10,</w:t>
+      </w:r>
+    </w:p>
+    <w:p>
+      <w:pPr>
+        <w:pStyle w:val="5"/>
+        <w:pBdr>
+          <w:top w:val="single" w:color="CCCCCC" w:sz="6" w:space="5"/>
+          <w:left w:val="single" w:color="CCCCCC" w:sz="6" w:space="8"/>
+          <w:bottom w:val="single" w:color="CCCCCC" w:sz="6" w:space="5"/>
+          <w:right w:val="single" w:color="CCCCCC" w:sz="6" w:space="8"/>
+        </w:pBdr>
+        <w:shd w:val="clear" w:color="auto" w:fill="F8F8F8"/>
+        <w:spacing w:line="318" w:lineRule="atLeast"/>
+        <w:rPr>
+          <w:rStyle w:val="10"/>
+          <w:rFonts w:hint="default"/>
+          <w:color w:val="111111"/>
+        </w:rPr>
+      </w:pPr>
+      <w:r>
+        <w:rPr>
+          <w:rStyle w:val="10"/>
+          <w:rFonts w:hint="default"/>
+          <w:color w:val="111111"/>
+        </w:rPr>
+        <w:t xml:space="preserve">    "number": 0,</w:t>
+      </w:r>
+    </w:p>
+    <w:p>
+      <w:pPr>
+        <w:pStyle w:val="5"/>
+        <w:pBdr>
+          <w:top w:val="single" w:color="CCCCCC" w:sz="6" w:space="5"/>
+          <w:left w:val="single" w:color="CCCCCC" w:sz="6" w:space="8"/>
+          <w:bottom w:val="single" w:color="CCCCCC" w:sz="6" w:space="5"/>
+          <w:right w:val="single" w:color="CCCCCC" w:sz="6" w:space="8"/>
+        </w:pBdr>
+        <w:shd w:val="clear" w:color="auto" w:fill="F8F8F8"/>
+        <w:spacing w:line="318" w:lineRule="atLeast"/>
+        <w:rPr>
+          <w:rStyle w:val="10"/>
+          <w:rFonts w:hint="default"/>
+          <w:color w:val="111111"/>
+        </w:rPr>
+      </w:pPr>
+      <w:r>
+        <w:rPr>
+          <w:rStyle w:val="10"/>
+          <w:rFonts w:hint="default"/>
+          <w:color w:val="111111"/>
+        </w:rPr>
+        <w:t xml:space="preserve">    "content": [</w:t>
+      </w:r>
+    </w:p>
+    <w:p>
+      <w:pPr>
+        <w:pStyle w:val="5"/>
+        <w:pBdr>
+          <w:top w:val="single" w:color="CCCCCC" w:sz="6" w:space="5"/>
+          <w:left w:val="single" w:color="CCCCCC" w:sz="6" w:space="8"/>
+          <w:bottom w:val="single" w:color="CCCCCC" w:sz="6" w:space="5"/>
+          <w:right w:val="single" w:color="CCCCCC" w:sz="6" w:space="8"/>
+        </w:pBdr>
+        <w:shd w:val="clear" w:color="auto" w:fill="F8F8F8"/>
+        <w:spacing w:line="318" w:lineRule="atLeast"/>
+        <w:rPr>
+          <w:rStyle w:val="10"/>
+          <w:rFonts w:hint="default"/>
+          <w:color w:val="111111"/>
+        </w:rPr>
+      </w:pPr>
+      <w:r>
+        <w:rPr>
+          <w:rStyle w:val="10"/>
+          <w:rFonts w:hint="default"/>
+          <w:color w:val="111111"/>
+        </w:rPr>
+        <w:t xml:space="preserve">        {</w:t>
+      </w:r>
+    </w:p>
+    <w:p>
+      <w:pPr>
+        <w:pStyle w:val="5"/>
+        <w:pBdr>
+          <w:top w:val="single" w:color="CCCCCC" w:sz="6" w:space="5"/>
+          <w:left w:val="single" w:color="CCCCCC" w:sz="6" w:space="8"/>
+          <w:bottom w:val="single" w:color="CCCCCC" w:sz="6" w:space="5"/>
+          <w:right w:val="single" w:color="CCCCCC" w:sz="6" w:space="8"/>
+        </w:pBdr>
+        <w:shd w:val="clear" w:color="auto" w:fill="F8F8F8"/>
+        <w:spacing w:line="318" w:lineRule="atLeast"/>
+        <w:rPr>
+          <w:rStyle w:val="10"/>
+          <w:rFonts w:hint="default"/>
+          <w:color w:val="111111"/>
+        </w:rPr>
+      </w:pPr>
+      <w:r>
+        <w:rPr>
+          <w:rStyle w:val="10"/>
+          <w:rFonts w:hint="default"/>
+          <w:color w:val="111111"/>
+        </w:rPr>
+        <w:t xml:space="preserve">            "id": 1,</w:t>
+      </w:r>
+    </w:p>
+    <w:p>
+      <w:pPr>
+        <w:pStyle w:val="5"/>
+        <w:pBdr>
+          <w:top w:val="single" w:color="CCCCCC" w:sz="6" w:space="5"/>
+          <w:left w:val="single" w:color="CCCCCC" w:sz="6" w:space="8"/>
+          <w:bottom w:val="single" w:color="CCCCCC" w:sz="6" w:space="5"/>
+          <w:right w:val="single" w:color="CCCCCC" w:sz="6" w:space="8"/>
+        </w:pBdr>
+        <w:shd w:val="clear" w:color="auto" w:fill="F8F8F8"/>
+        <w:spacing w:line="318" w:lineRule="atLeast"/>
+        <w:rPr>
+          <w:rStyle w:val="10"/>
+          <w:rFonts w:hint="default"/>
+          <w:color w:val="111111"/>
+        </w:rPr>
+      </w:pPr>
+      <w:r>
+        <w:rPr>
+          <w:rStyle w:val="10"/>
+          <w:rFonts w:hint="default"/>
+          <w:color w:val="111111"/>
+        </w:rPr>
+        <w:t xml:space="preserve">            "creationTime": "15-03-2015",</w:t>
+      </w:r>
+    </w:p>
+    <w:p>
+      <w:pPr>
+        <w:pStyle w:val="5"/>
+        <w:pBdr>
+          <w:top w:val="single" w:color="CCCCCC" w:sz="6" w:space="5"/>
+          <w:left w:val="single" w:color="CCCCCC" w:sz="6" w:space="8"/>
+          <w:bottom w:val="single" w:color="CCCCCC" w:sz="6" w:space="5"/>
+          <w:right w:val="single" w:color="CCCCCC" w:sz="6" w:space="8"/>
+        </w:pBdr>
+        <w:shd w:val="clear" w:color="auto" w:fill="F8F8F8"/>
+        <w:spacing w:line="318" w:lineRule="atLeast"/>
+        <w:rPr>
+          <w:rStyle w:val="10"/>
+          <w:rFonts w:hint="default"/>
+          <w:color w:val="111111"/>
+        </w:rPr>
+      </w:pPr>
+      <w:r>
+        <w:rPr>
+          <w:rStyle w:val="10"/>
+          <w:rFonts w:hint="default"/>
+          <w:color w:val="111111"/>
+        </w:rPr>
+        <w:t xml:space="preserve">            "content": "This is a comment!"</w:t>
+      </w:r>
+    </w:p>
+    <w:p>
+      <w:pPr>
+        <w:pStyle w:val="5"/>
+        <w:pBdr>
+          <w:top w:val="single" w:color="CCCCCC" w:sz="6" w:space="5"/>
+          <w:left w:val="single" w:color="CCCCCC" w:sz="6" w:space="8"/>
+          <w:bottom w:val="single" w:color="CCCCCC" w:sz="6" w:space="5"/>
+          <w:right w:val="single" w:color="CCCCCC" w:sz="6" w:space="8"/>
+        </w:pBdr>
+        <w:shd w:val="clear" w:color="auto" w:fill="F8F8F8"/>
+        <w:spacing w:line="318" w:lineRule="atLeast"/>
+        <w:rPr>
+          <w:rStyle w:val="10"/>
+          <w:rFonts w:hint="default"/>
+          <w:color w:val="111111"/>
+        </w:rPr>
+      </w:pPr>
+      <w:r>
+        <w:rPr>
+          <w:rStyle w:val="10"/>
+          <w:rFonts w:hint="default"/>
+          <w:color w:val="111111"/>
+        </w:rPr>
+        <w:t xml:space="preserve">        },</w:t>
+      </w:r>
+    </w:p>
+    <w:p>
+      <w:pPr>
+        <w:pStyle w:val="5"/>
+        <w:pBdr>
+          <w:top w:val="single" w:color="CCCCCC" w:sz="6" w:space="5"/>
+          <w:left w:val="single" w:color="CCCCCC" w:sz="6" w:space="8"/>
+          <w:bottom w:val="single" w:color="CCCCCC" w:sz="6" w:space="5"/>
+          <w:right w:val="single" w:color="CCCCCC" w:sz="6" w:space="8"/>
+        </w:pBdr>
+        <w:shd w:val="clear" w:color="auto" w:fill="F8F8F8"/>
+        <w:spacing w:line="318" w:lineRule="atLeast"/>
+        <w:rPr>
+          <w:rStyle w:val="10"/>
+          <w:rFonts w:hint="default"/>
+          <w:color w:val="111111"/>
+        </w:rPr>
+      </w:pPr>
+      <w:r>
+        <w:rPr>
+          <w:rStyle w:val="10"/>
+          <w:rFonts w:hint="default"/>
+          <w:color w:val="111111"/>
+        </w:rPr>
+        <w:t xml:space="preserve">        {</w:t>
+      </w:r>
+    </w:p>
+    <w:p>
+      <w:pPr>
+        <w:pStyle w:val="5"/>
+        <w:pBdr>
+          <w:top w:val="single" w:color="CCCCCC" w:sz="6" w:space="5"/>
+          <w:left w:val="single" w:color="CCCCCC" w:sz="6" w:space="8"/>
+          <w:bottom w:val="single" w:color="CCCCCC" w:sz="6" w:space="5"/>
+          <w:right w:val="single" w:color="CCCCCC" w:sz="6" w:space="8"/>
+        </w:pBdr>
+        <w:shd w:val="clear" w:color="auto" w:fill="F8F8F8"/>
+        <w:spacing w:line="318" w:lineRule="atLeast"/>
+        <w:rPr>
+          <w:rStyle w:val="10"/>
+          <w:rFonts w:hint="default"/>
+          <w:color w:val="111111"/>
+        </w:rPr>
+      </w:pPr>
+      <w:r>
+        <w:rPr>
+          <w:rStyle w:val="10"/>
+          <w:rFonts w:hint="default"/>
+          <w:color w:val="111111"/>
+        </w:rPr>
+        <w:t xml:space="preserve">            "id": 2,</w:t>
+      </w:r>
+    </w:p>
+    <w:p>
+      <w:pPr>
+        <w:pStyle w:val="5"/>
+        <w:pBdr>
+          <w:top w:val="single" w:color="CCCCCC" w:sz="6" w:space="5"/>
+          <w:left w:val="single" w:color="CCCCCC" w:sz="6" w:space="8"/>
+          <w:bottom w:val="single" w:color="CCCCCC" w:sz="6" w:space="5"/>
+          <w:right w:val="single" w:color="CCCCCC" w:sz="6" w:space="8"/>
+        </w:pBdr>
+        <w:shd w:val="clear" w:color="auto" w:fill="F8F8F8"/>
+        <w:spacing w:line="318" w:lineRule="atLeast"/>
+        <w:rPr>
+          <w:rStyle w:val="10"/>
+          <w:rFonts w:hint="default"/>
+          <w:color w:val="111111"/>
+        </w:rPr>
+      </w:pPr>
+      <w:r>
+        <w:rPr>
+          <w:rStyle w:val="10"/>
+          <w:rFonts w:hint="default"/>
+          <w:color w:val="111111"/>
+        </w:rPr>
+        <w:t xml:space="preserve">            "creationTime": "15-03-2015",</w:t>
+      </w:r>
+    </w:p>
+    <w:p>
+      <w:pPr>
+        <w:pStyle w:val="5"/>
+        <w:pBdr>
+          <w:top w:val="single" w:color="CCCCCC" w:sz="6" w:space="5"/>
+          <w:left w:val="single" w:color="CCCCCC" w:sz="6" w:space="8"/>
+          <w:bottom w:val="single" w:color="CCCCCC" w:sz="6" w:space="5"/>
+          <w:right w:val="single" w:color="CCCCCC" w:sz="6" w:space="8"/>
+        </w:pBdr>
+        <w:shd w:val="clear" w:color="auto" w:fill="F8F8F8"/>
+        <w:spacing w:line="318" w:lineRule="atLeast"/>
+        <w:rPr>
+          <w:rStyle w:val="10"/>
+          <w:rFonts w:hint="default"/>
+          <w:color w:val="111111"/>
+        </w:rPr>
+      </w:pPr>
+      <w:r>
+        <w:rPr>
+          <w:rStyle w:val="10"/>
+          <w:rFonts w:hint="default"/>
+          <w:color w:val="111111"/>
+        </w:rPr>
+        <w:t xml:space="preserve">            "content": "This is a comment!"</w:t>
+      </w:r>
+    </w:p>
+    <w:p>
+      <w:pPr>
+        <w:pStyle w:val="5"/>
+        <w:pBdr>
+          <w:top w:val="single" w:color="CCCCCC" w:sz="6" w:space="5"/>
+          <w:left w:val="single" w:color="CCCCCC" w:sz="6" w:space="8"/>
+          <w:bottom w:val="single" w:color="CCCCCC" w:sz="6" w:space="5"/>
+          <w:right w:val="single" w:color="CCCCCC" w:sz="6" w:space="8"/>
+        </w:pBdr>
+        <w:shd w:val="clear" w:color="auto" w:fill="F8F8F8"/>
+        <w:spacing w:line="318" w:lineRule="atLeast"/>
+        <w:rPr>
+          <w:rStyle w:val="10"/>
+          <w:rFonts w:hint="default"/>
+          <w:color w:val="111111"/>
+        </w:rPr>
+      </w:pPr>
+      <w:r>
+        <w:rPr>
+          <w:rStyle w:val="10"/>
+          <w:rFonts w:hint="default"/>
+          <w:color w:val="111111"/>
+        </w:rPr>
+        <w:t xml:space="preserve">        },</w:t>
+      </w:r>
+    </w:p>
+    <w:p>
+      <w:pPr>
+        <w:pStyle w:val="5"/>
+        <w:pBdr>
+          <w:top w:val="single" w:color="CCCCCC" w:sz="6" w:space="5"/>
+          <w:left w:val="single" w:color="CCCCCC" w:sz="6" w:space="8"/>
+          <w:bottom w:val="single" w:color="CCCCCC" w:sz="6" w:space="5"/>
+          <w:right w:val="single" w:color="CCCCCC" w:sz="6" w:space="8"/>
+        </w:pBdr>
+        <w:shd w:val="clear" w:color="auto" w:fill="F8F8F8"/>
+        <w:spacing w:line="318" w:lineRule="atLeast"/>
+        <w:rPr>
+          <w:rStyle w:val="10"/>
+          <w:rFonts w:hint="default"/>
+          <w:color w:val="111111"/>
+        </w:rPr>
+      </w:pPr>
+      <w:r>
+        <w:rPr>
+          <w:rStyle w:val="10"/>
+          <w:rFonts w:hint="default"/>
+          <w:color w:val="111111"/>
+        </w:rPr>
+        <w:t xml:space="preserve">        {</w:t>
+      </w:r>
+    </w:p>
+    <w:p>
+      <w:pPr>
+        <w:pStyle w:val="5"/>
+        <w:pBdr>
+          <w:top w:val="single" w:color="CCCCCC" w:sz="6" w:space="5"/>
+          <w:left w:val="single" w:color="CCCCCC" w:sz="6" w:space="8"/>
+          <w:bottom w:val="single" w:color="CCCCCC" w:sz="6" w:space="5"/>
+          <w:right w:val="single" w:color="CCCCCC" w:sz="6" w:space="8"/>
+        </w:pBdr>
+        <w:shd w:val="clear" w:color="auto" w:fill="F8F8F8"/>
+        <w:spacing w:line="318" w:lineRule="atLeast"/>
+        <w:rPr>
+          <w:rStyle w:val="10"/>
+          <w:rFonts w:hint="default"/>
+          <w:color w:val="111111"/>
+        </w:rPr>
+      </w:pPr>
+      <w:r>
+        <w:rPr>
+          <w:rStyle w:val="10"/>
+          <w:rFonts w:hint="default"/>
+          <w:color w:val="111111"/>
+        </w:rPr>
+        <w:t xml:space="preserve">            "id": 3,</w:t>
+      </w:r>
+    </w:p>
+    <w:p>
+      <w:pPr>
+        <w:pStyle w:val="5"/>
+        <w:pBdr>
+          <w:top w:val="single" w:color="CCCCCC" w:sz="6" w:space="5"/>
+          <w:left w:val="single" w:color="CCCCCC" w:sz="6" w:space="8"/>
+          <w:bottom w:val="single" w:color="CCCCCC" w:sz="6" w:space="5"/>
+          <w:right w:val="single" w:color="CCCCCC" w:sz="6" w:space="8"/>
+        </w:pBdr>
+        <w:shd w:val="clear" w:color="auto" w:fill="F8F8F8"/>
+        <w:spacing w:line="318" w:lineRule="atLeast"/>
+        <w:rPr>
+          <w:rStyle w:val="10"/>
+          <w:rFonts w:hint="default"/>
+          <w:color w:val="111111"/>
+        </w:rPr>
+      </w:pPr>
+      <w:r>
+        <w:rPr>
+          <w:rStyle w:val="10"/>
+          <w:rFonts w:hint="default"/>
+          <w:color w:val="111111"/>
+        </w:rPr>
+        <w:t xml:space="preserve">            "creationTime": "15-03-2015",</w:t>
+      </w:r>
+    </w:p>
+    <w:p>
+      <w:pPr>
+        <w:pStyle w:val="5"/>
+        <w:pBdr>
+          <w:top w:val="single" w:color="CCCCCC" w:sz="6" w:space="5"/>
+          <w:left w:val="single" w:color="CCCCCC" w:sz="6" w:space="8"/>
+          <w:bottom w:val="single" w:color="CCCCCC" w:sz="6" w:space="5"/>
+          <w:right w:val="single" w:color="CCCCCC" w:sz="6" w:space="8"/>
+        </w:pBdr>
+        <w:shd w:val="clear" w:color="auto" w:fill="F8F8F8"/>
+        <w:spacing w:line="318" w:lineRule="atLeast"/>
+        <w:rPr>
+          <w:rStyle w:val="10"/>
+          <w:rFonts w:hint="default"/>
+          <w:color w:val="111111"/>
+        </w:rPr>
+      </w:pPr>
+      <w:r>
+        <w:rPr>
+          <w:rStyle w:val="10"/>
+          <w:rFonts w:hint="default"/>
+          <w:color w:val="111111"/>
+        </w:rPr>
+        <w:t xml:space="preserve">            "content": "This is a comment!"</w:t>
+      </w:r>
+    </w:p>
+    <w:p>
+      <w:pPr>
+        <w:pStyle w:val="5"/>
+        <w:pBdr>
+          <w:top w:val="single" w:color="CCCCCC" w:sz="6" w:space="5"/>
+          <w:left w:val="single" w:color="CCCCCC" w:sz="6" w:space="8"/>
+          <w:bottom w:val="single" w:color="CCCCCC" w:sz="6" w:space="5"/>
+          <w:right w:val="single" w:color="CCCCCC" w:sz="6" w:space="8"/>
+        </w:pBdr>
+        <w:shd w:val="clear" w:color="auto" w:fill="F8F8F8"/>
+        <w:spacing w:line="318" w:lineRule="atLeast"/>
+        <w:rPr>
+          <w:rStyle w:val="10"/>
+          <w:rFonts w:hint="default"/>
+          <w:color w:val="111111"/>
+        </w:rPr>
+      </w:pPr>
+      <w:r>
+        <w:rPr>
+          <w:rStyle w:val="10"/>
+          <w:rFonts w:hint="default"/>
+          <w:color w:val="111111"/>
+        </w:rPr>
+        <w:t xml:space="preserve">        },</w:t>
+      </w:r>
+    </w:p>
+    <w:p>
+      <w:pPr>
+        <w:pStyle w:val="5"/>
+        <w:pBdr>
+          <w:top w:val="single" w:color="CCCCCC" w:sz="6" w:space="5"/>
+          <w:left w:val="single" w:color="CCCCCC" w:sz="6" w:space="8"/>
+          <w:bottom w:val="single" w:color="CCCCCC" w:sz="6" w:space="5"/>
+          <w:right w:val="single" w:color="CCCCCC" w:sz="6" w:space="8"/>
+        </w:pBdr>
+        <w:shd w:val="clear" w:color="auto" w:fill="F8F8F8"/>
+        <w:spacing w:line="318" w:lineRule="atLeast"/>
+        <w:rPr>
+          <w:rStyle w:val="10"/>
+          <w:rFonts w:hint="default"/>
+          <w:color w:val="111111"/>
+        </w:rPr>
+      </w:pPr>
+      <w:r>
+        <w:rPr>
+          <w:rStyle w:val="10"/>
+          <w:rFonts w:hint="default"/>
+          <w:color w:val="111111"/>
+        </w:rPr>
+        <w:t xml:space="preserve">        {</w:t>
+      </w:r>
+    </w:p>
+    <w:p>
+      <w:pPr>
+        <w:pStyle w:val="5"/>
+        <w:pBdr>
+          <w:top w:val="single" w:color="CCCCCC" w:sz="6" w:space="5"/>
+          <w:left w:val="single" w:color="CCCCCC" w:sz="6" w:space="8"/>
+          <w:bottom w:val="single" w:color="CCCCCC" w:sz="6" w:space="5"/>
+          <w:right w:val="single" w:color="CCCCCC" w:sz="6" w:space="8"/>
+        </w:pBdr>
+        <w:shd w:val="clear" w:color="auto" w:fill="F8F8F8"/>
+        <w:spacing w:line="318" w:lineRule="atLeast"/>
+        <w:rPr>
+          <w:rStyle w:val="10"/>
+          <w:rFonts w:hint="default"/>
+          <w:color w:val="111111"/>
+        </w:rPr>
+      </w:pPr>
+      <w:r>
+        <w:rPr>
+          <w:rStyle w:val="10"/>
+          <w:rFonts w:hint="default"/>
+          <w:color w:val="111111"/>
+        </w:rPr>
+        <w:t xml:space="preserve">            "id": 4,</w:t>
+      </w:r>
+    </w:p>
+    <w:p>
+      <w:pPr>
+        <w:pStyle w:val="5"/>
+        <w:pBdr>
+          <w:top w:val="single" w:color="CCCCCC" w:sz="6" w:space="5"/>
+          <w:left w:val="single" w:color="CCCCCC" w:sz="6" w:space="8"/>
+          <w:bottom w:val="single" w:color="CCCCCC" w:sz="6" w:space="5"/>
+          <w:right w:val="single" w:color="CCCCCC" w:sz="6" w:space="8"/>
+        </w:pBdr>
+        <w:shd w:val="clear" w:color="auto" w:fill="F8F8F8"/>
+        <w:spacing w:line="318" w:lineRule="atLeast"/>
+        <w:rPr>
+          <w:rStyle w:val="10"/>
+          <w:rFonts w:hint="default"/>
+          <w:color w:val="111111"/>
+        </w:rPr>
+      </w:pPr>
+      <w:r>
+        <w:rPr>
+          <w:rStyle w:val="10"/>
+          <w:rFonts w:hint="default"/>
+          <w:color w:val="111111"/>
+        </w:rPr>
+        <w:t xml:space="preserve">            "creationTime": "15-03-2015",</w:t>
+      </w:r>
+    </w:p>
+    <w:p>
+      <w:pPr>
+        <w:pStyle w:val="5"/>
+        <w:pBdr>
+          <w:top w:val="single" w:color="CCCCCC" w:sz="6" w:space="5"/>
+          <w:left w:val="single" w:color="CCCCCC" w:sz="6" w:space="8"/>
+          <w:bottom w:val="single" w:color="CCCCCC" w:sz="6" w:space="5"/>
+          <w:right w:val="single" w:color="CCCCCC" w:sz="6" w:space="8"/>
+        </w:pBdr>
+        <w:shd w:val="clear" w:color="auto" w:fill="F8F8F8"/>
+        <w:spacing w:line="318" w:lineRule="atLeast"/>
+        <w:rPr>
+          <w:rStyle w:val="10"/>
+          <w:rFonts w:hint="default"/>
+          <w:color w:val="111111"/>
+        </w:rPr>
+      </w:pPr>
+      <w:r>
+        <w:rPr>
+          <w:rStyle w:val="10"/>
+          <w:rFonts w:hint="default"/>
+          <w:color w:val="111111"/>
+        </w:rPr>
+        <w:t xml:space="preserve">            "content": "This is a comment!"</w:t>
+      </w:r>
+    </w:p>
+    <w:p>
+      <w:pPr>
+        <w:pStyle w:val="5"/>
+        <w:pBdr>
+          <w:top w:val="single" w:color="CCCCCC" w:sz="6" w:space="5"/>
+          <w:left w:val="single" w:color="CCCCCC" w:sz="6" w:space="8"/>
+          <w:bottom w:val="single" w:color="CCCCCC" w:sz="6" w:space="5"/>
+          <w:right w:val="single" w:color="CCCCCC" w:sz="6" w:space="8"/>
+        </w:pBdr>
+        <w:shd w:val="clear" w:color="auto" w:fill="F8F8F8"/>
+        <w:spacing w:line="318" w:lineRule="atLeast"/>
+        <w:rPr>
+          <w:rStyle w:val="10"/>
+          <w:rFonts w:hint="default"/>
+          <w:color w:val="111111"/>
+        </w:rPr>
+      </w:pPr>
+      <w:r>
+        <w:rPr>
+          <w:rStyle w:val="10"/>
+          <w:rFonts w:hint="default"/>
+          <w:color w:val="111111"/>
+        </w:rPr>
+        <w:t xml:space="preserve">        },</w:t>
+      </w:r>
+    </w:p>
+    <w:p>
+      <w:pPr>
+        <w:pStyle w:val="5"/>
+        <w:pBdr>
+          <w:top w:val="single" w:color="CCCCCC" w:sz="6" w:space="5"/>
+          <w:left w:val="single" w:color="CCCCCC" w:sz="6" w:space="8"/>
+          <w:bottom w:val="single" w:color="CCCCCC" w:sz="6" w:space="5"/>
+          <w:right w:val="single" w:color="CCCCCC" w:sz="6" w:space="8"/>
+        </w:pBdr>
+        <w:shd w:val="clear" w:color="auto" w:fill="F8F8F8"/>
+        <w:spacing w:line="318" w:lineRule="atLeast"/>
+        <w:rPr>
+          <w:rStyle w:val="10"/>
+          <w:rFonts w:hint="default"/>
+          <w:color w:val="111111"/>
+        </w:rPr>
+      </w:pPr>
+      <w:r>
+        <w:rPr>
+          <w:rStyle w:val="10"/>
+          <w:rFonts w:hint="default"/>
+          <w:color w:val="111111"/>
+        </w:rPr>
+        <w:t xml:space="preserve">        {</w:t>
+      </w:r>
+    </w:p>
+    <w:p>
+      <w:pPr>
+        <w:pStyle w:val="5"/>
+        <w:pBdr>
+          <w:top w:val="single" w:color="CCCCCC" w:sz="6" w:space="5"/>
+          <w:left w:val="single" w:color="CCCCCC" w:sz="6" w:space="8"/>
+          <w:bottom w:val="single" w:color="CCCCCC" w:sz="6" w:space="5"/>
+          <w:right w:val="single" w:color="CCCCCC" w:sz="6" w:space="8"/>
+        </w:pBdr>
+        <w:shd w:val="clear" w:color="auto" w:fill="F8F8F8"/>
+        <w:spacing w:line="318" w:lineRule="atLeast"/>
+        <w:rPr>
+          <w:rStyle w:val="10"/>
+          <w:rFonts w:hint="default"/>
+          <w:color w:val="111111"/>
+        </w:rPr>
+      </w:pPr>
+      <w:r>
+        <w:rPr>
+          <w:rStyle w:val="10"/>
+          <w:rFonts w:hint="default"/>
+          <w:color w:val="111111"/>
+        </w:rPr>
+        <w:t xml:space="preserve">            "id": 5,</w:t>
+      </w:r>
+    </w:p>
+    <w:p>
+      <w:pPr>
+        <w:pStyle w:val="5"/>
+        <w:pBdr>
+          <w:top w:val="single" w:color="CCCCCC" w:sz="6" w:space="5"/>
+          <w:left w:val="single" w:color="CCCCCC" w:sz="6" w:space="8"/>
+          <w:bottom w:val="single" w:color="CCCCCC" w:sz="6" w:space="5"/>
+          <w:right w:val="single" w:color="CCCCCC" w:sz="6" w:space="8"/>
+        </w:pBdr>
+        <w:shd w:val="clear" w:color="auto" w:fill="F8F8F8"/>
+        <w:spacing w:line="318" w:lineRule="atLeast"/>
+        <w:rPr>
+          <w:rStyle w:val="10"/>
+          <w:rFonts w:hint="default"/>
+          <w:color w:val="111111"/>
+        </w:rPr>
+      </w:pPr>
+      <w:r>
+        <w:rPr>
+          <w:rStyle w:val="10"/>
+          <w:rFonts w:hint="default"/>
+          <w:color w:val="111111"/>
+        </w:rPr>
+        <w:t xml:space="preserve">            "creationTime": "15-03-2015",</w:t>
+      </w:r>
+    </w:p>
+    <w:p>
+      <w:pPr>
+        <w:pStyle w:val="5"/>
+        <w:pBdr>
+          <w:top w:val="single" w:color="CCCCCC" w:sz="6" w:space="5"/>
+          <w:left w:val="single" w:color="CCCCCC" w:sz="6" w:space="8"/>
+          <w:bottom w:val="single" w:color="CCCCCC" w:sz="6" w:space="5"/>
+          <w:right w:val="single" w:color="CCCCCC" w:sz="6" w:space="8"/>
+        </w:pBdr>
+        <w:shd w:val="clear" w:color="auto" w:fill="F8F8F8"/>
+        <w:spacing w:line="318" w:lineRule="atLeast"/>
+        <w:rPr>
+          <w:rStyle w:val="10"/>
+          <w:rFonts w:hint="default"/>
+          <w:color w:val="111111"/>
+        </w:rPr>
+      </w:pPr>
+      <w:r>
+        <w:rPr>
+          <w:rStyle w:val="10"/>
+          <w:rFonts w:hint="default"/>
+          <w:color w:val="111111"/>
+        </w:rPr>
+        <w:t xml:space="preserve">            "content": "This is a comment!"</w:t>
+      </w:r>
+    </w:p>
+    <w:p>
+      <w:pPr>
+        <w:pStyle w:val="5"/>
+        <w:pBdr>
+          <w:top w:val="single" w:color="CCCCCC" w:sz="6" w:space="5"/>
+          <w:left w:val="single" w:color="CCCCCC" w:sz="6" w:space="8"/>
+          <w:bottom w:val="single" w:color="CCCCCC" w:sz="6" w:space="5"/>
+          <w:right w:val="single" w:color="CCCCCC" w:sz="6" w:space="8"/>
+        </w:pBdr>
+        <w:shd w:val="clear" w:color="auto" w:fill="F8F8F8"/>
+        <w:spacing w:line="318" w:lineRule="atLeast"/>
+        <w:rPr>
+          <w:rStyle w:val="10"/>
+          <w:rFonts w:hint="default"/>
+          <w:color w:val="111111"/>
+        </w:rPr>
+      </w:pPr>
+      <w:r>
+        <w:rPr>
+          <w:rStyle w:val="10"/>
+          <w:rFonts w:hint="default"/>
+          <w:color w:val="111111"/>
+        </w:rPr>
+        <w:t xml:space="preserve">        }</w:t>
+      </w:r>
+    </w:p>
+    <w:p>
+      <w:pPr>
+        <w:pStyle w:val="5"/>
+        <w:pBdr>
+          <w:top w:val="single" w:color="CCCCCC" w:sz="6" w:space="5"/>
+          <w:left w:val="single" w:color="CCCCCC" w:sz="6" w:space="8"/>
+          <w:bottom w:val="single" w:color="CCCCCC" w:sz="6" w:space="5"/>
+          <w:right w:val="single" w:color="CCCCCC" w:sz="6" w:space="8"/>
+        </w:pBdr>
+        <w:shd w:val="clear" w:color="auto" w:fill="F8F8F8"/>
+        <w:spacing w:line="318" w:lineRule="atLeast"/>
+        <w:rPr>
+          <w:rStyle w:val="10"/>
+          <w:rFonts w:hint="default"/>
+          <w:color w:val="111111"/>
+        </w:rPr>
+      </w:pPr>
+      <w:r>
+        <w:rPr>
+          <w:rStyle w:val="10"/>
+          <w:rFonts w:hint="default"/>
+          <w:color w:val="111111"/>
+        </w:rPr>
+        <w:t xml:space="preserve">    ]</w:t>
+      </w:r>
+    </w:p>
+    <w:p>
+      <w:pPr>
+        <w:pStyle w:val="5"/>
+        <w:pBdr>
+          <w:top w:val="single" w:color="CCCCCC" w:sz="6" w:space="5"/>
+          <w:left w:val="single" w:color="CCCCCC" w:sz="6" w:space="8"/>
+          <w:bottom w:val="single" w:color="CCCCCC" w:sz="6" w:space="5"/>
+          <w:right w:val="single" w:color="CCCCCC" w:sz="6" w:space="8"/>
+        </w:pBdr>
+        <w:shd w:val="clear" w:color="auto" w:fill="F8F8F8"/>
+        <w:spacing w:line="318" w:lineRule="atLeast"/>
+        <w:rPr>
+          <w:rStyle w:val="10"/>
+          <w:rFonts w:hint="default"/>
           <w:color w:val="111111"/>
           <w:sz w:val="22"/>
           <w:szCs w:val="22"/>
@@ -1916,34 +3151,10 @@
       <w:r>
         <w:rPr>
           <w:rStyle w:val="10"/>
-          <w:rFonts w:hint="eastAsia"/>
-          <w:color w:val="111111"/>
-        </w:rPr>
-        <w:t>{"id":</w:t>
-      </w:r>
-      <w:r>
-        <w:rPr>
-          <w:rStyle w:val="10"/>
-          <w:rFonts w:hint="default"/>
-          <w:color w:val="111111"/>
-        </w:rPr>
-        <w:t>3</w:t>
-      </w:r>
-      <w:r>
-        <w:rPr>
-          <w:rStyle w:val="10"/>
-          <w:rFonts w:hint="eastAsia"/>
-          <w:color w:val="111111"/>
-        </w:rPr>
-        <w:t>,"content":"This is a string."}</w:t>
-      </w:r>
-      <w:r>
-        <w:rPr>
-          <w:rStyle w:val="10"/>
-          <w:rFonts w:hint="default"/>
-          <w:color w:val="111111"/>
-        </w:rPr>
-        <w:t>]</w:t>
+          <w:rFonts w:hint="default"/>
+          <w:color w:val="111111"/>
+        </w:rPr>
+        <w:t>}</w:t>
       </w:r>
     </w:p>
     <w:p/>

--- a/Docs/RESTfulAPI/Comment.docx
+++ b/Docs/RESTfulAPI/Comment.docx
@@ -24,6 +24,8 @@
           <w:szCs w:val="40"/>
         </w:rPr>
       </w:pPr>
+      <w:bookmarkStart w:id="0" w:name="_GoBack"/>
+      <w:bookmarkEnd w:id="0"/>
       <w:r>
         <w:rPr>
           <w:rFonts w:hint="default" w:ascii="Liberation Sans" w:hAnsi="Liberation Sans" w:cs="Liberation Sans"/>
@@ -717,43 +719,7 @@
           <w:sz w:val="23"/>
           <w:szCs w:val="23"/>
         </w:rPr>
-        <w:t xml:space="preserve">Example of </w:t>
-      </w:r>
-      <w:r>
-        <w:rPr>
-          <w:rFonts w:hint="default" w:ascii="宋体" w:hAnsi="宋体" w:eastAsia="宋体" w:cs="宋体"/>
-          <w:color w:val="111111"/>
-          <w:sz w:val="23"/>
-          <w:szCs w:val="23"/>
-        </w:rPr>
-        <w:t xml:space="preserve">update </w:t>
-      </w:r>
-      <w:r>
-        <w:rPr>
-          <w:rFonts w:hint="default" w:ascii="宋体" w:hAnsi="宋体" w:eastAsia="宋体" w:cs="宋体"/>
-          <w:color w:val="111111"/>
-          <w:sz w:val="23"/>
-          <w:szCs w:val="23"/>
-        </w:rPr>
-        <w:t xml:space="preserve">a </w:t>
-      </w:r>
-      <w:r>
-        <w:rPr>
-          <w:rFonts w:hint="default" w:ascii="宋体" w:hAnsi="宋体" w:eastAsia="宋体" w:cs="宋体"/>
-          <w:color w:val="111111"/>
-          <w:sz w:val="23"/>
-          <w:szCs w:val="23"/>
-        </w:rPr>
-        <w:t>comment</w:t>
-      </w:r>
-      <w:r>
-        <w:rPr>
-          <w:rFonts w:hint="default" w:ascii="宋体" w:hAnsi="宋体" w:eastAsia="宋体" w:cs="宋体"/>
-          <w:color w:val="111111"/>
-          <w:sz w:val="23"/>
-          <w:szCs w:val="23"/>
-        </w:rPr>
-        <w:t>：</w:t>
+        <w:t>Example of update a comment：</w:t>
       </w:r>
     </w:p>
     <w:p>
@@ -828,8 +794,6 @@
           <w:szCs w:val="23"/>
         </w:rPr>
       </w:pPr>
-      <w:bookmarkStart w:id="0" w:name="_GoBack"/>
-      <w:bookmarkEnd w:id="0"/>
       <w:r>
         <w:rPr>
           <w:rFonts w:hint="default" w:ascii="宋体" w:hAnsi="宋体" w:eastAsia="宋体" w:cs="宋体"/>

--- a/Docs/RESTfulAPI/Comment.docx
+++ b/Docs/RESTfulAPI/Comment.docx
@@ -24,8 +24,6 @@
           <w:szCs w:val="40"/>
         </w:rPr>
       </w:pPr>
-      <w:bookmarkStart w:id="0" w:name="_GoBack"/>
-      <w:bookmarkEnd w:id="0"/>
       <w:r>
         <w:rPr>
           <w:rFonts w:hint="default" w:ascii="Liberation Sans" w:hAnsi="Liberation Sans" w:cs="Liberation Sans"/>
@@ -1532,6 +1530,137 @@
           </w:p>
         </w:tc>
       </w:tr>
+      <w:tr>
+        <w:tblPrEx>
+          <w:tblBorders>
+            <w:top w:val="none" w:color="auto" w:sz="0" w:space="0"/>
+            <w:left w:val="none" w:color="auto" w:sz="0" w:space="0"/>
+            <w:bottom w:val="none" w:color="auto" w:sz="0" w:space="0"/>
+            <w:right w:val="none" w:color="auto" w:sz="0" w:space="0"/>
+            <w:insideH w:val="none" w:color="auto" w:sz="0" w:space="0"/>
+            <w:insideV w:val="none" w:color="auto" w:sz="0" w:space="0"/>
+          </w:tblBorders>
+          <w:shd w:val="clear" w:color="auto" w:fill="FFFFFF"/>
+          <w:tblLayout w:type="fixed"/>
+        </w:tblPrEx>
+        <w:tc>
+          <w:tcPr>
+            <w:tcW w:w="1637" w:type="dxa"/>
+            <w:tcBorders>
+              <w:top w:val="single" w:color="CCCCCC" w:sz="6" w:space="0"/>
+              <w:left w:val="single" w:color="CCCCCC" w:sz="6" w:space="0"/>
+              <w:bottom w:val="single" w:color="CCCCCC" w:sz="6" w:space="0"/>
+              <w:right w:val="single" w:color="CCCCCC" w:sz="6" w:space="0"/>
+            </w:tcBorders>
+            <w:shd w:val="clear" w:color="auto" w:fill="F8F8F8"/>
+            <w:tcMar>
+              <w:top w:w="100" w:type="dxa"/>
+              <w:left w:w="218" w:type="dxa"/>
+              <w:bottom w:w="100" w:type="dxa"/>
+              <w:right w:w="218" w:type="dxa"/>
+            </w:tcMar>
+            <w:vAlign w:val="center"/>
+          </w:tcPr>
+          <w:p>
+            <w:pPr>
+              <w:spacing w:after="0" w:line="240" w:lineRule="auto"/>
+              <w:rPr>
+                <w:rFonts w:hint="default" w:ascii="Helvetica" w:hAnsi="Helvetica" w:cs="Helvetica"/>
+                <w:color w:val="111111"/>
+                <w:sz w:val="20"/>
+                <w:szCs w:val="20"/>
+              </w:rPr>
+            </w:pPr>
+            <w:r>
+              <w:rPr>
+                <w:rFonts w:hint="default" w:ascii="Helvetica" w:hAnsi="Helvetica" w:cs="Helvetica"/>
+                <w:color w:val="111111"/>
+                <w:sz w:val="20"/>
+                <w:szCs w:val="20"/>
+              </w:rPr>
+              <w:t>Direction</w:t>
+            </w:r>
+          </w:p>
+        </w:tc>
+        <w:tc>
+          <w:tcPr>
+            <w:tcW w:w="2709" w:type="dxa"/>
+            <w:tcBorders>
+              <w:top w:val="single" w:color="CCCCCC" w:sz="6" w:space="0"/>
+              <w:left w:val="single" w:color="CCCCCC" w:sz="6" w:space="0"/>
+              <w:bottom w:val="single" w:color="CCCCCC" w:sz="6" w:space="0"/>
+              <w:right w:val="single" w:color="CCCCCC" w:sz="6" w:space="0"/>
+            </w:tcBorders>
+            <w:shd w:val="clear" w:color="auto" w:fill="F8F8F8"/>
+            <w:tcMar>
+              <w:top w:w="100" w:type="dxa"/>
+              <w:left w:w="218" w:type="dxa"/>
+              <w:bottom w:w="100" w:type="dxa"/>
+              <w:right w:w="218" w:type="dxa"/>
+            </w:tcMar>
+            <w:vAlign w:val="center"/>
+          </w:tcPr>
+          <w:p>
+            <w:pPr>
+              <w:spacing w:after="0" w:line="240" w:lineRule="auto"/>
+              <w:rPr>
+                <w:rFonts w:ascii="Helvetica" w:hAnsi="Helvetica" w:eastAsia="DejaVu Serif" w:cs="Helvetica"/>
+                <w:color w:val="111111"/>
+                <w:sz w:val="20"/>
+                <w:szCs w:val="20"/>
+              </w:rPr>
+            </w:pPr>
+            <w:r>
+              <w:rPr>
+                <w:rFonts w:ascii="Helvetica" w:hAnsi="Helvetica" w:eastAsia="DejaVu Serif" w:cs="Helvetica"/>
+                <w:color w:val="111111"/>
+                <w:sz w:val="20"/>
+                <w:szCs w:val="20"/>
+              </w:rPr>
+              <w:t>The order of sorting</w:t>
+            </w:r>
+          </w:p>
+        </w:tc>
+        <w:tc>
+          <w:tcPr>
+            <w:tcW w:w="4419" w:type="dxa"/>
+            <w:tcBorders>
+              <w:top w:val="single" w:color="CCCCCC" w:sz="6" w:space="0"/>
+              <w:left w:val="single" w:color="CCCCCC" w:sz="6" w:space="0"/>
+              <w:bottom w:val="single" w:color="CCCCCC" w:sz="6" w:space="0"/>
+              <w:right w:val="single" w:color="CCCCCC" w:sz="6" w:space="0"/>
+            </w:tcBorders>
+            <w:shd w:val="clear" w:color="auto" w:fill="F8F8F8"/>
+            <w:tcMar>
+              <w:top w:w="100" w:type="dxa"/>
+              <w:left w:w="218" w:type="dxa"/>
+              <w:bottom w:w="100" w:type="dxa"/>
+              <w:right w:w="218" w:type="dxa"/>
+            </w:tcMar>
+            <w:vAlign w:val="center"/>
+          </w:tcPr>
+          <w:p>
+            <w:pPr>
+              <w:spacing w:after="0" w:line="240" w:lineRule="auto"/>
+              <w:rPr>
+                <w:rFonts w:ascii="Helvetica" w:hAnsi="Helvetica" w:eastAsia="DejaVu Serif" w:cs="Helvetica"/>
+                <w:color w:val="111111"/>
+                <w:sz w:val="20"/>
+                <w:szCs w:val="20"/>
+              </w:rPr>
+            </w:pPr>
+            <w:r>
+              <w:rPr>
+                <w:rFonts w:ascii="Helvetica" w:hAnsi="Helvetica" w:eastAsia="DejaVu Serif" w:cs="Helvetica"/>
+                <w:color w:val="111111"/>
+                <w:sz w:val="20"/>
+                <w:szCs w:val="20"/>
+              </w:rPr>
+              <w:t>ASC | DESC</w:t>
+            </w:r>
+          </w:p>
+        </w:tc>
+      </w:tr>
     </w:tbl>
     <w:p>
       <w:pPr>
@@ -1594,8 +1723,10 @@
           <w:color w:val="111111"/>
           <w:sz w:val="20"/>
         </w:rPr>
-        <w:t>http://127.0.0.1:8080/api/notes/1/comments?page=0&amp;size=10&amp;sortBy=id</w:t>
-      </w:r>
+        <w:t>http://127.0.0.1:8080/api/notes/1/comments?page=0&amp;size=10&amp;sortBy=id&amp;direction=desc</w:t>
+      </w:r>
+      <w:bookmarkStart w:id="0" w:name="_GoBack"/>
+      <w:bookmarkEnd w:id="0"/>
     </w:p>
     <w:p>
       <w:pPr>
